--- a/SODO/Lao Bao/BIEN BAN CAM KET RANH GIOI_DINH SONG HAO.docx
+++ b/SODO/Lao Bao/BIEN BAN CAM KET RANH GIOI_DINH SONG HAO.docx
@@ -1827,63 +1827,7 @@
           <w:sz w:val="26"/>
           <w:szCs w:val="26"/>
         </w:rPr>
-        <w:t>Đại</w:t>
-      </w:r>
-      <w:r>
-        <w:rPr>
-          <w:sz w:val="26"/>
-          <w:szCs w:val="26"/>
-        </w:rPr>
-        <w:t xml:space="preserve"> di</w:t>
-      </w:r>
-      <w:r>
-        <w:rPr>
-          <w:sz w:val="26"/>
-          <w:szCs w:val="26"/>
-        </w:rPr>
-        <w:t>ện</w:t>
-      </w:r>
-      <w:r>
-        <w:rPr>
-          <w:sz w:val="26"/>
-          <w:szCs w:val="26"/>
-        </w:rPr>
-        <w:t xml:space="preserve"> h</w:t>
-      </w:r>
-      <w:r>
-        <w:rPr>
-          <w:sz w:val="26"/>
-          <w:szCs w:val="26"/>
-        </w:rPr>
-        <w:t>ộ</w:t>
-      </w:r>
-      <w:r>
-        <w:rPr>
-          <w:sz w:val="26"/>
-          <w:szCs w:val="26"/>
-        </w:rPr>
-        <w:t xml:space="preserve"> </w:t>
-      </w:r>
-      <w:r>
-        <w:rPr>
-          <w:sz w:val="26"/>
-          <w:szCs w:val="26"/>
-        </w:rPr>
-        <w:t>Ô</w:t>
-      </w:r>
-      <w:r>
-        <w:rPr>
-          <w:sz w:val="26"/>
-          <w:szCs w:val="26"/>
-        </w:rPr>
-        <w:t>ng/b</w:t>
-      </w:r>
-      <w:r>
-        <w:rPr>
-          <w:sz w:val="26"/>
-          <w:szCs w:val="26"/>
-        </w:rPr>
-        <w:t>à</w:t>
+        <w:t>Đại diện hộ Ông/bà</w:t>
       </w:r>
       <w:r>
         <w:rPr>
@@ -1897,49 +1841,35 @@
           <w:sz w:val="26"/>
           <w:szCs w:val="26"/>
         </w:rPr>
-        <w:t>Nguy</w:t>
-      </w:r>
-      <w:r>
-        <w:rPr>
-          <w:sz w:val="26"/>
-          <w:szCs w:val="26"/>
-        </w:rPr>
-        <w:t>ễn</w:t>
-      </w:r>
-      <w:r>
-        <w:rPr>
-          <w:sz w:val="26"/>
-          <w:szCs w:val="26"/>
-        </w:rPr>
-        <w:t xml:space="preserve"> V</w:t>
-      </w:r>
-      <w:r>
-        <w:rPr>
-          <w:sz w:val="26"/>
-          <w:szCs w:val="26"/>
-        </w:rPr>
-        <w:t>ă</w:t>
-      </w:r>
-      <w:r>
-        <w:rPr>
-          <w:sz w:val="26"/>
-          <w:szCs w:val="26"/>
-        </w:rPr>
-        <w:t xml:space="preserve">n </w:t>
-      </w:r>
-      <w:r>
-        <w:rPr>
-          <w:sz w:val="26"/>
-          <w:szCs w:val="26"/>
-        </w:rPr>
-        <w:t>Đà</w:t>
-      </w:r>
-      <w:r>
-        <w:rPr>
-          <w:sz w:val="26"/>
-          <w:szCs w:val="26"/>
-        </w:rPr>
-        <w:t>n</w:t>
+        <w:t>Ho</w:t>
+      </w:r>
+      <w:r>
+        <w:rPr>
+          <w:sz w:val="26"/>
+          <w:szCs w:val="26"/>
+        </w:rPr>
+        <w:t>àng</w:t>
+      </w:r>
+      <w:r>
+        <w:rPr>
+          <w:sz w:val="26"/>
+          <w:szCs w:val="26"/>
+        </w:rPr>
+        <w:t xml:space="preserve"> H</w:t>
+      </w:r>
+      <w:r>
+        <w:rPr>
+          <w:sz w:val="26"/>
+          <w:szCs w:val="26"/>
+        </w:rPr>
+        <w:t>ữu</w:t>
+      </w:r>
+      <w:r>
+        <w:rPr>
+          <w:sz w:val="26"/>
+          <w:szCs w:val="26"/>
+        </w:rPr>
+        <w:t xml:space="preserve"> Dinh</w:t>
       </w:r>
       <w:r>
         <w:rPr>
@@ -1960,42 +1890,7 @@
           <w:sz w:val="26"/>
           <w:szCs w:val="26"/>
         </w:rPr>
-        <w:t>H</w:t>
-      </w:r>
-      <w:r>
-        <w:rPr>
-          <w:sz w:val="26"/>
-          <w:szCs w:val="26"/>
-        </w:rPr>
-        <w:t>ộ</w:t>
-      </w:r>
-      <w:r>
-        <w:rPr>
-          <w:sz w:val="26"/>
-          <w:szCs w:val="26"/>
-        </w:rPr>
-        <w:t xml:space="preserve"> li</w:t>
-      </w:r>
-      <w:r>
-        <w:rPr>
-          <w:sz w:val="26"/>
-          <w:szCs w:val="26"/>
-        </w:rPr>
-        <w:t>ền</w:t>
-      </w:r>
-      <w:r>
-        <w:rPr>
-          <w:sz w:val="26"/>
-          <w:szCs w:val="26"/>
-        </w:rPr>
-        <w:t xml:space="preserve"> k</w:t>
-      </w:r>
-      <w:r>
-        <w:rPr>
-          <w:sz w:val="26"/>
-          <w:szCs w:val="26"/>
-        </w:rPr>
-        <w:t>ề</w:t>
+        <w:t>Hộ liền kề</w:t>
       </w:r>
       <w:r>
         <w:rPr>
@@ -2026,7 +1921,63 @@
           <w:sz w:val="26"/>
           <w:szCs w:val="26"/>
         </w:rPr>
-        <w:t>Đại diện hộ Ông/bà</w:t>
+        <w:t>Đại</w:t>
+      </w:r>
+      <w:r>
+        <w:rPr>
+          <w:sz w:val="26"/>
+          <w:szCs w:val="26"/>
+        </w:rPr>
+        <w:t xml:space="preserve"> di</w:t>
+      </w:r>
+      <w:r>
+        <w:rPr>
+          <w:sz w:val="26"/>
+          <w:szCs w:val="26"/>
+        </w:rPr>
+        <w:t>ện</w:t>
+      </w:r>
+      <w:r>
+        <w:rPr>
+          <w:sz w:val="26"/>
+          <w:szCs w:val="26"/>
+        </w:rPr>
+        <w:t xml:space="preserve"> h</w:t>
+      </w:r>
+      <w:r>
+        <w:rPr>
+          <w:sz w:val="26"/>
+          <w:szCs w:val="26"/>
+        </w:rPr>
+        <w:t>ộ</w:t>
+      </w:r>
+      <w:r>
+        <w:rPr>
+          <w:sz w:val="26"/>
+          <w:szCs w:val="26"/>
+        </w:rPr>
+        <w:t xml:space="preserve"> </w:t>
+      </w:r>
+      <w:r>
+        <w:rPr>
+          <w:sz w:val="26"/>
+          <w:szCs w:val="26"/>
+        </w:rPr>
+        <w:t>Ô</w:t>
+      </w:r>
+      <w:r>
+        <w:rPr>
+          <w:sz w:val="26"/>
+          <w:szCs w:val="26"/>
+        </w:rPr>
+        <w:t>ng/b</w:t>
+      </w:r>
+      <w:r>
+        <w:rPr>
+          <w:sz w:val="26"/>
+          <w:szCs w:val="26"/>
+        </w:rPr>
+        <w:t>à</w:t>
       </w:r>
       <w:r>
         <w:rPr>
@@ -2040,185 +1991,35 @@
           <w:sz w:val="26"/>
           <w:szCs w:val="26"/>
         </w:rPr>
-        <w:t>Ho</w:t>
-      </w:r>
-      <w:r>
-        <w:rPr>
-          <w:sz w:val="26"/>
-          <w:szCs w:val="26"/>
-        </w:rPr>
-        <w:t>àng</w:t>
-      </w:r>
-      <w:r>
-        <w:rPr>
-          <w:sz w:val="26"/>
-          <w:szCs w:val="26"/>
-        </w:rPr>
-        <w:t xml:space="preserve"> H</w:t>
-      </w:r>
-      <w:r>
-        <w:rPr>
-          <w:sz w:val="26"/>
-          <w:szCs w:val="26"/>
-        </w:rPr>
-        <w:t>ữu</w:t>
-      </w:r>
-      <w:r>
-        <w:rPr>
-          <w:sz w:val="26"/>
-          <w:szCs w:val="26"/>
-        </w:rPr>
-        <w:t xml:space="preserve"> Dinh</w:t>
-      </w:r>
-      <w:r>
-        <w:rPr>
-          <w:sz w:val="26"/>
-          <w:szCs w:val="26"/>
-        </w:rPr>
-        <w:tab/>
-      </w:r>
-      <w:r>
-        <w:rPr>
-          <w:sz w:val="26"/>
-          <w:szCs w:val="26"/>
-        </w:rPr>
-        <w:tab/>
-      </w:r>
-      <w:r>
-        <w:rPr>
-          <w:sz w:val="26"/>
-          <w:szCs w:val="26"/>
-        </w:rPr>
-        <w:t>Hộ liền kề</w:t>
-      </w:r>
-      <w:r>
-        <w:rPr>
-          <w:sz w:val="26"/>
-          <w:szCs w:val="26"/>
-        </w:rPr>
-        <w:t>;</w:t>
-      </w:r>
-    </w:p>
-    <w:p>
-      <w:pPr>
-        <w:numPr>
-          <w:ilvl w:val="0"/>
-          <w:numId w:val="6"/>
-        </w:numPr>
-        <w:tabs>
-          <w:tab w:val="left" w:pos="6804"/>
-        </w:tabs>
-        <w:spacing w:line="400" w:lineRule="exact"/>
-        <w:jc w:val="both"/>
-        <w:rPr>
-          <w:sz w:val="26"/>
-          <w:szCs w:val="26"/>
-        </w:rPr>
-      </w:pPr>
-      <w:r>
-        <w:rPr>
-          <w:sz w:val="26"/>
-          <w:szCs w:val="26"/>
-        </w:rPr>
-        <w:t>Đại</w:t>
-      </w:r>
-      <w:r>
-        <w:rPr>
-          <w:sz w:val="26"/>
-          <w:szCs w:val="26"/>
-        </w:rPr>
-        <w:t xml:space="preserve"> di</w:t>
-      </w:r>
-      <w:r>
-        <w:rPr>
-          <w:sz w:val="26"/>
-          <w:szCs w:val="26"/>
-        </w:rPr>
-        <w:t>ện</w:t>
-      </w:r>
-      <w:r>
-        <w:rPr>
-          <w:sz w:val="26"/>
-          <w:szCs w:val="26"/>
-        </w:rPr>
-        <w:t xml:space="preserve"> h</w:t>
-      </w:r>
-      <w:r>
-        <w:rPr>
-          <w:sz w:val="26"/>
-          <w:szCs w:val="26"/>
-        </w:rPr>
-        <w:t>ộ</w:t>
-      </w:r>
-      <w:r>
-        <w:rPr>
-          <w:sz w:val="26"/>
-          <w:szCs w:val="26"/>
-        </w:rPr>
-        <w:t xml:space="preserve"> </w:t>
-      </w:r>
-      <w:r>
-        <w:rPr>
-          <w:sz w:val="26"/>
-          <w:szCs w:val="26"/>
-        </w:rPr>
-        <w:t>Ô</w:t>
-      </w:r>
-      <w:r>
-        <w:rPr>
-          <w:sz w:val="26"/>
-          <w:szCs w:val="26"/>
-        </w:rPr>
-        <w:t>ng/b</w:t>
-      </w:r>
-      <w:r>
-        <w:rPr>
-          <w:sz w:val="26"/>
-          <w:szCs w:val="26"/>
-        </w:rPr>
-        <w:t>à</w:t>
-      </w:r>
-      <w:r>
-        <w:rPr>
-          <w:sz w:val="26"/>
-          <w:szCs w:val="26"/>
-        </w:rPr>
-        <w:t xml:space="preserve">: </w:t>
-      </w:r>
-      <w:r>
-        <w:rPr>
-          <w:sz w:val="26"/>
-          <w:szCs w:val="26"/>
-        </w:rPr>
-        <w:t>Nguy</w:t>
-      </w:r>
-      <w:r>
-        <w:rPr>
-          <w:sz w:val="26"/>
-          <w:szCs w:val="26"/>
-        </w:rPr>
-        <w:t>ễn</w:t>
-      </w:r>
-      <w:r>
-        <w:rPr>
-          <w:sz w:val="26"/>
-          <w:szCs w:val="26"/>
-        </w:rPr>
-        <w:t xml:space="preserve"> Th</w:t>
-      </w:r>
-      <w:r>
-        <w:rPr>
-          <w:sz w:val="26"/>
-          <w:szCs w:val="26"/>
-        </w:rPr>
-        <w:t>ị</w:t>
-      </w:r>
-      <w:r>
-        <w:rPr>
-          <w:sz w:val="26"/>
-          <w:szCs w:val="26"/>
-        </w:rPr>
-        <w:t xml:space="preserve"> Loan</w:t>
+        <w:t>Ngu</w:t>
+      </w:r>
+      <w:r>
+        <w:rPr>
+          <w:sz w:val="26"/>
+          <w:szCs w:val="26"/>
+        </w:rPr>
+        <w:t>yễn</w:t>
+      </w:r>
+      <w:r>
+        <w:rPr>
+          <w:sz w:val="26"/>
+          <w:szCs w:val="26"/>
+        </w:rPr>
+        <w:t xml:space="preserve"> V</w:t>
+      </w:r>
+      <w:r>
+        <w:rPr>
+          <w:sz w:val="26"/>
+          <w:szCs w:val="26"/>
+        </w:rPr>
+        <w:t>ă</w:t>
+      </w:r>
+      <w:r>
+        <w:rPr>
+          <w:sz w:val="26"/>
+          <w:szCs w:val="26"/>
+        </w:rPr>
+        <w:t>n Sinh</w:t>
       </w:r>
       <w:r>
         <w:rPr>
@@ -2268,7 +2069,7 @@
     <w:p>
       <w:pPr>
         <w:spacing w:line="360" w:lineRule="exact"/>
-        <w:ind w:left="426" w:firstLine="294"/>
+        <w:ind w:firstLine="567"/>
         <w:jc w:val="both"/>
         <w:rPr>
           <w:b/>
@@ -2656,7 +2457,7 @@
           <w:numId w:val="8"/>
         </w:numPr>
         <w:spacing w:after="0" w:line="312" w:lineRule="auto"/>
-        <w:ind w:left="426" w:firstLine="141"/>
+        <w:ind w:left="0" w:firstLine="426"/>
         <w:jc w:val="both"/>
         <w:rPr>
           <w:rFonts w:ascii="Times New Roman" w:hAnsi="Times New Roman" w:cs="Times New Roman"/>
@@ -2720,44 +2521,23 @@
           <w:sz w:val="26"/>
           <w:szCs w:val="26"/>
         </w:rPr>
-        <w:t>sử dụng đất đã được UBND huyện Hướng Hóa cấp</w:t>
-      </w:r>
-      <w:r>
-        <w:rPr>
-          <w:rFonts w:ascii="Times New Roman" w:hAnsi="Times New Roman" w:cs="Times New Roman"/>
-          <w:sz w:val="26"/>
-          <w:szCs w:val="26"/>
-        </w:rPr>
-        <w:t>:</w:t>
-      </w:r>
-    </w:p>
-    <w:p>
-      <w:pPr>
-        <w:pStyle w:val="ListParagraph"/>
-        <w:spacing w:after="0" w:line="312" w:lineRule="auto"/>
-        <w:ind w:left="426" w:firstLine="141"/>
-        <w:jc w:val="both"/>
-        <w:rPr>
-          <w:rFonts w:ascii="Times New Roman" w:hAnsi="Times New Roman" w:cs="Times New Roman"/>
-          <w:sz w:val="26"/>
-          <w:szCs w:val="26"/>
-        </w:rPr>
-      </w:pPr>
-      <w:r>
-        <w:rPr>
-          <w:rFonts w:ascii="Times New Roman" w:hAnsi="Times New Roman" w:cs="Times New Roman"/>
-          <w:sz w:val="26"/>
-          <w:szCs w:val="26"/>
-        </w:rPr>
-        <w:t>+ Thửa thứ nhất:</w:t>
-      </w:r>
-      <w:r>
-        <w:rPr>
-          <w:rFonts w:ascii="Times New Roman" w:hAnsi="Times New Roman" w:cs="Times New Roman"/>
-          <w:sz w:val="26"/>
-          <w:szCs w:val="26"/>
-        </w:rPr>
-        <w:t xml:space="preserve"> GCN số </w:t>
+        <w:t>sử dụng đất đã được UBND huyện Hướng Hóa cấ</w:t>
+      </w:r>
+      <w:r>
+        <w:rPr>
+          <w:rFonts w:ascii="Times New Roman" w:hAnsi="Times New Roman" w:cs="Times New Roman"/>
+          <w:sz w:val="26"/>
+          <w:szCs w:val="26"/>
+        </w:rPr>
+        <w:t xml:space="preserve">p </w:t>
+      </w:r>
+      <w:r>
+        <w:rPr>
+          <w:rFonts w:ascii="Times New Roman" w:hAnsi="Times New Roman" w:cs="Times New Roman"/>
+          <w:sz w:val="26"/>
+          <w:szCs w:val="26"/>
+        </w:rPr>
+        <w:t xml:space="preserve">GCN số </w:t>
       </w:r>
       <w:r>
         <w:rPr>
@@ -2921,15 +2701,7 @@
           <w:sz w:val="26"/>
           <w:szCs w:val="26"/>
         </w:rPr>
-        <w:t>.</w:t>
-      </w:r>
-      <w:r>
-        <w:rPr>
-          <w:rFonts w:ascii="Times New Roman" w:hAnsi="Times New Roman" w:cs="Times New Roman"/>
-          <w:sz w:val="26"/>
-          <w:szCs w:val="26"/>
-        </w:rPr>
-        <w:t xml:space="preserve">Thửa đất nay là thửa số </w:t>
+        <w:t xml:space="preserve">.Thửa đất nay là thửa số </w:t>
       </w:r>
       <w:r>
         <w:rPr>
@@ -3027,7 +2799,39 @@
           <w:sz w:val="26"/>
           <w:szCs w:val="26"/>
         </w:rPr>
-        <w:t xml:space="preserve">, diện tích biến động </w:t>
+        <w:t>, diện tích biến động</w:t>
+      </w:r>
+      <w:r>
+        <w:rPr>
+          <w:rFonts w:ascii="Times New Roman" w:hAnsi="Times New Roman" w:cs="Times New Roman"/>
+          <w:sz w:val="26"/>
+          <w:szCs w:val="26"/>
+        </w:rPr>
+        <w:t xml:space="preserve"> gi</w:t>
+      </w:r>
+      <w:r>
+        <w:rPr>
+          <w:rFonts w:ascii="Times New Roman" w:hAnsi="Times New Roman" w:cs="Times New Roman"/>
+          <w:sz w:val="26"/>
+          <w:szCs w:val="26"/>
+        </w:rPr>
+        <w:t>ả</w:t>
+      </w:r>
+      <w:r>
+        <w:rPr>
+          <w:rFonts w:ascii="Times New Roman" w:hAnsi="Times New Roman" w:cs="Times New Roman"/>
+          <w:sz w:val="26"/>
+          <w:szCs w:val="26"/>
+        </w:rPr>
+        <w:t>m</w:t>
+      </w:r>
+      <w:r>
+        <w:rPr>
+          <w:rFonts w:ascii="Times New Roman" w:hAnsi="Times New Roman" w:cs="Times New Roman"/>
+          <w:sz w:val="26"/>
+          <w:szCs w:val="26"/>
+        </w:rPr>
+        <w:t xml:space="preserve"> </w:t>
       </w:r>
       <w:r>
         <w:rPr>
@@ -3060,7 +2864,18 @@
           <w:sz w:val="26"/>
           <w:szCs w:val="26"/>
         </w:rPr>
-        <w:t>33,2</w:t>
+        <w:t>33</w:t>
+      </w:r>
+      <w:bookmarkStart w:id="0" w:name="_GoBack"/>
+      <w:bookmarkEnd w:id="0"/>
+      <w:r>
+        <w:rPr>
+          <w:rFonts w:ascii="Times New Roman" w:hAnsi="Times New Roman" w:cs="Times New Roman"/>
+          <w:noProof/>
+          <w:sz w:val="26"/>
+          <w:szCs w:val="26"/>
+        </w:rPr>
+        <w:t>,2</w:t>
       </w:r>
       <w:r>
         <w:rPr>
@@ -3300,1166 +3115,6 @@
           <w:szCs w:val="26"/>
         </w:rPr>
         <w:t>;</w:t>
-      </w:r>
-    </w:p>
-    <w:p>
-      <w:pPr>
-        <w:pStyle w:val="ListParagraph"/>
-        <w:spacing w:after="0" w:line="312" w:lineRule="auto"/>
-        <w:ind w:left="426" w:firstLine="141"/>
-        <w:jc w:val="both"/>
-        <w:rPr>
-          <w:rFonts w:ascii="Times New Roman" w:hAnsi="Times New Roman" w:cs="Times New Roman"/>
-          <w:sz w:val="26"/>
-          <w:szCs w:val="26"/>
-        </w:rPr>
-      </w:pPr>
-      <w:r>
-        <w:rPr>
-          <w:rFonts w:ascii="Times New Roman" w:hAnsi="Times New Roman" w:cs="Times New Roman"/>
-          <w:sz w:val="26"/>
-          <w:szCs w:val="26"/>
-        </w:rPr>
-        <w:t xml:space="preserve">+ Thửa thứ hai: </w:t>
-      </w:r>
-      <w:r>
-        <w:rPr>
-          <w:rFonts w:ascii="Times New Roman" w:hAnsi="Times New Roman" w:cs="Times New Roman"/>
-          <w:sz w:val="26"/>
-          <w:szCs w:val="26"/>
-        </w:rPr>
-        <w:t xml:space="preserve">GCN số </w:t>
-      </w:r>
-      <w:r>
-        <w:rPr>
-          <w:rFonts w:ascii="Times New Roman" w:hAnsi="Times New Roman" w:cs="Times New Roman"/>
-          <w:sz w:val="26"/>
-          <w:szCs w:val="26"/>
-        </w:rPr>
-        <w:fldChar w:fldCharType="begin"/>
-      </w:r>
-      <w:r>
-        <w:rPr>
-          <w:rFonts w:ascii="Times New Roman" w:hAnsi="Times New Roman" w:cs="Times New Roman"/>
-          <w:sz w:val="26"/>
-          <w:szCs w:val="26"/>
-        </w:rPr>
-        <w:instrText xml:space="preserve"> MERGEFIELD "Số_hiệu_giấy_Số_phát_hành" </w:instrText>
-      </w:r>
-      <w:r>
-        <w:rPr>
-          <w:rFonts w:ascii="Times New Roman" w:hAnsi="Times New Roman" w:cs="Times New Roman"/>
-          <w:sz w:val="26"/>
-          <w:szCs w:val="26"/>
-        </w:rPr>
-        <w:fldChar w:fldCharType="separate"/>
-      </w:r>
-      <w:r>
-        <w:rPr>
-          <w:rFonts w:ascii="Times New Roman" w:hAnsi="Times New Roman" w:cs="Times New Roman"/>
-          <w:noProof/>
-          <w:sz w:val="26"/>
-          <w:szCs w:val="26"/>
-        </w:rPr>
-        <w:t>AE 533963</w:t>
-      </w:r>
-      <w:r>
-        <w:rPr>
-          <w:rFonts w:ascii="Times New Roman" w:hAnsi="Times New Roman" w:cs="Times New Roman"/>
-          <w:sz w:val="26"/>
-          <w:szCs w:val="26"/>
-        </w:rPr>
-        <w:fldChar w:fldCharType="end"/>
-      </w:r>
-      <w:r>
-        <w:rPr>
-          <w:rFonts w:ascii="Times New Roman" w:hAnsi="Times New Roman" w:cs="Times New Roman"/>
-          <w:sz w:val="26"/>
-          <w:szCs w:val="26"/>
-        </w:rPr>
-        <w:t xml:space="preserve"> ngày </w:t>
-      </w:r>
-      <w:r>
-        <w:rPr>
-          <w:rFonts w:ascii="Times New Roman" w:hAnsi="Times New Roman" w:cs="Times New Roman"/>
-          <w:sz w:val="26"/>
-          <w:szCs w:val="26"/>
-        </w:rPr>
-        <w:fldChar w:fldCharType="begin"/>
-      </w:r>
-      <w:r>
-        <w:rPr>
-          <w:rFonts w:ascii="Times New Roman" w:hAnsi="Times New Roman" w:cs="Times New Roman"/>
-          <w:sz w:val="26"/>
-          <w:szCs w:val="26"/>
-        </w:rPr>
-        <w:instrText xml:space="preserve"> MERGEFIELD "Đợt_cấp_giấy" </w:instrText>
-      </w:r>
-      <w:r>
-        <w:rPr>
-          <w:rFonts w:ascii="Times New Roman" w:hAnsi="Times New Roman" w:cs="Times New Roman"/>
-          <w:sz w:val="26"/>
-          <w:szCs w:val="26"/>
-        </w:rPr>
-        <w:fldChar w:fldCharType="separate"/>
-      </w:r>
-      <w:r>
-        <w:rPr>
-          <w:rFonts w:ascii="Times New Roman" w:hAnsi="Times New Roman" w:cs="Times New Roman"/>
-          <w:noProof/>
-          <w:sz w:val="26"/>
-          <w:szCs w:val="26"/>
-        </w:rPr>
-        <w:t>31/5/2007</w:t>
-      </w:r>
-      <w:r>
-        <w:rPr>
-          <w:rFonts w:ascii="Times New Roman" w:hAnsi="Times New Roman" w:cs="Times New Roman"/>
-          <w:sz w:val="26"/>
-          <w:szCs w:val="26"/>
-        </w:rPr>
-        <w:fldChar w:fldCharType="end"/>
-      </w:r>
-      <w:r>
-        <w:rPr>
-          <w:rFonts w:ascii="Times New Roman" w:hAnsi="Times New Roman" w:cs="Times New Roman"/>
-          <w:sz w:val="26"/>
-          <w:szCs w:val="26"/>
-        </w:rPr>
-        <w:t xml:space="preserve">. Diện tích </w:t>
-      </w:r>
-      <w:r>
-        <w:rPr>
-          <w:rFonts w:ascii="Times New Roman" w:hAnsi="Times New Roman" w:cs="Times New Roman"/>
-          <w:sz w:val="26"/>
-          <w:szCs w:val="26"/>
-        </w:rPr>
-        <w:fldChar w:fldCharType="begin"/>
-      </w:r>
-      <w:r>
-        <w:rPr>
-          <w:rFonts w:ascii="Times New Roman" w:hAnsi="Times New Roman" w:cs="Times New Roman"/>
-          <w:sz w:val="26"/>
-          <w:szCs w:val="26"/>
-        </w:rPr>
-        <w:instrText xml:space="preserve"> MERGEFIELD "DT_trên_giấy_tờ" </w:instrText>
-      </w:r>
-      <w:r>
-        <w:rPr>
-          <w:rFonts w:ascii="Times New Roman" w:hAnsi="Times New Roman" w:cs="Times New Roman"/>
-          <w:sz w:val="26"/>
-          <w:szCs w:val="26"/>
-        </w:rPr>
-        <w:fldChar w:fldCharType="separate"/>
-      </w:r>
-      <w:r>
-        <w:rPr>
-          <w:rFonts w:ascii="Times New Roman" w:hAnsi="Times New Roman" w:cs="Times New Roman"/>
-          <w:noProof/>
-          <w:sz w:val="26"/>
-          <w:szCs w:val="26"/>
-        </w:rPr>
-        <w:t>749</w:t>
-      </w:r>
-      <w:r>
-        <w:rPr>
-          <w:rFonts w:ascii="Times New Roman" w:hAnsi="Times New Roman" w:cs="Times New Roman"/>
-          <w:sz w:val="26"/>
-          <w:szCs w:val="26"/>
-        </w:rPr>
-        <w:fldChar w:fldCharType="end"/>
-      </w:r>
-      <w:r>
-        <w:rPr>
-          <w:rFonts w:ascii="Times New Roman" w:hAnsi="Times New Roman" w:cs="Times New Roman"/>
-          <w:sz w:val="26"/>
-          <w:szCs w:val="26"/>
-        </w:rPr>
-        <w:t>,0 m</w:t>
-      </w:r>
-      <w:r>
-        <w:rPr>
-          <w:rFonts w:ascii="Times New Roman" w:hAnsi="Times New Roman" w:cs="Times New Roman"/>
-          <w:sz w:val="26"/>
-          <w:szCs w:val="26"/>
-          <w:vertAlign w:val="superscript"/>
-        </w:rPr>
-        <w:t>2</w:t>
-      </w:r>
-      <w:r>
-        <w:rPr>
-          <w:rFonts w:ascii="Times New Roman" w:hAnsi="Times New Roman" w:cs="Times New Roman"/>
-          <w:sz w:val="26"/>
-          <w:szCs w:val="26"/>
-        </w:rPr>
-        <w:t>.</w:t>
-      </w:r>
-      <w:r>
-        <w:rPr>
-          <w:rFonts w:ascii="Times New Roman" w:hAnsi="Times New Roman" w:cs="Times New Roman"/>
-          <w:sz w:val="26"/>
-          <w:szCs w:val="26"/>
-        </w:rPr>
-        <w:t xml:space="preserve">Thửa đất nay là thửa số </w:t>
-      </w:r>
-      <w:r>
-        <w:rPr>
-          <w:rFonts w:ascii="Times New Roman" w:hAnsi="Times New Roman" w:cs="Times New Roman"/>
-          <w:sz w:val="26"/>
-          <w:szCs w:val="26"/>
-        </w:rPr>
-        <w:fldChar w:fldCharType="begin"/>
-      </w:r>
-      <w:r>
-        <w:rPr>
-          <w:rFonts w:ascii="Times New Roman" w:hAnsi="Times New Roman" w:cs="Times New Roman"/>
-          <w:sz w:val="26"/>
-          <w:szCs w:val="26"/>
-        </w:rPr>
-        <w:instrText xml:space="preserve"> MERGEFIELD "Số_thửa" </w:instrText>
-      </w:r>
-      <w:r>
-        <w:rPr>
-          <w:rFonts w:ascii="Times New Roman" w:hAnsi="Times New Roman" w:cs="Times New Roman"/>
-          <w:sz w:val="26"/>
-          <w:szCs w:val="26"/>
-        </w:rPr>
-        <w:fldChar w:fldCharType="separate"/>
-      </w:r>
-      <w:r>
-        <w:rPr>
-          <w:rFonts w:ascii="Times New Roman" w:hAnsi="Times New Roman" w:cs="Times New Roman"/>
-          <w:noProof/>
-          <w:sz w:val="26"/>
-          <w:szCs w:val="26"/>
-        </w:rPr>
-        <w:t>348</w:t>
-      </w:r>
-      <w:r>
-        <w:rPr>
-          <w:rFonts w:ascii="Times New Roman" w:hAnsi="Times New Roman" w:cs="Times New Roman"/>
-          <w:sz w:val="26"/>
-          <w:szCs w:val="26"/>
-        </w:rPr>
-        <w:fldChar w:fldCharType="end"/>
-      </w:r>
-      <w:r>
-        <w:rPr>
-          <w:rFonts w:ascii="Times New Roman" w:hAnsi="Times New Roman" w:cs="Times New Roman"/>
-          <w:sz w:val="26"/>
-          <w:szCs w:val="26"/>
-        </w:rPr>
-        <w:t xml:space="preserve">, tờ bản đồ địa chính số </w:t>
-      </w:r>
-      <w:r>
-        <w:rPr>
-          <w:rFonts w:ascii="Times New Roman" w:hAnsi="Times New Roman" w:cs="Times New Roman"/>
-          <w:sz w:val="26"/>
-          <w:szCs w:val="26"/>
-        </w:rPr>
-        <w:fldChar w:fldCharType="begin"/>
-      </w:r>
-      <w:r>
-        <w:rPr>
-          <w:rFonts w:ascii="Times New Roman" w:hAnsi="Times New Roman" w:cs="Times New Roman"/>
-          <w:sz w:val="26"/>
-          <w:szCs w:val="26"/>
-        </w:rPr>
-        <w:instrText xml:space="preserve"> MERGEFIELD "Số_tờ" </w:instrText>
-      </w:r>
-      <w:r>
-        <w:rPr>
-          <w:rFonts w:ascii="Times New Roman" w:hAnsi="Times New Roman" w:cs="Times New Roman"/>
-          <w:sz w:val="26"/>
-          <w:szCs w:val="26"/>
-        </w:rPr>
-        <w:fldChar w:fldCharType="separate"/>
-      </w:r>
-      <w:r>
-        <w:rPr>
-          <w:rFonts w:ascii="Times New Roman" w:hAnsi="Times New Roman" w:cs="Times New Roman"/>
-          <w:noProof/>
-          <w:sz w:val="26"/>
-          <w:szCs w:val="26"/>
-        </w:rPr>
-        <w:t>84</w:t>
-      </w:r>
-      <w:r>
-        <w:rPr>
-          <w:rFonts w:ascii="Times New Roman" w:hAnsi="Times New Roman" w:cs="Times New Roman"/>
-          <w:sz w:val="26"/>
-          <w:szCs w:val="26"/>
-        </w:rPr>
-        <w:fldChar w:fldCharType="end"/>
-      </w:r>
-      <w:r>
-        <w:rPr>
-          <w:rFonts w:ascii="Times New Roman" w:hAnsi="Times New Roman" w:cs="Times New Roman"/>
-          <w:sz w:val="26"/>
-          <w:szCs w:val="26"/>
-        </w:rPr>
-        <w:t xml:space="preserve">, diện tích biến động </w:t>
-      </w:r>
-      <w:r>
-        <w:rPr>
-          <w:rFonts w:ascii="Times New Roman" w:hAnsi="Times New Roman" w:cs="Times New Roman"/>
-          <w:sz w:val="26"/>
-          <w:szCs w:val="26"/>
-        </w:rPr>
-        <w:fldChar w:fldCharType="begin"/>
-      </w:r>
-      <w:r>
-        <w:rPr>
-          <w:rFonts w:ascii="Times New Roman" w:hAnsi="Times New Roman" w:cs="Times New Roman"/>
-          <w:sz w:val="26"/>
-          <w:szCs w:val="26"/>
-        </w:rPr>
-        <w:instrText xml:space="preserve"> MERGEFIELD "Biến_động" </w:instrText>
-      </w:r>
-      <w:r>
-        <w:rPr>
-          <w:rFonts w:ascii="Times New Roman" w:hAnsi="Times New Roman" w:cs="Times New Roman"/>
-          <w:sz w:val="26"/>
-          <w:szCs w:val="26"/>
-        </w:rPr>
-        <w:fldChar w:fldCharType="separate"/>
-      </w:r>
-      <w:r>
-        <w:rPr>
-          <w:rFonts w:ascii="Times New Roman" w:hAnsi="Times New Roman" w:cs="Times New Roman"/>
-          <w:noProof/>
-          <w:sz w:val="26"/>
-          <w:szCs w:val="26"/>
-        </w:rPr>
-        <w:t>tăng 119,8</w:t>
-      </w:r>
-      <w:r>
-        <w:rPr>
-          <w:rFonts w:ascii="Times New Roman" w:hAnsi="Times New Roman" w:cs="Times New Roman"/>
-          <w:sz w:val="26"/>
-          <w:szCs w:val="26"/>
-        </w:rPr>
-        <w:fldChar w:fldCharType="end"/>
-      </w:r>
-      <w:r>
-        <w:rPr>
-          <w:rFonts w:ascii="Times New Roman" w:hAnsi="Times New Roman" w:cs="Times New Roman"/>
-          <w:sz w:val="26"/>
-          <w:szCs w:val="26"/>
-        </w:rPr>
-        <w:t xml:space="preserve"> m</w:t>
-      </w:r>
-      <w:r>
-        <w:rPr>
-          <w:rFonts w:ascii="Times New Roman" w:hAnsi="Times New Roman" w:cs="Times New Roman"/>
-          <w:sz w:val="26"/>
-          <w:szCs w:val="26"/>
-          <w:vertAlign w:val="superscript"/>
-        </w:rPr>
-        <w:t>2</w:t>
-      </w:r>
-      <w:r>
-        <w:rPr>
-          <w:rFonts w:ascii="Times New Roman" w:hAnsi="Times New Roman" w:cs="Times New Roman"/>
-          <w:sz w:val="26"/>
-          <w:szCs w:val="26"/>
-        </w:rPr>
-        <w:t xml:space="preserve">, do đo đạc xác định lại diện tích. Diện tích thửa đất hiện trạng đang sử dụng là </w:t>
-      </w:r>
-      <w:r>
-        <w:rPr>
-          <w:rFonts w:ascii="Times New Roman" w:hAnsi="Times New Roman" w:cs="Times New Roman"/>
-          <w:sz w:val="26"/>
-          <w:szCs w:val="26"/>
-        </w:rPr>
-        <w:fldChar w:fldCharType="begin"/>
-      </w:r>
-      <w:r>
-        <w:rPr>
-          <w:rFonts w:ascii="Times New Roman" w:hAnsi="Times New Roman" w:cs="Times New Roman"/>
-          <w:sz w:val="26"/>
-          <w:szCs w:val="26"/>
-        </w:rPr>
-        <w:instrText xml:space="preserve"> MERGEFIELD "Diện_tích" </w:instrText>
-      </w:r>
-      <w:r>
-        <w:rPr>
-          <w:rFonts w:ascii="Times New Roman" w:hAnsi="Times New Roman" w:cs="Times New Roman"/>
-          <w:sz w:val="26"/>
-          <w:szCs w:val="26"/>
-        </w:rPr>
-        <w:fldChar w:fldCharType="separate"/>
-      </w:r>
-      <w:r>
-        <w:rPr>
-          <w:rFonts w:ascii="Times New Roman" w:hAnsi="Times New Roman" w:cs="Times New Roman"/>
-          <w:noProof/>
-          <w:sz w:val="26"/>
-          <w:szCs w:val="26"/>
-        </w:rPr>
-        <w:t>868,8</w:t>
-      </w:r>
-      <w:r>
-        <w:rPr>
-          <w:rFonts w:ascii="Times New Roman" w:hAnsi="Times New Roman" w:cs="Times New Roman"/>
-          <w:sz w:val="26"/>
-          <w:szCs w:val="26"/>
-        </w:rPr>
-        <w:fldChar w:fldCharType="end"/>
-      </w:r>
-      <w:r>
-        <w:rPr>
-          <w:rFonts w:ascii="Times New Roman" w:hAnsi="Times New Roman" w:cs="Times New Roman"/>
-          <w:sz w:val="26"/>
-          <w:szCs w:val="26"/>
-        </w:rPr>
-        <w:t xml:space="preserve"> m</w:t>
-      </w:r>
-      <w:r>
-        <w:rPr>
-          <w:rFonts w:ascii="Times New Roman" w:hAnsi="Times New Roman" w:cs="Times New Roman"/>
-          <w:sz w:val="26"/>
-          <w:szCs w:val="26"/>
-          <w:vertAlign w:val="superscript"/>
-        </w:rPr>
-        <w:t>2</w:t>
-      </w:r>
-      <w:r>
-        <w:rPr>
-          <w:rFonts w:ascii="Times New Roman" w:hAnsi="Times New Roman" w:cs="Times New Roman"/>
-          <w:sz w:val="26"/>
-          <w:szCs w:val="26"/>
-        </w:rPr>
-        <w:t xml:space="preserve">, trong đó </w:t>
-      </w:r>
-      <w:r>
-        <w:rPr>
-          <w:rFonts w:ascii="Times New Roman" w:hAnsi="Times New Roman" w:cs="Times New Roman"/>
-          <w:sz w:val="26"/>
-          <w:szCs w:val="26"/>
-        </w:rPr>
-        <w:fldChar w:fldCharType="begin"/>
-      </w:r>
-      <w:r>
-        <w:rPr>
-          <w:rFonts w:ascii="Times New Roman" w:hAnsi="Times New Roman" w:cs="Times New Roman"/>
-          <w:sz w:val="26"/>
-          <w:szCs w:val="26"/>
-        </w:rPr>
-        <w:instrText xml:space="preserve"> MERGEFIELD "Diện_tích_1" </w:instrText>
-      </w:r>
-      <w:r>
-        <w:rPr>
-          <w:rFonts w:ascii="Times New Roman" w:hAnsi="Times New Roman" w:cs="Times New Roman"/>
-          <w:sz w:val="26"/>
-          <w:szCs w:val="26"/>
-        </w:rPr>
-        <w:fldChar w:fldCharType="separate"/>
-      </w:r>
-      <w:r>
-        <w:rPr>
-          <w:rFonts w:ascii="Times New Roman" w:hAnsi="Times New Roman" w:cs="Times New Roman"/>
-          <w:noProof/>
-          <w:sz w:val="26"/>
-          <w:szCs w:val="26"/>
-        </w:rPr>
-        <w:t>100</w:t>
-      </w:r>
-      <w:r>
-        <w:rPr>
-          <w:rFonts w:ascii="Times New Roman" w:hAnsi="Times New Roman" w:cs="Times New Roman"/>
-          <w:sz w:val="26"/>
-          <w:szCs w:val="26"/>
-        </w:rPr>
-        <w:fldChar w:fldCharType="end"/>
-      </w:r>
-      <w:r>
-        <w:rPr>
-          <w:rFonts w:ascii="Times New Roman" w:hAnsi="Times New Roman" w:cs="Times New Roman"/>
-          <w:sz w:val="26"/>
-          <w:szCs w:val="26"/>
-        </w:rPr>
-        <w:t>,0 m</w:t>
-      </w:r>
-      <w:r>
-        <w:rPr>
-          <w:rFonts w:ascii="Times New Roman" w:hAnsi="Times New Roman" w:cs="Times New Roman"/>
-          <w:sz w:val="26"/>
-          <w:szCs w:val="26"/>
-          <w:vertAlign w:val="superscript"/>
-        </w:rPr>
-        <w:t>2</w:t>
-      </w:r>
-      <w:r>
-        <w:rPr>
-          <w:rFonts w:ascii="Times New Roman" w:hAnsi="Times New Roman" w:cs="Times New Roman"/>
-          <w:sz w:val="26"/>
-          <w:szCs w:val="26"/>
-        </w:rPr>
-        <w:t xml:space="preserve"> ODT và </w:t>
-      </w:r>
-      <w:r>
-        <w:rPr>
-          <w:rFonts w:ascii="Times New Roman" w:hAnsi="Times New Roman" w:cs="Times New Roman"/>
-          <w:sz w:val="26"/>
-          <w:szCs w:val="26"/>
-        </w:rPr>
-        <w:fldChar w:fldCharType="begin"/>
-      </w:r>
-      <w:r>
-        <w:rPr>
-          <w:rFonts w:ascii="Times New Roman" w:hAnsi="Times New Roman" w:cs="Times New Roman"/>
-          <w:sz w:val="26"/>
-          <w:szCs w:val="26"/>
-        </w:rPr>
-        <w:instrText xml:space="preserve"> MERGEFIELD "Diện_tích_2" </w:instrText>
-      </w:r>
-      <w:r>
-        <w:rPr>
-          <w:rFonts w:ascii="Times New Roman" w:hAnsi="Times New Roman" w:cs="Times New Roman"/>
-          <w:sz w:val="26"/>
-          <w:szCs w:val="26"/>
-        </w:rPr>
-        <w:fldChar w:fldCharType="separate"/>
-      </w:r>
-      <w:r>
-        <w:rPr>
-          <w:rFonts w:ascii="Times New Roman" w:hAnsi="Times New Roman" w:cs="Times New Roman"/>
-          <w:noProof/>
-          <w:sz w:val="26"/>
-          <w:szCs w:val="26"/>
-        </w:rPr>
-        <w:t>768,8</w:t>
-      </w:r>
-      <w:r>
-        <w:rPr>
-          <w:rFonts w:ascii="Times New Roman" w:hAnsi="Times New Roman" w:cs="Times New Roman"/>
-          <w:sz w:val="26"/>
-          <w:szCs w:val="26"/>
-        </w:rPr>
-        <w:fldChar w:fldCharType="end"/>
-      </w:r>
-      <w:r>
-        <w:rPr>
-          <w:rFonts w:ascii="Times New Roman" w:hAnsi="Times New Roman" w:cs="Times New Roman"/>
-          <w:sz w:val="26"/>
-          <w:szCs w:val="26"/>
-        </w:rPr>
-        <w:t xml:space="preserve"> m</w:t>
-      </w:r>
-      <w:r>
-        <w:rPr>
-          <w:rFonts w:ascii="Times New Roman" w:hAnsi="Times New Roman" w:cs="Times New Roman"/>
-          <w:sz w:val="26"/>
-          <w:szCs w:val="26"/>
-          <w:vertAlign w:val="superscript"/>
-        </w:rPr>
-        <w:t xml:space="preserve">2 </w:t>
-      </w:r>
-      <w:r>
-        <w:rPr>
-          <w:rFonts w:ascii="Times New Roman" w:hAnsi="Times New Roman" w:cs="Times New Roman"/>
-          <w:sz w:val="26"/>
-          <w:szCs w:val="26"/>
-        </w:rPr>
-        <w:t>CLN</w:t>
-      </w:r>
-      <w:r>
-        <w:rPr>
-          <w:rFonts w:ascii="Times New Roman" w:hAnsi="Times New Roman" w:cs="Times New Roman"/>
-          <w:sz w:val="26"/>
-          <w:szCs w:val="26"/>
-        </w:rPr>
-        <w:t>;</w:t>
-      </w:r>
-    </w:p>
-    <w:p>
-      <w:pPr>
-        <w:pStyle w:val="ListParagraph"/>
-        <w:spacing w:after="0" w:line="312" w:lineRule="auto"/>
-        <w:ind w:left="426" w:firstLine="141"/>
-        <w:jc w:val="both"/>
-        <w:rPr>
-          <w:rFonts w:ascii="Times New Roman" w:hAnsi="Times New Roman" w:cs="Times New Roman"/>
-          <w:sz w:val="26"/>
-          <w:szCs w:val="26"/>
-        </w:rPr>
-      </w:pPr>
-      <w:r>
-        <w:rPr>
-          <w:rFonts w:ascii="Times New Roman" w:hAnsi="Times New Roman" w:cs="Times New Roman"/>
-          <w:sz w:val="26"/>
-          <w:szCs w:val="26"/>
-        </w:rPr>
-        <w:t xml:space="preserve">+ Thửa thứ ba: </w:t>
-      </w:r>
-      <w:r>
-        <w:rPr>
-          <w:rFonts w:ascii="Times New Roman" w:hAnsi="Times New Roman" w:cs="Times New Roman"/>
-          <w:sz w:val="26"/>
-          <w:szCs w:val="26"/>
-        </w:rPr>
-        <w:t xml:space="preserve">GCN số </w:t>
-      </w:r>
-      <w:r>
-        <w:rPr>
-          <w:rFonts w:ascii="Times New Roman" w:hAnsi="Times New Roman" w:cs="Times New Roman"/>
-          <w:sz w:val="26"/>
-          <w:szCs w:val="26"/>
-        </w:rPr>
-        <w:fldChar w:fldCharType="begin"/>
-      </w:r>
-      <w:r>
-        <w:rPr>
-          <w:rFonts w:ascii="Times New Roman" w:hAnsi="Times New Roman" w:cs="Times New Roman"/>
-          <w:sz w:val="26"/>
-          <w:szCs w:val="26"/>
-        </w:rPr>
-        <w:instrText xml:space="preserve"> MERGEFIELD "Số_hiệu_giấy_Số_phát_hành" </w:instrText>
-      </w:r>
-      <w:r>
-        <w:rPr>
-          <w:rFonts w:ascii="Times New Roman" w:hAnsi="Times New Roman" w:cs="Times New Roman"/>
-          <w:sz w:val="26"/>
-          <w:szCs w:val="26"/>
-        </w:rPr>
-        <w:fldChar w:fldCharType="separate"/>
-      </w:r>
-      <w:r>
-        <w:rPr>
-          <w:rFonts w:ascii="Times New Roman" w:hAnsi="Times New Roman" w:cs="Times New Roman"/>
-          <w:noProof/>
-          <w:sz w:val="26"/>
-          <w:szCs w:val="26"/>
-        </w:rPr>
-        <w:t>AE 533650</w:t>
-      </w:r>
-      <w:r>
-        <w:rPr>
-          <w:rFonts w:ascii="Times New Roman" w:hAnsi="Times New Roman" w:cs="Times New Roman"/>
-          <w:sz w:val="26"/>
-          <w:szCs w:val="26"/>
-        </w:rPr>
-        <w:fldChar w:fldCharType="end"/>
-      </w:r>
-      <w:r>
-        <w:rPr>
-          <w:rFonts w:ascii="Times New Roman" w:hAnsi="Times New Roman" w:cs="Times New Roman"/>
-          <w:sz w:val="26"/>
-          <w:szCs w:val="26"/>
-        </w:rPr>
-        <w:t xml:space="preserve"> ngày </w:t>
-      </w:r>
-      <w:r>
-        <w:rPr>
-          <w:rFonts w:ascii="Times New Roman" w:hAnsi="Times New Roman" w:cs="Times New Roman"/>
-          <w:sz w:val="26"/>
-          <w:szCs w:val="26"/>
-        </w:rPr>
-        <w:fldChar w:fldCharType="begin"/>
-      </w:r>
-      <w:r>
-        <w:rPr>
-          <w:rFonts w:ascii="Times New Roman" w:hAnsi="Times New Roman" w:cs="Times New Roman"/>
-          <w:sz w:val="26"/>
-          <w:szCs w:val="26"/>
-        </w:rPr>
-        <w:instrText xml:space="preserve"> MERGEFIELD "Đợt_cấp_giấy" </w:instrText>
-      </w:r>
-      <w:r>
-        <w:rPr>
-          <w:rFonts w:ascii="Times New Roman" w:hAnsi="Times New Roman" w:cs="Times New Roman"/>
-          <w:sz w:val="26"/>
-          <w:szCs w:val="26"/>
-        </w:rPr>
-        <w:fldChar w:fldCharType="separate"/>
-      </w:r>
-      <w:r>
-        <w:rPr>
-          <w:rFonts w:ascii="Times New Roman" w:hAnsi="Times New Roman" w:cs="Times New Roman"/>
-          <w:noProof/>
-          <w:sz w:val="26"/>
-          <w:szCs w:val="26"/>
-        </w:rPr>
-        <w:t>12/12/2006</w:t>
-      </w:r>
-      <w:r>
-        <w:rPr>
-          <w:rFonts w:ascii="Times New Roman" w:hAnsi="Times New Roman" w:cs="Times New Roman"/>
-          <w:sz w:val="26"/>
-          <w:szCs w:val="26"/>
-        </w:rPr>
-        <w:fldChar w:fldCharType="end"/>
-      </w:r>
-      <w:r>
-        <w:rPr>
-          <w:rFonts w:ascii="Times New Roman" w:hAnsi="Times New Roman" w:cs="Times New Roman"/>
-          <w:sz w:val="26"/>
-          <w:szCs w:val="26"/>
-        </w:rPr>
-        <w:t xml:space="preserve">. Diện tích </w:t>
-      </w:r>
-      <w:r>
-        <w:rPr>
-          <w:rFonts w:ascii="Times New Roman" w:hAnsi="Times New Roman" w:cs="Times New Roman"/>
-          <w:sz w:val="26"/>
-          <w:szCs w:val="26"/>
-        </w:rPr>
-        <w:fldChar w:fldCharType="begin"/>
-      </w:r>
-      <w:r>
-        <w:rPr>
-          <w:rFonts w:ascii="Times New Roman" w:hAnsi="Times New Roman" w:cs="Times New Roman"/>
-          <w:sz w:val="26"/>
-          <w:szCs w:val="26"/>
-        </w:rPr>
-        <w:instrText xml:space="preserve"> MERGEFIELD "DT_trên_giấy_tờ" </w:instrText>
-      </w:r>
-      <w:r>
-        <w:rPr>
-          <w:rFonts w:ascii="Times New Roman" w:hAnsi="Times New Roman" w:cs="Times New Roman"/>
-          <w:sz w:val="26"/>
-          <w:szCs w:val="26"/>
-        </w:rPr>
-        <w:fldChar w:fldCharType="separate"/>
-      </w:r>
-      <w:r>
-        <w:rPr>
-          <w:rFonts w:ascii="Times New Roman" w:hAnsi="Times New Roman" w:cs="Times New Roman"/>
-          <w:noProof/>
-          <w:sz w:val="26"/>
-          <w:szCs w:val="26"/>
-        </w:rPr>
-        <w:t>677</w:t>
-      </w:r>
-      <w:r>
-        <w:rPr>
-          <w:rFonts w:ascii="Times New Roman" w:hAnsi="Times New Roman" w:cs="Times New Roman"/>
-          <w:sz w:val="26"/>
-          <w:szCs w:val="26"/>
-        </w:rPr>
-        <w:fldChar w:fldCharType="end"/>
-      </w:r>
-      <w:r>
-        <w:rPr>
-          <w:rFonts w:ascii="Times New Roman" w:hAnsi="Times New Roman" w:cs="Times New Roman"/>
-          <w:sz w:val="26"/>
-          <w:szCs w:val="26"/>
-        </w:rPr>
-        <w:t xml:space="preserve"> m</w:t>
-      </w:r>
-      <w:r>
-        <w:rPr>
-          <w:rFonts w:ascii="Times New Roman" w:hAnsi="Times New Roman" w:cs="Times New Roman"/>
-          <w:sz w:val="26"/>
-          <w:szCs w:val="26"/>
-          <w:vertAlign w:val="superscript"/>
-        </w:rPr>
-        <w:t>2</w:t>
-      </w:r>
-      <w:r>
-        <w:rPr>
-          <w:rFonts w:ascii="Times New Roman" w:hAnsi="Times New Roman" w:cs="Times New Roman"/>
-          <w:sz w:val="26"/>
-          <w:szCs w:val="26"/>
-          <w:vertAlign w:val="superscript"/>
-        </w:rPr>
-        <w:t xml:space="preserve"> </w:t>
-      </w:r>
-      <w:r>
-        <w:rPr>
-          <w:rFonts w:ascii="Times New Roman" w:hAnsi="Times New Roman" w:cs="Times New Roman"/>
-          <w:sz w:val="26"/>
-          <w:szCs w:val="26"/>
-        </w:rPr>
-        <w:t xml:space="preserve">. </w:t>
-      </w:r>
-      <w:r>
-        <w:rPr>
-          <w:rFonts w:ascii="Times New Roman" w:hAnsi="Times New Roman" w:cs="Times New Roman"/>
-          <w:sz w:val="26"/>
-          <w:szCs w:val="26"/>
-        </w:rPr>
-        <w:t xml:space="preserve">Thửa đất nay là thửa số </w:t>
-      </w:r>
-      <w:r>
-        <w:rPr>
-          <w:rFonts w:ascii="Times New Roman" w:hAnsi="Times New Roman" w:cs="Times New Roman"/>
-          <w:sz w:val="26"/>
-          <w:szCs w:val="26"/>
-        </w:rPr>
-        <w:fldChar w:fldCharType="begin"/>
-      </w:r>
-      <w:r>
-        <w:rPr>
-          <w:rFonts w:ascii="Times New Roman" w:hAnsi="Times New Roman" w:cs="Times New Roman"/>
-          <w:sz w:val="26"/>
-          <w:szCs w:val="26"/>
-        </w:rPr>
-        <w:instrText xml:space="preserve"> MERGEFIELD "Số_thửa" </w:instrText>
-      </w:r>
-      <w:r>
-        <w:rPr>
-          <w:rFonts w:ascii="Times New Roman" w:hAnsi="Times New Roman" w:cs="Times New Roman"/>
-          <w:sz w:val="26"/>
-          <w:szCs w:val="26"/>
-        </w:rPr>
-        <w:fldChar w:fldCharType="separate"/>
-      </w:r>
-      <w:r>
-        <w:rPr>
-          <w:rFonts w:ascii="Times New Roman" w:hAnsi="Times New Roman" w:cs="Times New Roman"/>
-          <w:noProof/>
-          <w:sz w:val="26"/>
-          <w:szCs w:val="26"/>
-        </w:rPr>
-        <w:t>345</w:t>
-      </w:r>
-      <w:r>
-        <w:rPr>
-          <w:rFonts w:ascii="Times New Roman" w:hAnsi="Times New Roman" w:cs="Times New Roman"/>
-          <w:sz w:val="26"/>
-          <w:szCs w:val="26"/>
-        </w:rPr>
-        <w:fldChar w:fldCharType="end"/>
-      </w:r>
-      <w:r>
-        <w:rPr>
-          <w:rFonts w:ascii="Times New Roman" w:hAnsi="Times New Roman" w:cs="Times New Roman"/>
-          <w:sz w:val="26"/>
-          <w:szCs w:val="26"/>
-        </w:rPr>
-        <w:t xml:space="preserve">, tờ bản đồ địa chính số </w:t>
-      </w:r>
-      <w:r>
-        <w:rPr>
-          <w:rFonts w:ascii="Times New Roman" w:hAnsi="Times New Roman" w:cs="Times New Roman"/>
-          <w:sz w:val="26"/>
-          <w:szCs w:val="26"/>
-        </w:rPr>
-        <w:fldChar w:fldCharType="begin"/>
-      </w:r>
-      <w:r>
-        <w:rPr>
-          <w:rFonts w:ascii="Times New Roman" w:hAnsi="Times New Roman" w:cs="Times New Roman"/>
-          <w:sz w:val="26"/>
-          <w:szCs w:val="26"/>
-        </w:rPr>
-        <w:instrText xml:space="preserve"> MERGEFIELD "Số_tờ" </w:instrText>
-      </w:r>
-      <w:r>
-        <w:rPr>
-          <w:rFonts w:ascii="Times New Roman" w:hAnsi="Times New Roman" w:cs="Times New Roman"/>
-          <w:sz w:val="26"/>
-          <w:szCs w:val="26"/>
-        </w:rPr>
-        <w:fldChar w:fldCharType="separate"/>
-      </w:r>
-      <w:r>
-        <w:rPr>
-          <w:rFonts w:ascii="Times New Roman" w:hAnsi="Times New Roman" w:cs="Times New Roman"/>
-          <w:noProof/>
-          <w:sz w:val="26"/>
-          <w:szCs w:val="26"/>
-        </w:rPr>
-        <w:t>84</w:t>
-      </w:r>
-      <w:r>
-        <w:rPr>
-          <w:rFonts w:ascii="Times New Roman" w:hAnsi="Times New Roman" w:cs="Times New Roman"/>
-          <w:sz w:val="26"/>
-          <w:szCs w:val="26"/>
-        </w:rPr>
-        <w:fldChar w:fldCharType="end"/>
-      </w:r>
-      <w:r>
-        <w:rPr>
-          <w:rFonts w:ascii="Times New Roman" w:hAnsi="Times New Roman" w:cs="Times New Roman"/>
-          <w:sz w:val="26"/>
-          <w:szCs w:val="26"/>
-        </w:rPr>
-        <w:t>, diện tích biến động tăng</w:t>
-      </w:r>
-      <w:r>
-        <w:rPr>
-          <w:rFonts w:ascii="Times New Roman" w:hAnsi="Times New Roman" w:cs="Times New Roman"/>
-          <w:sz w:val="26"/>
-          <w:szCs w:val="26"/>
-        </w:rPr>
-        <w:fldChar w:fldCharType="begin"/>
-      </w:r>
-      <w:r>
-        <w:rPr>
-          <w:rFonts w:ascii="Times New Roman" w:hAnsi="Times New Roman" w:cs="Times New Roman"/>
-          <w:sz w:val="26"/>
-          <w:szCs w:val="26"/>
-        </w:rPr>
-        <w:instrText xml:space="preserve"> MERGEFIELD "Biến_động" </w:instrText>
-      </w:r>
-      <w:r>
-        <w:rPr>
-          <w:rFonts w:ascii="Times New Roman" w:hAnsi="Times New Roman" w:cs="Times New Roman"/>
-          <w:sz w:val="26"/>
-          <w:szCs w:val="26"/>
-        </w:rPr>
-        <w:fldChar w:fldCharType="separate"/>
-      </w:r>
-      <w:r>
-        <w:rPr>
-          <w:rFonts w:ascii="Times New Roman" w:hAnsi="Times New Roman" w:cs="Times New Roman"/>
-          <w:noProof/>
-          <w:sz w:val="26"/>
-          <w:szCs w:val="26"/>
-        </w:rPr>
-        <w:t xml:space="preserve"> 34,2</w:t>
-      </w:r>
-      <w:r>
-        <w:rPr>
-          <w:rFonts w:ascii="Times New Roman" w:hAnsi="Times New Roman" w:cs="Times New Roman"/>
-          <w:sz w:val="26"/>
-          <w:szCs w:val="26"/>
-        </w:rPr>
-        <w:fldChar w:fldCharType="end"/>
-      </w:r>
-      <w:r>
-        <w:rPr>
-          <w:rFonts w:ascii="Times New Roman" w:hAnsi="Times New Roman" w:cs="Times New Roman"/>
-          <w:sz w:val="26"/>
-          <w:szCs w:val="26"/>
-        </w:rPr>
-        <w:t xml:space="preserve"> m</w:t>
-      </w:r>
-      <w:r>
-        <w:rPr>
-          <w:rFonts w:ascii="Times New Roman" w:hAnsi="Times New Roman" w:cs="Times New Roman"/>
-          <w:sz w:val="26"/>
-          <w:szCs w:val="26"/>
-          <w:vertAlign w:val="superscript"/>
-        </w:rPr>
-        <w:t>2</w:t>
-      </w:r>
-      <w:r>
-        <w:rPr>
-          <w:rFonts w:ascii="Times New Roman" w:hAnsi="Times New Roman" w:cs="Times New Roman"/>
-          <w:sz w:val="26"/>
-          <w:szCs w:val="26"/>
-        </w:rPr>
-        <w:t xml:space="preserve">, do đo đạc xác định </w:t>
-      </w:r>
-      <w:r>
-        <w:rPr>
-          <w:rFonts w:ascii="Times New Roman" w:hAnsi="Times New Roman" w:cs="Times New Roman"/>
-          <w:sz w:val="26"/>
-          <w:szCs w:val="26"/>
-        </w:rPr>
-        <w:lastRenderedPageBreak/>
-        <w:t xml:space="preserve">lại diện tích. Diện tích thửa đất hiện trạng đang sử dụng là </w:t>
-      </w:r>
-      <w:r>
-        <w:rPr>
-          <w:rFonts w:ascii="Times New Roman" w:hAnsi="Times New Roman" w:cs="Times New Roman"/>
-          <w:sz w:val="26"/>
-          <w:szCs w:val="26"/>
-        </w:rPr>
-        <w:fldChar w:fldCharType="begin"/>
-      </w:r>
-      <w:r>
-        <w:rPr>
-          <w:rFonts w:ascii="Times New Roman" w:hAnsi="Times New Roman" w:cs="Times New Roman"/>
-          <w:sz w:val="26"/>
-          <w:szCs w:val="26"/>
-        </w:rPr>
-        <w:instrText xml:space="preserve"> MERGEFIELD "Diện_tích" </w:instrText>
-      </w:r>
-      <w:r>
-        <w:rPr>
-          <w:rFonts w:ascii="Times New Roman" w:hAnsi="Times New Roman" w:cs="Times New Roman"/>
-          <w:sz w:val="26"/>
-          <w:szCs w:val="26"/>
-        </w:rPr>
-        <w:fldChar w:fldCharType="separate"/>
-      </w:r>
-      <w:r>
-        <w:rPr>
-          <w:rFonts w:ascii="Times New Roman" w:hAnsi="Times New Roman" w:cs="Times New Roman"/>
-          <w:noProof/>
-          <w:sz w:val="26"/>
-          <w:szCs w:val="26"/>
-        </w:rPr>
-        <w:t>711,2</w:t>
-      </w:r>
-      <w:r>
-        <w:rPr>
-          <w:rFonts w:ascii="Times New Roman" w:hAnsi="Times New Roman" w:cs="Times New Roman"/>
-          <w:sz w:val="26"/>
-          <w:szCs w:val="26"/>
-        </w:rPr>
-        <w:fldChar w:fldCharType="end"/>
-      </w:r>
-      <w:r>
-        <w:rPr>
-          <w:rFonts w:ascii="Times New Roman" w:hAnsi="Times New Roman" w:cs="Times New Roman"/>
-          <w:sz w:val="26"/>
-          <w:szCs w:val="26"/>
-        </w:rPr>
-        <w:t xml:space="preserve"> m</w:t>
-      </w:r>
-      <w:r>
-        <w:rPr>
-          <w:rFonts w:ascii="Times New Roman" w:hAnsi="Times New Roman" w:cs="Times New Roman"/>
-          <w:sz w:val="26"/>
-          <w:szCs w:val="26"/>
-          <w:vertAlign w:val="superscript"/>
-        </w:rPr>
-        <w:t>2</w:t>
-      </w:r>
-      <w:r>
-        <w:rPr>
-          <w:rFonts w:ascii="Times New Roman" w:hAnsi="Times New Roman" w:cs="Times New Roman"/>
-          <w:sz w:val="26"/>
-          <w:szCs w:val="26"/>
-        </w:rPr>
-        <w:t xml:space="preserve">, trong đó </w:t>
-      </w:r>
-      <w:r>
-        <w:rPr>
-          <w:rFonts w:ascii="Times New Roman" w:hAnsi="Times New Roman" w:cs="Times New Roman"/>
-          <w:sz w:val="26"/>
-          <w:szCs w:val="26"/>
-        </w:rPr>
-        <w:fldChar w:fldCharType="begin"/>
-      </w:r>
-      <w:r>
-        <w:rPr>
-          <w:rFonts w:ascii="Times New Roman" w:hAnsi="Times New Roman" w:cs="Times New Roman"/>
-          <w:sz w:val="26"/>
-          <w:szCs w:val="26"/>
-        </w:rPr>
-        <w:instrText xml:space="preserve"> MERGEFIELD "Diện_tích_1" </w:instrText>
-      </w:r>
-      <w:r>
-        <w:rPr>
-          <w:rFonts w:ascii="Times New Roman" w:hAnsi="Times New Roman" w:cs="Times New Roman"/>
-          <w:sz w:val="26"/>
-          <w:szCs w:val="26"/>
-        </w:rPr>
-        <w:fldChar w:fldCharType="separate"/>
-      </w:r>
-      <w:r>
-        <w:rPr>
-          <w:rFonts w:ascii="Times New Roman" w:hAnsi="Times New Roman" w:cs="Times New Roman"/>
-          <w:noProof/>
-          <w:sz w:val="26"/>
-          <w:szCs w:val="26"/>
-        </w:rPr>
-        <w:t>80</w:t>
-      </w:r>
-      <w:r>
-        <w:rPr>
-          <w:rFonts w:ascii="Times New Roman" w:hAnsi="Times New Roman" w:cs="Times New Roman"/>
-          <w:sz w:val="26"/>
-          <w:szCs w:val="26"/>
-        </w:rPr>
-        <w:fldChar w:fldCharType="end"/>
-      </w:r>
-      <w:r>
-        <w:rPr>
-          <w:rFonts w:ascii="Times New Roman" w:hAnsi="Times New Roman" w:cs="Times New Roman"/>
-          <w:sz w:val="26"/>
-          <w:szCs w:val="26"/>
-        </w:rPr>
-        <w:t>,0 m</w:t>
-      </w:r>
-      <w:r>
-        <w:rPr>
-          <w:rFonts w:ascii="Times New Roman" w:hAnsi="Times New Roman" w:cs="Times New Roman"/>
-          <w:sz w:val="26"/>
-          <w:szCs w:val="26"/>
-          <w:vertAlign w:val="superscript"/>
-        </w:rPr>
-        <w:t>2</w:t>
-      </w:r>
-      <w:r>
-        <w:rPr>
-          <w:rFonts w:ascii="Times New Roman" w:hAnsi="Times New Roman" w:cs="Times New Roman"/>
-          <w:sz w:val="26"/>
-          <w:szCs w:val="26"/>
-        </w:rPr>
-        <w:t xml:space="preserve"> ODT và </w:t>
-      </w:r>
-      <w:r>
-        <w:rPr>
-          <w:rFonts w:ascii="Times New Roman" w:hAnsi="Times New Roman" w:cs="Times New Roman"/>
-          <w:sz w:val="26"/>
-          <w:szCs w:val="26"/>
-        </w:rPr>
-        <w:fldChar w:fldCharType="begin"/>
-      </w:r>
-      <w:r>
-        <w:rPr>
-          <w:rFonts w:ascii="Times New Roman" w:hAnsi="Times New Roman" w:cs="Times New Roman"/>
-          <w:sz w:val="26"/>
-          <w:szCs w:val="26"/>
-        </w:rPr>
-        <w:instrText xml:space="preserve"> MERGEFIELD "Diện_tích_2" </w:instrText>
-      </w:r>
-      <w:r>
-        <w:rPr>
-          <w:rFonts w:ascii="Times New Roman" w:hAnsi="Times New Roman" w:cs="Times New Roman"/>
-          <w:sz w:val="26"/>
-          <w:szCs w:val="26"/>
-        </w:rPr>
-        <w:fldChar w:fldCharType="separate"/>
-      </w:r>
-      <w:r>
-        <w:rPr>
-          <w:rFonts w:ascii="Times New Roman" w:hAnsi="Times New Roman" w:cs="Times New Roman"/>
-          <w:noProof/>
-          <w:sz w:val="26"/>
-          <w:szCs w:val="26"/>
-        </w:rPr>
-        <w:t>631,2</w:t>
-      </w:r>
-      <w:r>
-        <w:rPr>
-          <w:rFonts w:ascii="Times New Roman" w:hAnsi="Times New Roman" w:cs="Times New Roman"/>
-          <w:sz w:val="26"/>
-          <w:szCs w:val="26"/>
-        </w:rPr>
-        <w:fldChar w:fldCharType="end"/>
-      </w:r>
-      <w:r>
-        <w:rPr>
-          <w:rFonts w:ascii="Times New Roman" w:hAnsi="Times New Roman" w:cs="Times New Roman"/>
-          <w:sz w:val="26"/>
-          <w:szCs w:val="26"/>
-        </w:rPr>
-        <w:t xml:space="preserve"> m</w:t>
-      </w:r>
-      <w:r>
-        <w:rPr>
-          <w:rFonts w:ascii="Times New Roman" w:hAnsi="Times New Roman" w:cs="Times New Roman"/>
-          <w:sz w:val="26"/>
-          <w:szCs w:val="26"/>
-          <w:vertAlign w:val="superscript"/>
-        </w:rPr>
-        <w:t xml:space="preserve">2 </w:t>
-      </w:r>
-      <w:r>
-        <w:rPr>
-          <w:rFonts w:ascii="Times New Roman" w:hAnsi="Times New Roman" w:cs="Times New Roman"/>
-          <w:sz w:val="26"/>
-          <w:szCs w:val="26"/>
-        </w:rPr>
-        <w:t>CLN</w:t>
-      </w:r>
-      <w:r>
-        <w:rPr>
-          <w:rFonts w:ascii="Times New Roman" w:hAnsi="Times New Roman" w:cs="Times New Roman"/>
-          <w:sz w:val="26"/>
-          <w:szCs w:val="26"/>
-        </w:rPr>
-        <w:t>.</w:t>
       </w:r>
     </w:p>
     <w:p>
@@ -4470,7 +3125,7 @@
           <w:numId w:val="8"/>
         </w:numPr>
         <w:spacing w:after="0" w:line="312" w:lineRule="auto"/>
-        <w:ind w:left="426" w:firstLine="141"/>
+        <w:ind w:left="0" w:firstLine="567"/>
         <w:jc w:val="both"/>
         <w:rPr>
           <w:rFonts w:ascii="Times New Roman" w:hAnsi="Times New Roman" w:cs="Times New Roman"/>
@@ -4509,7 +3164,7 @@
           <w:sz w:val="26"/>
           <w:szCs w:val="26"/>
         </w:rPr>
-        <w:t>Ông Nguyễn Văn Đàn</w:t>
+        <w:t>Hộ ông Hoàng Hữu Dinh</w:t>
       </w:r>
       <w:r>
         <w:rPr>
@@ -4567,7 +3222,7 @@
           <w:sz w:val="26"/>
           <w:szCs w:val="26"/>
         </w:rPr>
-        <w:t>Đ 608655</w:t>
+        <w:t>Đ 608727</w:t>
       </w:r>
       <w:r>
         <w:rPr>
@@ -4616,7 +3271,7 @@
           <w:sz w:val="26"/>
           <w:szCs w:val="26"/>
         </w:rPr>
-        <w:t>26/4/2004</w:t>
+        <w:t>29/4/2004</w:t>
       </w:r>
       <w:r>
         <w:rPr>
@@ -4665,7 +3320,7 @@
           <w:sz w:val="26"/>
           <w:szCs w:val="26"/>
         </w:rPr>
-        <w:t>243</w:t>
+        <w:t>2389</w:t>
       </w:r>
       <w:r>
         <w:rPr>
@@ -4698,23 +3353,7 @@
           <w:sz w:val="26"/>
           <w:szCs w:val="26"/>
         </w:rPr>
-        <w:t>.</w:t>
-      </w:r>
-      <w:r>
-        <w:rPr>
-          <w:rFonts w:ascii="Times New Roman" w:hAnsi="Times New Roman" w:cs="Times New Roman"/>
-          <w:sz w:val="26"/>
-          <w:szCs w:val="26"/>
-        </w:rPr>
-        <w:t xml:space="preserve"> </w:t>
-      </w:r>
-      <w:r>
-        <w:rPr>
-          <w:rFonts w:ascii="Times New Roman" w:hAnsi="Times New Roman" w:cs="Times New Roman"/>
-          <w:sz w:val="26"/>
-          <w:szCs w:val="26"/>
-        </w:rPr>
-        <w:t xml:space="preserve">Thửa đất nay là thửa số </w:t>
+        <w:t xml:space="preserve">. Thửa đất nay là thửa số </w:t>
       </w:r>
       <w:r>
         <w:rPr>
@@ -4747,7 +3386,7 @@
           <w:sz w:val="26"/>
           <w:szCs w:val="26"/>
         </w:rPr>
-        <w:t>347</w:t>
+        <w:t>113</w:t>
       </w:r>
       <w:r>
         <w:rPr>
@@ -4812,7 +3451,7 @@
           <w:sz w:val="26"/>
           <w:szCs w:val="26"/>
         </w:rPr>
-        <w:t xml:space="preserve">, Diện tích thửa đất hiện trạng đang sử dụng là </w:t>
+        <w:t xml:space="preserve">, diện tích biến động </w:t>
       </w:r>
       <w:r>
         <w:rPr>
@@ -4828,6 +3467,72 @@
           <w:sz w:val="26"/>
           <w:szCs w:val="26"/>
         </w:rPr>
+        <w:instrText xml:space="preserve"> MERGEFIELD "Biến_động" </w:instrText>
+      </w:r>
+      <w:r>
+        <w:rPr>
+          <w:rFonts w:ascii="Times New Roman" w:hAnsi="Times New Roman" w:cs="Times New Roman"/>
+          <w:sz w:val="26"/>
+          <w:szCs w:val="26"/>
+        </w:rPr>
+        <w:fldChar w:fldCharType="separate"/>
+      </w:r>
+      <w:r>
+        <w:rPr>
+          <w:rFonts w:ascii="Times New Roman" w:hAnsi="Times New Roman" w:cs="Times New Roman"/>
+          <w:noProof/>
+          <w:sz w:val="26"/>
+          <w:szCs w:val="26"/>
+        </w:rPr>
+        <w:t>tăng 436,2</w:t>
+      </w:r>
+      <w:r>
+        <w:rPr>
+          <w:rFonts w:ascii="Times New Roman" w:hAnsi="Times New Roman" w:cs="Times New Roman"/>
+          <w:sz w:val="26"/>
+          <w:szCs w:val="26"/>
+        </w:rPr>
+        <w:fldChar w:fldCharType="end"/>
+      </w:r>
+      <w:r>
+        <w:rPr>
+          <w:rFonts w:ascii="Times New Roman" w:hAnsi="Times New Roman" w:cs="Times New Roman"/>
+          <w:sz w:val="26"/>
+          <w:szCs w:val="26"/>
+        </w:rPr>
+        <w:t xml:space="preserve"> m</w:t>
+      </w:r>
+      <w:r>
+        <w:rPr>
+          <w:rFonts w:ascii="Times New Roman" w:hAnsi="Times New Roman" w:cs="Times New Roman"/>
+          <w:sz w:val="26"/>
+          <w:szCs w:val="26"/>
+          <w:vertAlign w:val="superscript"/>
+        </w:rPr>
+        <w:t>2</w:t>
+      </w:r>
+      <w:r>
+        <w:rPr>
+          <w:rFonts w:ascii="Times New Roman" w:hAnsi="Times New Roman" w:cs="Times New Roman"/>
+          <w:sz w:val="26"/>
+          <w:szCs w:val="26"/>
+        </w:rPr>
+        <w:t xml:space="preserve">, do đo đạc xác định lại diện tích. Diện tích thửa đất hiện trạng đang sử dụng là </w:t>
+      </w:r>
+      <w:r>
+        <w:rPr>
+          <w:rFonts w:ascii="Times New Roman" w:hAnsi="Times New Roman" w:cs="Times New Roman"/>
+          <w:sz w:val="26"/>
+          <w:szCs w:val="26"/>
+        </w:rPr>
+        <w:fldChar w:fldCharType="begin"/>
+      </w:r>
+      <w:r>
+        <w:rPr>
+          <w:rFonts w:ascii="Times New Roman" w:hAnsi="Times New Roman" w:cs="Times New Roman"/>
+          <w:sz w:val="26"/>
+          <w:szCs w:val="26"/>
+        </w:rPr>
         <w:instrText xml:space="preserve"> MERGEFIELD "Diện_tích" </w:instrText>
       </w:r>
       <w:r>
@@ -4845,7 +3550,7 @@
           <w:sz w:val="26"/>
           <w:szCs w:val="26"/>
         </w:rPr>
-        <w:t>243</w:t>
+        <w:t>2825,2</w:t>
       </w:r>
       <w:r>
         <w:rPr>
@@ -4861,6 +3566,72 @@
           <w:sz w:val="26"/>
           <w:szCs w:val="26"/>
         </w:rPr>
+        <w:t xml:space="preserve"> m</w:t>
+      </w:r>
+      <w:r>
+        <w:rPr>
+          <w:rFonts w:ascii="Times New Roman" w:hAnsi="Times New Roman" w:cs="Times New Roman"/>
+          <w:sz w:val="26"/>
+          <w:szCs w:val="26"/>
+          <w:vertAlign w:val="superscript"/>
+        </w:rPr>
+        <w:t>2</w:t>
+      </w:r>
+      <w:r>
+        <w:rPr>
+          <w:rFonts w:ascii="Times New Roman" w:hAnsi="Times New Roman" w:cs="Times New Roman"/>
+          <w:sz w:val="26"/>
+          <w:szCs w:val="26"/>
+        </w:rPr>
+        <w:t xml:space="preserve">, trong đó </w:t>
+      </w:r>
+      <w:r>
+        <w:rPr>
+          <w:rFonts w:ascii="Times New Roman" w:hAnsi="Times New Roman" w:cs="Times New Roman"/>
+          <w:sz w:val="26"/>
+          <w:szCs w:val="26"/>
+        </w:rPr>
+        <w:fldChar w:fldCharType="begin"/>
+      </w:r>
+      <w:r>
+        <w:rPr>
+          <w:rFonts w:ascii="Times New Roman" w:hAnsi="Times New Roman" w:cs="Times New Roman"/>
+          <w:sz w:val="26"/>
+          <w:szCs w:val="26"/>
+        </w:rPr>
+        <w:instrText xml:space="preserve"> MERGEFIELD "Diện_tích_1" </w:instrText>
+      </w:r>
+      <w:r>
+        <w:rPr>
+          <w:rFonts w:ascii="Times New Roman" w:hAnsi="Times New Roman" w:cs="Times New Roman"/>
+          <w:sz w:val="26"/>
+          <w:szCs w:val="26"/>
+        </w:rPr>
+        <w:fldChar w:fldCharType="separate"/>
+      </w:r>
+      <w:r>
+        <w:rPr>
+          <w:rFonts w:ascii="Times New Roman" w:hAnsi="Times New Roman" w:cs="Times New Roman"/>
+          <w:noProof/>
+          <w:sz w:val="26"/>
+          <w:szCs w:val="26"/>
+        </w:rPr>
+        <w:t>250</w:t>
+      </w:r>
+      <w:r>
+        <w:rPr>
+          <w:rFonts w:ascii="Times New Roman" w:hAnsi="Times New Roman" w:cs="Times New Roman"/>
+          <w:sz w:val="26"/>
+          <w:szCs w:val="26"/>
+        </w:rPr>
+        <w:fldChar w:fldCharType="end"/>
+      </w:r>
+      <w:r>
+        <w:rPr>
+          <w:rFonts w:ascii="Times New Roman" w:hAnsi="Times New Roman" w:cs="Times New Roman"/>
+          <w:sz w:val="26"/>
+          <w:szCs w:val="26"/>
+        </w:rPr>
         <w:t>,0 m</w:t>
       </w:r>
       <w:r>
@@ -4870,6 +3641,72 @@
           <w:szCs w:val="26"/>
           <w:vertAlign w:val="superscript"/>
         </w:rPr>
+        <w:t>2</w:t>
+      </w:r>
+      <w:r>
+        <w:rPr>
+          <w:rFonts w:ascii="Times New Roman" w:hAnsi="Times New Roman" w:cs="Times New Roman"/>
+          <w:sz w:val="26"/>
+          <w:szCs w:val="26"/>
+        </w:rPr>
+        <w:t xml:space="preserve"> ODT và </w:t>
+      </w:r>
+      <w:r>
+        <w:rPr>
+          <w:rFonts w:ascii="Times New Roman" w:hAnsi="Times New Roman" w:cs="Times New Roman"/>
+          <w:sz w:val="26"/>
+          <w:szCs w:val="26"/>
+        </w:rPr>
+        <w:fldChar w:fldCharType="begin"/>
+      </w:r>
+      <w:r>
+        <w:rPr>
+          <w:rFonts w:ascii="Times New Roman" w:hAnsi="Times New Roman" w:cs="Times New Roman"/>
+          <w:sz w:val="26"/>
+          <w:szCs w:val="26"/>
+        </w:rPr>
+        <w:instrText xml:space="preserve"> MERGEFIELD "Diện_tích_2" </w:instrText>
+      </w:r>
+      <w:r>
+        <w:rPr>
+          <w:rFonts w:ascii="Times New Roman" w:hAnsi="Times New Roman" w:cs="Times New Roman"/>
+          <w:sz w:val="26"/>
+          <w:szCs w:val="26"/>
+        </w:rPr>
+        <w:fldChar w:fldCharType="separate"/>
+      </w:r>
+      <w:r>
+        <w:rPr>
+          <w:rFonts w:ascii="Times New Roman" w:hAnsi="Times New Roman" w:cs="Times New Roman"/>
+          <w:noProof/>
+          <w:sz w:val="26"/>
+          <w:szCs w:val="26"/>
+        </w:rPr>
+        <w:t>2575,2</w:t>
+      </w:r>
+      <w:r>
+        <w:rPr>
+          <w:rFonts w:ascii="Times New Roman" w:hAnsi="Times New Roman" w:cs="Times New Roman"/>
+          <w:sz w:val="26"/>
+          <w:szCs w:val="26"/>
+        </w:rPr>
+        <w:fldChar w:fldCharType="end"/>
+      </w:r>
+      <w:r>
+        <w:rPr>
+          <w:rFonts w:ascii="Times New Roman" w:hAnsi="Times New Roman" w:cs="Times New Roman"/>
+          <w:sz w:val="26"/>
+          <w:szCs w:val="26"/>
+        </w:rPr>
+        <w:t xml:space="preserve"> m</w:t>
+      </w:r>
+      <w:r>
+        <w:rPr>
+          <w:rFonts w:ascii="Times New Roman" w:hAnsi="Times New Roman" w:cs="Times New Roman"/>
+          <w:sz w:val="26"/>
+          <w:szCs w:val="26"/>
+          <w:vertAlign w:val="superscript"/>
+        </w:rPr>
         <w:t xml:space="preserve">2 </w:t>
       </w:r>
       <w:r>
@@ -4878,15 +3715,7 @@
           <w:sz w:val="26"/>
           <w:szCs w:val="26"/>
         </w:rPr>
-        <w:t>ODT</w:t>
-      </w:r>
-      <w:r>
-        <w:rPr>
-          <w:rFonts w:ascii="Times New Roman" w:hAnsi="Times New Roman" w:cs="Times New Roman"/>
-          <w:sz w:val="26"/>
-          <w:szCs w:val="26"/>
-        </w:rPr>
-        <w:t>.</w:t>
+        <w:t>CLN.</w:t>
       </w:r>
     </w:p>
     <w:p>
@@ -4897,7 +3726,7 @@
           <w:numId w:val="8"/>
         </w:numPr>
         <w:spacing w:after="0" w:line="312" w:lineRule="auto"/>
-        <w:ind w:left="426" w:firstLine="141"/>
+        <w:ind w:left="0" w:firstLine="567"/>
         <w:jc w:val="both"/>
         <w:rPr>
           <w:rFonts w:ascii="Times New Roman" w:hAnsi="Times New Roman" w:cs="Times New Roman"/>
@@ -4910,6 +3739,121 @@
           <w:rFonts w:ascii="Times New Roman" w:hAnsi="Times New Roman" w:cs="Times New Roman"/>
           <w:sz w:val="26"/>
           <w:szCs w:val="26"/>
+          <w:lang w:val="vi-VN"/>
+        </w:rPr>
+        <w:t>H</w:t>
+      </w:r>
+      <w:r>
+        <w:rPr>
+          <w:rFonts w:ascii="Times New Roman" w:hAnsi="Times New Roman" w:cs="Times New Roman"/>
+          <w:sz w:val="26"/>
+          <w:szCs w:val="26"/>
+          <w:lang w:val="vi-VN"/>
+        </w:rPr>
+        <w:t>ộ</w:t>
+      </w:r>
+      <w:r>
+        <w:rPr>
+          <w:rFonts w:ascii="Times New Roman" w:hAnsi="Times New Roman" w:cs="Times New Roman"/>
+          <w:sz w:val="26"/>
+          <w:szCs w:val="26"/>
+        </w:rPr>
+        <w:t xml:space="preserve"> </w:t>
+      </w:r>
+      <w:r>
+        <w:rPr>
+          <w:rFonts w:ascii="Times New Roman" w:hAnsi="Times New Roman" w:cs="Times New Roman"/>
+          <w:sz w:val="26"/>
+          <w:szCs w:val="26"/>
+        </w:rPr>
+        <w:t>ô</w:t>
+      </w:r>
+      <w:r>
+        <w:rPr>
+          <w:rFonts w:ascii="Times New Roman" w:hAnsi="Times New Roman" w:cs="Times New Roman"/>
+          <w:sz w:val="26"/>
+          <w:szCs w:val="26"/>
+        </w:rPr>
+        <w:t>ng Nguy</w:t>
+      </w:r>
+      <w:r>
+        <w:rPr>
+          <w:rFonts w:ascii="Times New Roman" w:hAnsi="Times New Roman" w:cs="Times New Roman"/>
+          <w:sz w:val="26"/>
+          <w:szCs w:val="26"/>
+        </w:rPr>
+        <w:t>ễn</w:t>
+      </w:r>
+      <w:r>
+        <w:rPr>
+          <w:rFonts w:ascii="Times New Roman" w:hAnsi="Times New Roman" w:cs="Times New Roman"/>
+          <w:sz w:val="26"/>
+          <w:szCs w:val="26"/>
+        </w:rPr>
+        <w:t xml:space="preserve"> V</w:t>
+      </w:r>
+      <w:r>
+        <w:rPr>
+          <w:rFonts w:ascii="Times New Roman" w:hAnsi="Times New Roman" w:cs="Times New Roman"/>
+          <w:sz w:val="26"/>
+          <w:szCs w:val="26"/>
+        </w:rPr>
+        <w:t>ă</w:t>
+      </w:r>
+      <w:r>
+        <w:rPr>
+          <w:rFonts w:ascii="Times New Roman" w:hAnsi="Times New Roman" w:cs="Times New Roman"/>
+          <w:sz w:val="26"/>
+          <w:szCs w:val="26"/>
+        </w:rPr>
+        <w:t>n Sinh</w:t>
+      </w:r>
+      <w:r>
+        <w:rPr>
+          <w:rFonts w:ascii="Times New Roman" w:hAnsi="Times New Roman" w:cs="Times New Roman"/>
+          <w:sz w:val="26"/>
+          <w:szCs w:val="26"/>
+          <w:lang w:val="vi-VN"/>
+        </w:rPr>
+        <w:t xml:space="preserve"> </w:t>
+      </w:r>
+      <w:r>
+        <w:rPr>
+          <w:rFonts w:ascii="Times New Roman" w:hAnsi="Times New Roman" w:cs="Times New Roman"/>
+          <w:sz w:val="26"/>
+          <w:szCs w:val="26"/>
+        </w:rPr>
+        <w:t xml:space="preserve">sử dụng đất đã được UBND huyện Hướng Hóa cấp GCN số </w:t>
+      </w:r>
+      <w:r>
+        <w:rPr>
+          <w:rFonts w:ascii="Times New Roman" w:hAnsi="Times New Roman" w:cs="Times New Roman"/>
+          <w:sz w:val="26"/>
+          <w:szCs w:val="26"/>
+        </w:rPr>
+        <w:t>Đ</w:t>
+      </w:r>
+      <w:r>
+        <w:rPr>
+          <w:rFonts w:ascii="Times New Roman" w:hAnsi="Times New Roman" w:cs="Times New Roman"/>
+          <w:sz w:val="26"/>
+          <w:szCs w:val="26"/>
+        </w:rPr>
+        <w:t xml:space="preserve"> 608835</w:t>
+      </w:r>
+      <w:r>
+        <w:rPr>
+          <w:rFonts w:ascii="Times New Roman" w:hAnsi="Times New Roman" w:cs="Times New Roman"/>
+          <w:sz w:val="26"/>
+          <w:szCs w:val="26"/>
+        </w:rPr>
+        <w:t xml:space="preserve"> ngày </w:t>
+      </w:r>
+      <w:r>
+        <w:rPr>
+          <w:rFonts w:ascii="Times New Roman" w:hAnsi="Times New Roman" w:cs="Times New Roman"/>
+          <w:sz w:val="26"/>
+          <w:szCs w:val="26"/>
         </w:rPr>
         <w:fldChar w:fldCharType="begin"/>
       </w:r>
@@ -4919,7 +3863,7 @@
           <w:sz w:val="26"/>
           <w:szCs w:val="26"/>
         </w:rPr>
-        <w:instrText xml:space="preserve"> MERGEFIELD "Họ_và_tên_chủ_hộ" </w:instrText>
+        <w:instrText xml:space="preserve"> MERGEFIELD "Đợt_cấp_giấy" </w:instrText>
       </w:r>
       <w:r>
         <w:rPr>
@@ -4936,7 +3880,43 @@
           <w:sz w:val="26"/>
           <w:szCs w:val="26"/>
         </w:rPr>
-        <w:t>Hộ ông Hoàng Hữu Dinh</w:t>
+        <w:t>1</w:t>
+      </w:r>
+      <w:r>
+        <w:rPr>
+          <w:rFonts w:ascii="Times New Roman" w:hAnsi="Times New Roman" w:cs="Times New Roman"/>
+          <w:noProof/>
+          <w:sz w:val="26"/>
+          <w:szCs w:val="26"/>
+        </w:rPr>
+        <w:t>6/</w:t>
+      </w:r>
+      <w:r>
+        <w:rPr>
+          <w:rFonts w:ascii="Times New Roman" w:hAnsi="Times New Roman" w:cs="Times New Roman"/>
+          <w:noProof/>
+          <w:sz w:val="26"/>
+          <w:szCs w:val="26"/>
+        </w:rPr>
+        <w:t>6</w:t>
+      </w:r>
+      <w:r>
+        <w:rPr>
+          <w:rFonts w:ascii="Times New Roman" w:hAnsi="Times New Roman" w:cs="Times New Roman"/>
+          <w:noProof/>
+          <w:sz w:val="26"/>
+          <w:szCs w:val="26"/>
+        </w:rPr>
+        <w:t>/200</w:t>
+      </w:r>
+      <w:r>
+        <w:rPr>
+          <w:rFonts w:ascii="Times New Roman" w:hAnsi="Times New Roman" w:cs="Times New Roman"/>
+          <w:noProof/>
+          <w:sz w:val="26"/>
+          <w:szCs w:val="26"/>
+        </w:rPr>
+        <w:t>4</w:t>
       </w:r>
       <w:r>
         <w:rPr>
@@ -4951,185 +3931,1016 @@
           <w:rFonts w:ascii="Times New Roman" w:hAnsi="Times New Roman" w:cs="Times New Roman"/>
           <w:sz w:val="26"/>
           <w:szCs w:val="26"/>
+        </w:rPr>
+        <w:t xml:space="preserve">. Diện tích </w:t>
+      </w:r>
+      <w:r>
+        <w:rPr>
+          <w:rFonts w:ascii="Times New Roman" w:hAnsi="Times New Roman" w:cs="Times New Roman"/>
+          <w:sz w:val="26"/>
+          <w:szCs w:val="26"/>
+        </w:rPr>
+        <w:t>207</w:t>
+      </w:r>
+      <w:r>
+        <w:rPr>
+          <w:rFonts w:ascii="Times New Roman" w:hAnsi="Times New Roman" w:cs="Times New Roman"/>
+          <w:sz w:val="26"/>
+          <w:szCs w:val="26"/>
+        </w:rPr>
+        <w:t xml:space="preserve"> m</w:t>
+      </w:r>
+      <w:r>
+        <w:rPr>
+          <w:rFonts w:ascii="Times New Roman" w:hAnsi="Times New Roman" w:cs="Times New Roman"/>
+          <w:sz w:val="26"/>
+          <w:szCs w:val="26"/>
+          <w:vertAlign w:val="superscript"/>
+        </w:rPr>
+        <w:t>2</w:t>
+      </w:r>
+      <w:r>
+        <w:rPr>
+          <w:rFonts w:ascii="Times New Roman" w:hAnsi="Times New Roman" w:cs="Times New Roman"/>
+          <w:sz w:val="26"/>
+          <w:szCs w:val="26"/>
+        </w:rPr>
+        <w:t xml:space="preserve">. Thửa đất nay là thửa số </w:t>
+      </w:r>
+      <w:r>
+        <w:rPr>
+          <w:rFonts w:ascii="Times New Roman" w:hAnsi="Times New Roman" w:cs="Times New Roman"/>
+          <w:sz w:val="26"/>
+          <w:szCs w:val="26"/>
+        </w:rPr>
+        <w:t>98</w:t>
+      </w:r>
+      <w:r>
+        <w:rPr>
+          <w:rFonts w:ascii="Times New Roman" w:hAnsi="Times New Roman" w:cs="Times New Roman"/>
+          <w:sz w:val="26"/>
+          <w:szCs w:val="26"/>
+        </w:rPr>
+        <w:t xml:space="preserve">, tờ bản đồ địa chính số </w:t>
+      </w:r>
+      <w:r>
+        <w:rPr>
+          <w:rFonts w:ascii="Times New Roman" w:hAnsi="Times New Roman" w:cs="Times New Roman"/>
+          <w:sz w:val="26"/>
+          <w:szCs w:val="26"/>
+        </w:rPr>
+        <w:fldChar w:fldCharType="begin"/>
+      </w:r>
+      <w:r>
+        <w:rPr>
+          <w:rFonts w:ascii="Times New Roman" w:hAnsi="Times New Roman" w:cs="Times New Roman"/>
+          <w:sz w:val="26"/>
+          <w:szCs w:val="26"/>
+        </w:rPr>
+        <w:instrText xml:space="preserve"> MERGEFIELD "Số_tờ" </w:instrText>
+      </w:r>
+      <w:r>
+        <w:rPr>
+          <w:rFonts w:ascii="Times New Roman" w:hAnsi="Times New Roman" w:cs="Times New Roman"/>
+          <w:sz w:val="26"/>
+          <w:szCs w:val="26"/>
+        </w:rPr>
+        <w:fldChar w:fldCharType="separate"/>
+      </w:r>
+      <w:r>
+        <w:rPr>
+          <w:rFonts w:ascii="Times New Roman" w:hAnsi="Times New Roman" w:cs="Times New Roman"/>
+          <w:noProof/>
+          <w:sz w:val="26"/>
+          <w:szCs w:val="26"/>
+        </w:rPr>
+        <w:t>84</w:t>
+      </w:r>
+      <w:r>
+        <w:rPr>
+          <w:rFonts w:ascii="Times New Roman" w:hAnsi="Times New Roman" w:cs="Times New Roman"/>
+          <w:sz w:val="26"/>
+          <w:szCs w:val="26"/>
+        </w:rPr>
+        <w:fldChar w:fldCharType="end"/>
+      </w:r>
+      <w:r>
+        <w:rPr>
+          <w:rFonts w:ascii="Times New Roman" w:hAnsi="Times New Roman" w:cs="Times New Roman"/>
+          <w:sz w:val="26"/>
+          <w:szCs w:val="26"/>
+        </w:rPr>
+        <w:t xml:space="preserve">, diện tích biến động </w:t>
+      </w:r>
+      <w:r>
+        <w:rPr>
+          <w:rFonts w:ascii="Times New Roman" w:hAnsi="Times New Roman" w:cs="Times New Roman"/>
+          <w:sz w:val="26"/>
+          <w:szCs w:val="26"/>
+        </w:rPr>
+        <w:t>t</w:t>
+      </w:r>
+      <w:r>
+        <w:rPr>
+          <w:rFonts w:ascii="Times New Roman" w:hAnsi="Times New Roman" w:cs="Times New Roman"/>
+          <w:sz w:val="26"/>
+          <w:szCs w:val="26"/>
+        </w:rPr>
+        <w:t>ă</w:t>
+      </w:r>
+      <w:r>
+        <w:rPr>
+          <w:rFonts w:ascii="Times New Roman" w:hAnsi="Times New Roman" w:cs="Times New Roman"/>
+          <w:sz w:val="26"/>
+          <w:szCs w:val="26"/>
+        </w:rPr>
+        <w:t>ng 6,5</w:t>
+      </w:r>
+      <w:r>
+        <w:rPr>
+          <w:rFonts w:ascii="Times New Roman" w:hAnsi="Times New Roman" w:cs="Times New Roman"/>
+          <w:sz w:val="26"/>
+          <w:szCs w:val="26"/>
+        </w:rPr>
+        <w:t xml:space="preserve"> m</w:t>
+      </w:r>
+      <w:r>
+        <w:rPr>
+          <w:rFonts w:ascii="Times New Roman" w:hAnsi="Times New Roman" w:cs="Times New Roman"/>
+          <w:sz w:val="26"/>
+          <w:szCs w:val="26"/>
+          <w:vertAlign w:val="superscript"/>
+        </w:rPr>
+        <w:t>2</w:t>
+      </w:r>
+      <w:r>
+        <w:rPr>
+          <w:rFonts w:ascii="Times New Roman" w:hAnsi="Times New Roman" w:cs="Times New Roman"/>
+          <w:sz w:val="26"/>
+          <w:szCs w:val="26"/>
+        </w:rPr>
+        <w:t xml:space="preserve">, do đo đạc xác định lại diện tích. Diện tích thửa đất hiện trạng đang sử dụng là </w:t>
+      </w:r>
+      <w:r>
+        <w:rPr>
+          <w:rFonts w:ascii="Times New Roman" w:hAnsi="Times New Roman" w:cs="Times New Roman"/>
+          <w:sz w:val="26"/>
+          <w:szCs w:val="26"/>
+        </w:rPr>
+        <w:t>213,5</w:t>
+      </w:r>
+      <w:r>
+        <w:rPr>
+          <w:rFonts w:ascii="Times New Roman" w:hAnsi="Times New Roman" w:cs="Times New Roman"/>
+          <w:sz w:val="26"/>
+          <w:szCs w:val="26"/>
+        </w:rPr>
+        <w:t xml:space="preserve"> m</w:t>
+      </w:r>
+      <w:r>
+        <w:rPr>
+          <w:rFonts w:ascii="Times New Roman" w:hAnsi="Times New Roman" w:cs="Times New Roman"/>
+          <w:sz w:val="26"/>
+          <w:szCs w:val="26"/>
+          <w:vertAlign w:val="superscript"/>
+        </w:rPr>
+        <w:t>2</w:t>
+      </w:r>
+      <w:r>
+        <w:rPr>
+          <w:rFonts w:ascii="Times New Roman" w:hAnsi="Times New Roman" w:cs="Times New Roman"/>
+          <w:sz w:val="26"/>
+          <w:szCs w:val="26"/>
+        </w:rPr>
+        <w:t xml:space="preserve">, trong đó </w:t>
+      </w:r>
+      <w:r>
+        <w:rPr>
+          <w:rFonts w:ascii="Times New Roman" w:hAnsi="Times New Roman" w:cs="Times New Roman"/>
+          <w:sz w:val="26"/>
+          <w:szCs w:val="26"/>
+        </w:rPr>
+        <w:fldChar w:fldCharType="begin"/>
+      </w:r>
+      <w:r>
+        <w:rPr>
+          <w:rFonts w:ascii="Times New Roman" w:hAnsi="Times New Roman" w:cs="Times New Roman"/>
+          <w:sz w:val="26"/>
+          <w:szCs w:val="26"/>
+        </w:rPr>
+        <w:instrText xml:space="preserve"> MERGEFIELD "Diện_tích_1" </w:instrText>
+      </w:r>
+      <w:r>
+        <w:rPr>
+          <w:rFonts w:ascii="Times New Roman" w:hAnsi="Times New Roman" w:cs="Times New Roman"/>
+          <w:sz w:val="26"/>
+          <w:szCs w:val="26"/>
+        </w:rPr>
+        <w:fldChar w:fldCharType="separate"/>
+      </w:r>
+      <w:r>
+        <w:rPr>
+          <w:rFonts w:ascii="Times New Roman" w:hAnsi="Times New Roman" w:cs="Times New Roman"/>
+          <w:noProof/>
+          <w:sz w:val="26"/>
+          <w:szCs w:val="26"/>
+        </w:rPr>
+        <w:t>1</w:t>
+      </w:r>
+      <w:r>
+        <w:rPr>
+          <w:rFonts w:ascii="Times New Roman" w:hAnsi="Times New Roman" w:cs="Times New Roman"/>
+          <w:noProof/>
+          <w:sz w:val="26"/>
+          <w:szCs w:val="26"/>
+        </w:rPr>
+        <w:t>0</w:t>
+      </w:r>
+      <w:r>
+        <w:rPr>
+          <w:rFonts w:ascii="Times New Roman" w:hAnsi="Times New Roman" w:cs="Times New Roman"/>
+          <w:noProof/>
+          <w:sz w:val="26"/>
+          <w:szCs w:val="26"/>
+        </w:rPr>
+        <w:t>0</w:t>
+      </w:r>
+      <w:r>
+        <w:rPr>
+          <w:rFonts w:ascii="Times New Roman" w:hAnsi="Times New Roman" w:cs="Times New Roman"/>
+          <w:sz w:val="26"/>
+          <w:szCs w:val="26"/>
+        </w:rPr>
+        <w:fldChar w:fldCharType="end"/>
+      </w:r>
+      <w:r>
+        <w:rPr>
+          <w:rFonts w:ascii="Times New Roman" w:hAnsi="Times New Roman" w:cs="Times New Roman"/>
+          <w:sz w:val="26"/>
+          <w:szCs w:val="26"/>
+        </w:rPr>
+        <w:t>,0</w:t>
+      </w:r>
+      <w:r>
+        <w:rPr>
+          <w:rFonts w:ascii="Times New Roman" w:hAnsi="Times New Roman" w:cs="Times New Roman"/>
+          <w:sz w:val="26"/>
+          <w:szCs w:val="26"/>
+        </w:rPr>
+        <w:t xml:space="preserve"> m</w:t>
+      </w:r>
+      <w:r>
+        <w:rPr>
+          <w:rFonts w:ascii="Times New Roman" w:hAnsi="Times New Roman" w:cs="Times New Roman"/>
+          <w:sz w:val="26"/>
+          <w:szCs w:val="26"/>
+          <w:vertAlign w:val="superscript"/>
+        </w:rPr>
+        <w:t>2</w:t>
+      </w:r>
+      <w:r>
+        <w:rPr>
+          <w:rFonts w:ascii="Times New Roman" w:hAnsi="Times New Roman" w:cs="Times New Roman"/>
+          <w:sz w:val="26"/>
+          <w:szCs w:val="26"/>
+        </w:rPr>
+        <w:t xml:space="preserve"> ODT và </w:t>
+      </w:r>
+      <w:r>
+        <w:rPr>
+          <w:rFonts w:ascii="Times New Roman" w:hAnsi="Times New Roman" w:cs="Times New Roman"/>
+          <w:sz w:val="26"/>
+          <w:szCs w:val="26"/>
+        </w:rPr>
+        <w:t>113,5</w:t>
+      </w:r>
+      <w:r>
+        <w:rPr>
+          <w:rFonts w:ascii="Times New Roman" w:hAnsi="Times New Roman" w:cs="Times New Roman"/>
+          <w:sz w:val="26"/>
+          <w:szCs w:val="26"/>
+        </w:rPr>
+        <w:t xml:space="preserve"> m</w:t>
+      </w:r>
+      <w:r>
+        <w:rPr>
+          <w:rFonts w:ascii="Times New Roman" w:hAnsi="Times New Roman" w:cs="Times New Roman"/>
+          <w:sz w:val="26"/>
+          <w:szCs w:val="26"/>
+          <w:vertAlign w:val="superscript"/>
+        </w:rPr>
+        <w:t xml:space="preserve">2 </w:t>
+      </w:r>
+      <w:r>
+        <w:rPr>
+          <w:rFonts w:ascii="Times New Roman" w:hAnsi="Times New Roman" w:cs="Times New Roman"/>
+          <w:sz w:val="26"/>
+          <w:szCs w:val="26"/>
+        </w:rPr>
+        <w:t>CLN.</w:t>
+      </w:r>
+    </w:p>
+    <w:p>
+      <w:pPr>
+        <w:spacing w:line="400" w:lineRule="exact"/>
+        <w:ind w:firstLine="567"/>
+        <w:jc w:val="center"/>
+        <w:rPr>
+          <w:i/>
+          <w:sz w:val="26"/>
+          <w:szCs w:val="26"/>
+        </w:rPr>
+      </w:pPr>
+      <w:r>
+        <w:rPr>
+          <w:i/>
+          <w:sz w:val="26"/>
+          <w:szCs w:val="26"/>
+        </w:rPr>
+        <w:t>(có sơ đồ thửa đất kèm theo)</w:t>
+      </w:r>
+    </w:p>
+    <w:p>
+      <w:pPr>
+        <w:spacing w:line="400" w:lineRule="exact"/>
+        <w:ind w:firstLine="567"/>
+        <w:jc w:val="both"/>
+        <w:rPr>
+          <w:sz w:val="26"/>
+          <w:szCs w:val="26"/>
+        </w:rPr>
+      </w:pPr>
+      <w:r>
+        <w:rPr>
+          <w:sz w:val="26"/>
+          <w:szCs w:val="26"/>
+        </w:rPr>
+        <w:t xml:space="preserve">Qua trao đổi với các chủ sử dụng đất liền kề, các bên thống nhất các nội dung sau: </w:t>
+      </w:r>
+    </w:p>
+    <w:p>
+      <w:pPr>
+        <w:spacing w:line="400" w:lineRule="exact"/>
+        <w:ind w:firstLine="567"/>
+        <w:jc w:val="both"/>
+        <w:rPr>
+          <w:sz w:val="26"/>
+          <w:szCs w:val="26"/>
+        </w:rPr>
+      </w:pPr>
+      <w:r>
+        <w:rPr>
+          <w:sz w:val="26"/>
+          <w:szCs w:val="26"/>
+        </w:rPr>
+        <w:lastRenderedPageBreak/>
+        <w:t xml:space="preserve">- </w:t>
+      </w:r>
+      <w:r>
+        <w:rPr>
+          <w:sz w:val="26"/>
+          <w:szCs w:val="26"/>
+        </w:rPr>
+        <w:t>Nhất trí</w:t>
+      </w:r>
+      <w:r>
+        <w:rPr>
+          <w:sz w:val="26"/>
+          <w:szCs w:val="26"/>
           <w:lang w:val="vi-VN"/>
         </w:rPr>
+        <w:t xml:space="preserve"> thống nhất theo ranh giới hiện trạng sử dụng </w:t>
+      </w:r>
+      <w:r>
+        <w:rPr>
+          <w:sz w:val="26"/>
+          <w:szCs w:val="26"/>
+        </w:rPr>
+        <w:t xml:space="preserve">đất tại các biên bản thống nhất ranh giới, mốc giới do chi nhánh văn phòng đăng ký đất đai huyện Hướng Hóa lập </w:t>
+      </w:r>
+      <w:r>
+        <w:rPr>
+          <w:sz w:val="26"/>
+          <w:szCs w:val="26"/>
+          <w:lang w:val="vi-VN"/>
+        </w:rPr>
+        <w:t xml:space="preserve">và sau khi ký biên bản này </w:t>
+      </w:r>
+      <w:r>
+        <w:rPr>
+          <w:sz w:val="26"/>
+          <w:szCs w:val="26"/>
+        </w:rPr>
+        <w:t>chủ</w:t>
+      </w:r>
+      <w:r>
+        <w:rPr>
+          <w:sz w:val="26"/>
+          <w:szCs w:val="26"/>
+          <w:lang w:val="vi-VN"/>
+        </w:rPr>
+        <w:t xml:space="preserve"> sử dụng đất liền kề cam kết không tranh chấp, khiếu kiện khiếu nại đồng thời sẽ cấp đổi giấy chứng nhận theo ranh giới tiếp giáp đã xác nhận</w:t>
+      </w:r>
+      <w:r>
+        <w:rPr>
+          <w:sz w:val="26"/>
+          <w:szCs w:val="26"/>
+        </w:rPr>
+        <w:t>,</w:t>
+      </w:r>
+      <w:r>
+        <w:rPr>
+          <w:sz w:val="26"/>
+          <w:szCs w:val="26"/>
+          <w:lang w:val="vi-VN"/>
+        </w:rPr>
         <w:t xml:space="preserve"> </w:t>
       </w:r>
       <w:r>
         <w:rPr>
-          <w:rFonts w:ascii="Times New Roman" w:hAnsi="Times New Roman" w:cs="Times New Roman"/>
-          <w:sz w:val="26"/>
-          <w:szCs w:val="26"/>
-        </w:rPr>
-        <w:t xml:space="preserve">sử dụng đất đã được UBND huyện Hướng Hóa cấp GCN số </w:t>
-      </w:r>
-      <w:r>
-        <w:rPr>
-          <w:rFonts w:ascii="Times New Roman" w:hAnsi="Times New Roman" w:cs="Times New Roman"/>
-          <w:sz w:val="26"/>
-          <w:szCs w:val="26"/>
-        </w:rPr>
-        <w:fldChar w:fldCharType="begin"/>
-      </w:r>
-      <w:r>
-        <w:rPr>
-          <w:rFonts w:ascii="Times New Roman" w:hAnsi="Times New Roman" w:cs="Times New Roman"/>
-          <w:sz w:val="26"/>
-          <w:szCs w:val="26"/>
-        </w:rPr>
-        <w:instrText xml:space="preserve"> MERGEFIELD "Số_hiệu_giấy_Số_phát_hành" </w:instrText>
-      </w:r>
-      <w:r>
-        <w:rPr>
-          <w:rFonts w:ascii="Times New Roman" w:hAnsi="Times New Roman" w:cs="Times New Roman"/>
-          <w:sz w:val="26"/>
-          <w:szCs w:val="26"/>
-        </w:rPr>
-        <w:fldChar w:fldCharType="separate"/>
-      </w:r>
-      <w:r>
-        <w:rPr>
-          <w:rFonts w:ascii="Times New Roman" w:hAnsi="Times New Roman" w:cs="Times New Roman"/>
-          <w:noProof/>
-          <w:sz w:val="26"/>
-          <w:szCs w:val="26"/>
-        </w:rPr>
-        <w:t>Đ 608727</w:t>
-      </w:r>
-      <w:r>
-        <w:rPr>
-          <w:rFonts w:ascii="Times New Roman" w:hAnsi="Times New Roman" w:cs="Times New Roman"/>
-          <w:sz w:val="26"/>
-          <w:szCs w:val="26"/>
-        </w:rPr>
-        <w:fldChar w:fldCharType="end"/>
-      </w:r>
-      <w:r>
-        <w:rPr>
-          <w:rFonts w:ascii="Times New Roman" w:hAnsi="Times New Roman" w:cs="Times New Roman"/>
-          <w:sz w:val="26"/>
-          <w:szCs w:val="26"/>
-        </w:rPr>
-        <w:t xml:space="preserve"> ngày </w:t>
-      </w:r>
-      <w:r>
-        <w:rPr>
-          <w:rFonts w:ascii="Times New Roman" w:hAnsi="Times New Roman" w:cs="Times New Roman"/>
-          <w:sz w:val="26"/>
-          <w:szCs w:val="26"/>
-        </w:rPr>
-        <w:fldChar w:fldCharType="begin"/>
-      </w:r>
-      <w:r>
-        <w:rPr>
-          <w:rFonts w:ascii="Times New Roman" w:hAnsi="Times New Roman" w:cs="Times New Roman"/>
-          <w:sz w:val="26"/>
-          <w:szCs w:val="26"/>
-        </w:rPr>
-        <w:instrText xml:space="preserve"> MERGEFIELD "Đợt_cấp_giấy" </w:instrText>
-      </w:r>
-      <w:r>
-        <w:rPr>
-          <w:rFonts w:ascii="Times New Roman" w:hAnsi="Times New Roman" w:cs="Times New Roman"/>
-          <w:sz w:val="26"/>
-          <w:szCs w:val="26"/>
-        </w:rPr>
-        <w:fldChar w:fldCharType="separate"/>
-      </w:r>
-      <w:r>
-        <w:rPr>
-          <w:rFonts w:ascii="Times New Roman" w:hAnsi="Times New Roman" w:cs="Times New Roman"/>
-          <w:noProof/>
-          <w:sz w:val="26"/>
-          <w:szCs w:val="26"/>
-        </w:rPr>
-        <w:t>29/4/2004</w:t>
-      </w:r>
-      <w:r>
-        <w:rPr>
-          <w:rFonts w:ascii="Times New Roman" w:hAnsi="Times New Roman" w:cs="Times New Roman"/>
-          <w:sz w:val="26"/>
-          <w:szCs w:val="26"/>
-        </w:rPr>
-        <w:fldChar w:fldCharType="end"/>
-      </w:r>
-      <w:r>
-        <w:rPr>
-          <w:rFonts w:ascii="Times New Roman" w:hAnsi="Times New Roman" w:cs="Times New Roman"/>
-          <w:sz w:val="26"/>
-          <w:szCs w:val="26"/>
-        </w:rPr>
-        <w:t xml:space="preserve">. Diện tích </w:t>
-      </w:r>
-      <w:r>
-        <w:rPr>
-          <w:rFonts w:ascii="Times New Roman" w:hAnsi="Times New Roman" w:cs="Times New Roman"/>
-          <w:sz w:val="26"/>
-          <w:szCs w:val="26"/>
-        </w:rPr>
-        <w:fldChar w:fldCharType="begin"/>
-      </w:r>
-      <w:r>
-        <w:rPr>
-          <w:rFonts w:ascii="Times New Roman" w:hAnsi="Times New Roman" w:cs="Times New Roman"/>
-          <w:sz w:val="26"/>
-          <w:szCs w:val="26"/>
-        </w:rPr>
-        <w:instrText xml:space="preserve"> MERGEFIELD "DT_trên_giấy_tờ" </w:instrText>
-      </w:r>
-      <w:r>
-        <w:rPr>
-          <w:rFonts w:ascii="Times New Roman" w:hAnsi="Times New Roman" w:cs="Times New Roman"/>
-          <w:sz w:val="26"/>
-          <w:szCs w:val="26"/>
-        </w:rPr>
-        <w:fldChar w:fldCharType="separate"/>
-      </w:r>
-      <w:r>
-        <w:rPr>
-          <w:rFonts w:ascii="Times New Roman" w:hAnsi="Times New Roman" w:cs="Times New Roman"/>
-          <w:noProof/>
-          <w:sz w:val="26"/>
-          <w:szCs w:val="26"/>
-        </w:rPr>
-        <w:t>2389</w:t>
-      </w:r>
-      <w:r>
-        <w:rPr>
-          <w:rFonts w:ascii="Times New Roman" w:hAnsi="Times New Roman" w:cs="Times New Roman"/>
-          <w:sz w:val="26"/>
-          <w:szCs w:val="26"/>
-        </w:rPr>
-        <w:fldChar w:fldCharType="end"/>
-      </w:r>
-      <w:r>
-        <w:rPr>
-          <w:rFonts w:ascii="Times New Roman" w:hAnsi="Times New Roman" w:cs="Times New Roman"/>
-          <w:sz w:val="26"/>
-          <w:szCs w:val="26"/>
-        </w:rPr>
-        <w:t xml:space="preserve"> m</w:t>
-      </w:r>
-      <w:r>
-        <w:rPr>
-          <w:rFonts w:ascii="Times New Roman" w:hAnsi="Times New Roman" w:cs="Times New Roman"/>
-          <w:sz w:val="26"/>
-          <w:szCs w:val="26"/>
-          <w:vertAlign w:val="superscript"/>
-        </w:rPr>
-        <w:t>2</w:t>
-      </w:r>
-      <w:r>
-        <w:rPr>
-          <w:rFonts w:ascii="Times New Roman" w:hAnsi="Times New Roman" w:cs="Times New Roman"/>
+          <w:sz w:val="26"/>
+          <w:szCs w:val="26"/>
+        </w:rPr>
+        <w:t xml:space="preserve">các bên </w:t>
+      </w:r>
+      <w:r>
+        <w:rPr>
+          <w:sz w:val="26"/>
+          <w:szCs w:val="26"/>
+          <w:lang w:val="vi-VN"/>
+        </w:rPr>
+        <w:t>cam kết sử dụng đất đúng ranh giới, mốc giới hiện tại</w:t>
+      </w:r>
+      <w:r>
+        <w:rPr>
           <w:sz w:val="26"/>
           <w:szCs w:val="26"/>
         </w:rPr>
         <w:t>.</w:t>
       </w:r>
-      <w:r>
-        <w:rPr>
-          <w:rFonts w:ascii="Times New Roman" w:hAnsi="Times New Roman" w:cs="Times New Roman"/>
+    </w:p>
+    <w:p>
+      <w:pPr>
+        <w:spacing w:line="400" w:lineRule="exact"/>
+        <w:ind w:firstLine="567"/>
+        <w:jc w:val="both"/>
+        <w:rPr>
+          <w:sz w:val="26"/>
+          <w:szCs w:val="26"/>
+        </w:rPr>
+      </w:pPr>
+      <w:r>
+        <w:rPr>
+          <w:sz w:val="26"/>
+          <w:szCs w:val="26"/>
+        </w:rPr>
+        <w:t>- Tham kh</w:t>
+      </w:r>
+      <w:r>
+        <w:rPr>
+          <w:sz w:val="26"/>
+          <w:szCs w:val="26"/>
+        </w:rPr>
+        <w:t>ả</w:t>
+      </w:r>
+      <w:r>
+        <w:rPr>
+          <w:sz w:val="26"/>
+          <w:szCs w:val="26"/>
+        </w:rPr>
+        <w:t>o t</w:t>
+      </w:r>
+      <w:r>
+        <w:rPr>
+          <w:sz w:val="26"/>
+          <w:szCs w:val="26"/>
+        </w:rPr>
+        <w:t>ờ</w:t>
+      </w:r>
+      <w:r>
+        <w:rPr>
+          <w:sz w:val="26"/>
+          <w:szCs w:val="26"/>
+        </w:rPr>
+        <w:t xml:space="preserve"> b</w:t>
+      </w:r>
+      <w:r>
+        <w:rPr>
+          <w:sz w:val="26"/>
+          <w:szCs w:val="26"/>
+        </w:rPr>
+        <w:t>ả</w:t>
+      </w:r>
+      <w:r>
+        <w:rPr>
+          <w:sz w:val="26"/>
+          <w:szCs w:val="26"/>
+        </w:rPr>
+        <w:t>n đ</w:t>
+      </w:r>
+      <w:r>
+        <w:rPr>
+          <w:sz w:val="26"/>
+          <w:szCs w:val="26"/>
+        </w:rPr>
+        <w:t>ồ</w:t>
+      </w:r>
+      <w:r>
+        <w:rPr>
+          <w:sz w:val="26"/>
+          <w:szCs w:val="26"/>
+        </w:rPr>
+        <w:t xml:space="preserve"> đ</w:t>
+      </w:r>
+      <w:r>
+        <w:rPr>
+          <w:sz w:val="26"/>
+          <w:szCs w:val="26"/>
+        </w:rPr>
+        <w:t>ị</w:t>
+      </w:r>
+      <w:r>
+        <w:rPr>
+          <w:sz w:val="26"/>
+          <w:szCs w:val="26"/>
+        </w:rPr>
+        <w:t>a ch</w:t>
+      </w:r>
+      <w:r>
+        <w:rPr>
+          <w:sz w:val="26"/>
+          <w:szCs w:val="26"/>
+        </w:rPr>
+        <w:t>ính</w:t>
+      </w:r>
+      <w:r>
+        <w:rPr>
+          <w:sz w:val="26"/>
+          <w:szCs w:val="26"/>
+        </w:rPr>
+        <w:t xml:space="preserve"> s</w:t>
+      </w:r>
+      <w:r>
+        <w:rPr>
+          <w:sz w:val="26"/>
+          <w:szCs w:val="26"/>
+        </w:rPr>
+        <w:t>ố</w:t>
+      </w:r>
+      <w:r>
+        <w:rPr>
+          <w:sz w:val="26"/>
+          <w:szCs w:val="26"/>
+        </w:rPr>
+        <w:t xml:space="preserve"> 28 c</w:t>
+      </w:r>
+      <w:r>
+        <w:rPr>
+          <w:sz w:val="26"/>
+          <w:szCs w:val="26"/>
+        </w:rPr>
+        <w:t>ủa</w:t>
+      </w:r>
+      <w:r>
+        <w:rPr>
+          <w:sz w:val="26"/>
+          <w:szCs w:val="26"/>
+        </w:rPr>
+        <w:t xml:space="preserve"> th</w:t>
+      </w:r>
+      <w:r>
+        <w:rPr>
+          <w:sz w:val="26"/>
+          <w:szCs w:val="26"/>
+        </w:rPr>
+        <w:t>ị</w:t>
+      </w:r>
+      <w:r>
+        <w:rPr>
+          <w:sz w:val="26"/>
+          <w:szCs w:val="26"/>
+        </w:rPr>
+        <w:t xml:space="preserve"> tr</w:t>
+      </w:r>
+      <w:r>
+        <w:rPr>
+          <w:sz w:val="26"/>
+          <w:szCs w:val="26"/>
+        </w:rPr>
+        <w:t>ấ</w:t>
+      </w:r>
+      <w:r>
+        <w:rPr>
+          <w:sz w:val="26"/>
+          <w:szCs w:val="26"/>
+        </w:rPr>
+        <w:t>n Khe Sanh n</w:t>
+      </w:r>
+      <w:r>
+        <w:rPr>
+          <w:sz w:val="26"/>
+          <w:szCs w:val="26"/>
+        </w:rPr>
+        <w:t>ă</w:t>
+      </w:r>
+      <w:r>
+        <w:rPr>
+          <w:sz w:val="26"/>
+          <w:szCs w:val="26"/>
+        </w:rPr>
+        <w:t>m 2001, t</w:t>
+      </w:r>
+      <w:r>
+        <w:rPr>
+          <w:sz w:val="26"/>
+          <w:szCs w:val="26"/>
+        </w:rPr>
+        <w:t>ọa</w:t>
+      </w:r>
+      <w:r>
+        <w:rPr>
+          <w:sz w:val="26"/>
+          <w:szCs w:val="26"/>
+        </w:rPr>
+        <w:t xml:space="preserve"> đ</w:t>
+      </w:r>
+      <w:r>
+        <w:rPr>
+          <w:sz w:val="26"/>
+          <w:szCs w:val="26"/>
+        </w:rPr>
+        <w:t>ộ</w:t>
+      </w:r>
+      <w:r>
+        <w:rPr>
+          <w:sz w:val="26"/>
+          <w:szCs w:val="26"/>
+        </w:rPr>
+        <w:t xml:space="preserve"> HN-72 c</w:t>
+      </w:r>
+      <w:r>
+        <w:rPr>
+          <w:sz w:val="26"/>
+          <w:szCs w:val="26"/>
+        </w:rPr>
+        <w:t>ó</w:t>
+      </w:r>
+      <w:r>
+        <w:rPr>
+          <w:sz w:val="26"/>
+          <w:szCs w:val="26"/>
+        </w:rPr>
+        <w:t xml:space="preserve"> s</w:t>
+      </w:r>
+      <w:r>
+        <w:rPr>
+          <w:sz w:val="26"/>
+          <w:szCs w:val="26"/>
+        </w:rPr>
+        <w:t>ự</w:t>
+      </w:r>
+      <w:r>
+        <w:rPr>
+          <w:sz w:val="26"/>
+          <w:szCs w:val="26"/>
+        </w:rPr>
+        <w:t xml:space="preserve"> sai kh</w:t>
+      </w:r>
+      <w:r>
+        <w:rPr>
+          <w:sz w:val="26"/>
+          <w:szCs w:val="26"/>
+        </w:rPr>
+        <w:t>ác</w:t>
+      </w:r>
+      <w:r>
+        <w:rPr>
+          <w:sz w:val="26"/>
+          <w:szCs w:val="26"/>
+        </w:rPr>
+        <w:t xml:space="preserve"> so v</w:t>
+      </w:r>
+      <w:r>
+        <w:rPr>
+          <w:sz w:val="26"/>
+          <w:szCs w:val="26"/>
+        </w:rPr>
+        <w:t>ớ</w:t>
+      </w:r>
+      <w:r>
+        <w:rPr>
+          <w:sz w:val="26"/>
+          <w:szCs w:val="26"/>
+        </w:rPr>
+        <w:t>i ranh gi</w:t>
+      </w:r>
+      <w:r>
+        <w:rPr>
+          <w:sz w:val="26"/>
+          <w:szCs w:val="26"/>
+        </w:rPr>
+        <w:t>ới</w:t>
+      </w:r>
+      <w:r>
+        <w:rPr>
+          <w:sz w:val="26"/>
+          <w:szCs w:val="26"/>
+        </w:rPr>
+        <w:t xml:space="preserve"> hi</w:t>
+      </w:r>
+      <w:r>
+        <w:rPr>
+          <w:sz w:val="26"/>
+          <w:szCs w:val="26"/>
+        </w:rPr>
+        <w:t>ện</w:t>
+      </w:r>
+      <w:r>
+        <w:rPr>
+          <w:sz w:val="26"/>
+          <w:szCs w:val="26"/>
+        </w:rPr>
+        <w:t xml:space="preserve"> tr</w:t>
+      </w:r>
+      <w:r>
+        <w:rPr>
+          <w:sz w:val="26"/>
+          <w:szCs w:val="26"/>
+        </w:rPr>
+        <w:t>ạn</w:t>
+      </w:r>
+      <w:r>
+        <w:rPr>
+          <w:sz w:val="26"/>
+          <w:szCs w:val="26"/>
+        </w:rPr>
+        <w:t>g v</w:t>
+      </w:r>
+      <w:r>
+        <w:rPr>
+          <w:sz w:val="26"/>
+          <w:szCs w:val="26"/>
+        </w:rPr>
+        <w:t>à</w:t>
+      </w:r>
+      <w:r>
+        <w:rPr>
+          <w:sz w:val="26"/>
+          <w:szCs w:val="26"/>
+        </w:rPr>
+        <w:t xml:space="preserve"> b</w:t>
+      </w:r>
+      <w:r>
+        <w:rPr>
+          <w:sz w:val="26"/>
+          <w:szCs w:val="26"/>
+        </w:rPr>
+        <w:t>ả</w:t>
+      </w:r>
+      <w:r>
+        <w:rPr>
+          <w:sz w:val="26"/>
+          <w:szCs w:val="26"/>
+        </w:rPr>
+        <w:t>n đ</w:t>
+      </w:r>
+      <w:r>
+        <w:rPr>
+          <w:sz w:val="26"/>
+          <w:szCs w:val="26"/>
+        </w:rPr>
+        <w:t>ồ</w:t>
+      </w:r>
+      <w:r>
+        <w:rPr>
+          <w:sz w:val="26"/>
+          <w:szCs w:val="26"/>
+        </w:rPr>
+        <w:t xml:space="preserve"> VN-2000 c</w:t>
+      </w:r>
+      <w:r>
+        <w:rPr>
+          <w:sz w:val="26"/>
+          <w:szCs w:val="26"/>
+        </w:rPr>
+        <w:t>ủa</w:t>
+      </w:r>
+      <w:r>
+        <w:rPr>
+          <w:sz w:val="26"/>
+          <w:szCs w:val="26"/>
+        </w:rPr>
+        <w:t xml:space="preserve"> th</w:t>
+      </w:r>
+      <w:r>
+        <w:rPr>
+          <w:sz w:val="26"/>
+          <w:szCs w:val="26"/>
+        </w:rPr>
+        <w:t>ị</w:t>
+      </w:r>
+      <w:r>
+        <w:rPr>
+          <w:sz w:val="26"/>
+          <w:szCs w:val="26"/>
+        </w:rPr>
+        <w:t xml:space="preserve"> tr</w:t>
+      </w:r>
+      <w:r>
+        <w:rPr>
+          <w:sz w:val="26"/>
+          <w:szCs w:val="26"/>
+        </w:rPr>
+        <w:t>ấ</w:t>
+      </w:r>
+      <w:r>
+        <w:rPr>
+          <w:sz w:val="26"/>
+          <w:szCs w:val="26"/>
+        </w:rPr>
+        <w:t>n Khe Sanh.</w:t>
+      </w:r>
+    </w:p>
+    <w:p>
+      <w:pPr>
+        <w:spacing w:line="400" w:lineRule="exact"/>
+        <w:ind w:firstLine="567"/>
+        <w:jc w:val="both"/>
+        <w:rPr>
+          <w:sz w:val="26"/>
+          <w:szCs w:val="26"/>
+        </w:rPr>
+      </w:pPr>
+      <w:r>
+        <w:rPr>
+          <w:sz w:val="26"/>
+          <w:szCs w:val="26"/>
+        </w:rPr>
+        <w:t>- C</w:t>
+      </w:r>
+      <w:r>
+        <w:rPr>
+          <w:sz w:val="26"/>
+          <w:szCs w:val="26"/>
+        </w:rPr>
+        <w:t>á</w:t>
+      </w:r>
+      <w:r>
+        <w:rPr>
+          <w:sz w:val="26"/>
+          <w:szCs w:val="26"/>
+        </w:rPr>
+        <w:t>c th</w:t>
+      </w:r>
+      <w:r>
+        <w:rPr>
+          <w:sz w:val="26"/>
+          <w:szCs w:val="26"/>
+        </w:rPr>
+        <w:t>ửa</w:t>
+      </w:r>
+      <w:r>
+        <w:rPr>
+          <w:sz w:val="26"/>
+          <w:szCs w:val="26"/>
+        </w:rPr>
+        <w:t xml:space="preserve"> đ</w:t>
+      </w:r>
+      <w:r>
+        <w:rPr>
+          <w:sz w:val="26"/>
+          <w:szCs w:val="26"/>
+        </w:rPr>
+        <w:t>ấ</w:t>
+      </w:r>
+      <w:r>
+        <w:rPr>
+          <w:sz w:val="26"/>
+          <w:szCs w:val="26"/>
+        </w:rPr>
+        <w:t>t c</w:t>
+      </w:r>
+      <w:r>
+        <w:rPr>
+          <w:sz w:val="26"/>
+          <w:szCs w:val="26"/>
+        </w:rPr>
+        <w:t>ó</w:t>
+      </w:r>
+      <w:r>
+        <w:rPr>
+          <w:sz w:val="26"/>
+          <w:szCs w:val="26"/>
+        </w:rPr>
+        <w:t xml:space="preserve"> ranh gi</w:t>
+      </w:r>
+      <w:r>
+        <w:rPr>
+          <w:sz w:val="26"/>
+          <w:szCs w:val="26"/>
+        </w:rPr>
+        <w:t>ớ</w:t>
+      </w:r>
+      <w:r>
+        <w:rPr>
+          <w:sz w:val="26"/>
+          <w:szCs w:val="26"/>
+        </w:rPr>
+        <w:t>i s</w:t>
+      </w:r>
+      <w:r>
+        <w:rPr>
+          <w:sz w:val="26"/>
+          <w:szCs w:val="26"/>
+        </w:rPr>
+        <w:t>ử</w:t>
+      </w:r>
+      <w:r>
+        <w:rPr>
+          <w:sz w:val="26"/>
+          <w:szCs w:val="26"/>
+        </w:rPr>
+        <w:t xml:space="preserve"> d</w:t>
+      </w:r>
+      <w:r>
+        <w:rPr>
+          <w:sz w:val="26"/>
+          <w:szCs w:val="26"/>
+        </w:rPr>
+        <w:t>ụn</w:t>
+      </w:r>
+      <w:r>
+        <w:rPr>
+          <w:sz w:val="26"/>
+          <w:szCs w:val="26"/>
+        </w:rPr>
+        <w:t>g đ</w:t>
+      </w:r>
+      <w:r>
+        <w:rPr>
+          <w:sz w:val="26"/>
+          <w:szCs w:val="26"/>
+        </w:rPr>
+        <w:t>ấ</w:t>
+      </w:r>
+      <w:r>
+        <w:rPr>
+          <w:sz w:val="26"/>
+          <w:szCs w:val="26"/>
+        </w:rPr>
+        <w:t>t r</w:t>
+      </w:r>
+      <w:r>
+        <w:rPr>
+          <w:sz w:val="26"/>
+          <w:szCs w:val="26"/>
+        </w:rPr>
+        <w:t>ỏ</w:t>
+      </w:r>
+      <w:r>
+        <w:rPr>
+          <w:sz w:val="26"/>
+          <w:szCs w:val="26"/>
+        </w:rPr>
+        <w:t xml:space="preserve"> r</w:t>
+      </w:r>
+      <w:r>
+        <w:rPr>
+          <w:sz w:val="26"/>
+          <w:szCs w:val="26"/>
+        </w:rPr>
+        <w:t>àng</w:t>
+      </w:r>
+      <w:r>
+        <w:rPr>
+          <w:sz w:val="26"/>
+          <w:szCs w:val="26"/>
+        </w:rPr>
+        <w:t xml:space="preserve">, </w:t>
+      </w:r>
+      <w:r>
+        <w:rPr>
+          <w:sz w:val="26"/>
+          <w:szCs w:val="26"/>
+        </w:rPr>
+        <w:t>ổn</w:t>
+      </w:r>
+      <w:r>
+        <w:rPr>
+          <w:sz w:val="26"/>
+          <w:szCs w:val="26"/>
+        </w:rPr>
+        <w:t xml:space="preserve"> đ</w:t>
+      </w:r>
+      <w:r>
+        <w:rPr>
+          <w:sz w:val="26"/>
+          <w:szCs w:val="26"/>
+        </w:rPr>
+        <w:t>ịnh</w:t>
+      </w:r>
+      <w:r>
+        <w:rPr>
           <w:sz w:val="26"/>
           <w:szCs w:val="26"/>
         </w:rPr>
@@ -5137,2003 +4948,289 @@
       </w:r>
       <w:r>
         <w:rPr>
-          <w:rFonts w:ascii="Times New Roman" w:hAnsi="Times New Roman" w:cs="Times New Roman"/>
-          <w:sz w:val="26"/>
-          <w:szCs w:val="26"/>
-        </w:rPr>
-        <w:t xml:space="preserve">Thửa đất nay là thửa số </w:t>
-      </w:r>
-      <w:r>
-        <w:rPr>
-          <w:rFonts w:ascii="Times New Roman" w:hAnsi="Times New Roman" w:cs="Times New Roman"/>
-          <w:sz w:val="26"/>
-          <w:szCs w:val="26"/>
-        </w:rPr>
-        <w:fldChar w:fldCharType="begin"/>
-      </w:r>
-      <w:r>
-        <w:rPr>
-          <w:rFonts w:ascii="Times New Roman" w:hAnsi="Times New Roman" w:cs="Times New Roman"/>
-          <w:sz w:val="26"/>
-          <w:szCs w:val="26"/>
-        </w:rPr>
-        <w:instrText xml:space="preserve"> MERGEFIELD "Số_thửa" </w:instrText>
-      </w:r>
-      <w:r>
-        <w:rPr>
-          <w:rFonts w:ascii="Times New Roman" w:hAnsi="Times New Roman" w:cs="Times New Roman"/>
-          <w:sz w:val="26"/>
-          <w:szCs w:val="26"/>
-        </w:rPr>
-        <w:fldChar w:fldCharType="separate"/>
-      </w:r>
-      <w:r>
-        <w:rPr>
-          <w:rFonts w:ascii="Times New Roman" w:hAnsi="Times New Roman" w:cs="Times New Roman"/>
-          <w:noProof/>
-          <w:sz w:val="26"/>
-          <w:szCs w:val="26"/>
-        </w:rPr>
-        <w:t>113</w:t>
-      </w:r>
-      <w:r>
-        <w:rPr>
-          <w:rFonts w:ascii="Times New Roman" w:hAnsi="Times New Roman" w:cs="Times New Roman"/>
-          <w:sz w:val="26"/>
-          <w:szCs w:val="26"/>
-        </w:rPr>
-        <w:fldChar w:fldCharType="end"/>
-      </w:r>
-      <w:r>
-        <w:rPr>
-          <w:rFonts w:ascii="Times New Roman" w:hAnsi="Times New Roman" w:cs="Times New Roman"/>
-          <w:sz w:val="26"/>
-          <w:szCs w:val="26"/>
-        </w:rPr>
-        <w:t xml:space="preserve">, tờ bản đồ địa chính số </w:t>
-      </w:r>
-      <w:r>
-        <w:rPr>
-          <w:rFonts w:ascii="Times New Roman" w:hAnsi="Times New Roman" w:cs="Times New Roman"/>
-          <w:sz w:val="26"/>
-          <w:szCs w:val="26"/>
-        </w:rPr>
-        <w:fldChar w:fldCharType="begin"/>
-      </w:r>
-      <w:r>
-        <w:rPr>
-          <w:rFonts w:ascii="Times New Roman" w:hAnsi="Times New Roman" w:cs="Times New Roman"/>
-          <w:sz w:val="26"/>
-          <w:szCs w:val="26"/>
-        </w:rPr>
-        <w:instrText xml:space="preserve"> MERGEFIELD "Số_tờ" </w:instrText>
-      </w:r>
-      <w:r>
-        <w:rPr>
-          <w:rFonts w:ascii="Times New Roman" w:hAnsi="Times New Roman" w:cs="Times New Roman"/>
-          <w:sz w:val="26"/>
-          <w:szCs w:val="26"/>
-        </w:rPr>
-        <w:fldChar w:fldCharType="separate"/>
-      </w:r>
-      <w:r>
-        <w:rPr>
-          <w:rFonts w:ascii="Times New Roman" w:hAnsi="Times New Roman" w:cs="Times New Roman"/>
-          <w:noProof/>
-          <w:sz w:val="26"/>
-          <w:szCs w:val="26"/>
-        </w:rPr>
-        <w:t>84</w:t>
-      </w:r>
-      <w:r>
-        <w:rPr>
-          <w:rFonts w:ascii="Times New Roman" w:hAnsi="Times New Roman" w:cs="Times New Roman"/>
-          <w:sz w:val="26"/>
-          <w:szCs w:val="26"/>
-        </w:rPr>
-        <w:fldChar w:fldCharType="end"/>
-      </w:r>
-      <w:r>
-        <w:rPr>
-          <w:rFonts w:ascii="Times New Roman" w:hAnsi="Times New Roman" w:cs="Times New Roman"/>
-          <w:sz w:val="26"/>
-          <w:szCs w:val="26"/>
-        </w:rPr>
-        <w:t xml:space="preserve">, diện tích biến động </w:t>
-      </w:r>
-      <w:r>
-        <w:rPr>
-          <w:rFonts w:ascii="Times New Roman" w:hAnsi="Times New Roman" w:cs="Times New Roman"/>
-          <w:sz w:val="26"/>
-          <w:szCs w:val="26"/>
-        </w:rPr>
-        <w:fldChar w:fldCharType="begin"/>
-      </w:r>
-      <w:r>
-        <w:rPr>
-          <w:rFonts w:ascii="Times New Roman" w:hAnsi="Times New Roman" w:cs="Times New Roman"/>
-          <w:sz w:val="26"/>
-          <w:szCs w:val="26"/>
-        </w:rPr>
-        <w:instrText xml:space="preserve"> MERGEFIELD "Biến_động" </w:instrText>
-      </w:r>
-      <w:r>
-        <w:rPr>
-          <w:rFonts w:ascii="Times New Roman" w:hAnsi="Times New Roman" w:cs="Times New Roman"/>
-          <w:sz w:val="26"/>
-          <w:szCs w:val="26"/>
-        </w:rPr>
-        <w:fldChar w:fldCharType="separate"/>
-      </w:r>
-      <w:r>
-        <w:rPr>
-          <w:rFonts w:ascii="Times New Roman" w:hAnsi="Times New Roman" w:cs="Times New Roman"/>
-          <w:noProof/>
-          <w:sz w:val="26"/>
-          <w:szCs w:val="26"/>
-        </w:rPr>
-        <w:t>tăng 436,2</w:t>
-      </w:r>
-      <w:r>
-        <w:rPr>
-          <w:rFonts w:ascii="Times New Roman" w:hAnsi="Times New Roman" w:cs="Times New Roman"/>
-          <w:sz w:val="26"/>
-          <w:szCs w:val="26"/>
-        </w:rPr>
-        <w:fldChar w:fldCharType="end"/>
-      </w:r>
-      <w:r>
-        <w:rPr>
-          <w:rFonts w:ascii="Times New Roman" w:hAnsi="Times New Roman" w:cs="Times New Roman"/>
-          <w:sz w:val="26"/>
-          <w:szCs w:val="26"/>
-        </w:rPr>
-        <w:t xml:space="preserve"> m</w:t>
-      </w:r>
-      <w:r>
-        <w:rPr>
-          <w:rFonts w:ascii="Times New Roman" w:hAnsi="Times New Roman" w:cs="Times New Roman"/>
-          <w:sz w:val="26"/>
-          <w:szCs w:val="26"/>
-          <w:vertAlign w:val="superscript"/>
-        </w:rPr>
-        <w:t>2</w:t>
-      </w:r>
-      <w:r>
-        <w:rPr>
-          <w:rFonts w:ascii="Times New Roman" w:hAnsi="Times New Roman" w:cs="Times New Roman"/>
-          <w:sz w:val="26"/>
-          <w:szCs w:val="26"/>
-        </w:rPr>
-        <w:t xml:space="preserve">, do đo đạc xác định lại diện tích. Diện tích thửa đất hiện trạng đang sử dụng là </w:t>
-      </w:r>
-      <w:r>
-        <w:rPr>
-          <w:rFonts w:ascii="Times New Roman" w:hAnsi="Times New Roman" w:cs="Times New Roman"/>
-          <w:sz w:val="26"/>
-          <w:szCs w:val="26"/>
-        </w:rPr>
-        <w:fldChar w:fldCharType="begin"/>
-      </w:r>
-      <w:r>
-        <w:rPr>
-          <w:rFonts w:ascii="Times New Roman" w:hAnsi="Times New Roman" w:cs="Times New Roman"/>
-          <w:sz w:val="26"/>
-          <w:szCs w:val="26"/>
-        </w:rPr>
-        <w:instrText xml:space="preserve"> MERGEFIELD "Diện_tích" </w:instrText>
-      </w:r>
-      <w:r>
-        <w:rPr>
-          <w:rFonts w:ascii="Times New Roman" w:hAnsi="Times New Roman" w:cs="Times New Roman"/>
-          <w:sz w:val="26"/>
-          <w:szCs w:val="26"/>
-        </w:rPr>
-        <w:fldChar w:fldCharType="separate"/>
-      </w:r>
-      <w:r>
-        <w:rPr>
-          <w:rFonts w:ascii="Times New Roman" w:hAnsi="Times New Roman" w:cs="Times New Roman"/>
-          <w:noProof/>
-          <w:sz w:val="26"/>
-          <w:szCs w:val="26"/>
-        </w:rPr>
-        <w:t>2825,2</w:t>
-      </w:r>
-      <w:r>
-        <w:rPr>
-          <w:rFonts w:ascii="Times New Roman" w:hAnsi="Times New Roman" w:cs="Times New Roman"/>
-          <w:sz w:val="26"/>
-          <w:szCs w:val="26"/>
-        </w:rPr>
-        <w:fldChar w:fldCharType="end"/>
-      </w:r>
-      <w:r>
-        <w:rPr>
-          <w:rFonts w:ascii="Times New Roman" w:hAnsi="Times New Roman" w:cs="Times New Roman"/>
-          <w:sz w:val="26"/>
-          <w:szCs w:val="26"/>
-        </w:rPr>
-        <w:t xml:space="preserve"> m</w:t>
-      </w:r>
-      <w:r>
-        <w:rPr>
-          <w:rFonts w:ascii="Times New Roman" w:hAnsi="Times New Roman" w:cs="Times New Roman"/>
-          <w:sz w:val="26"/>
-          <w:szCs w:val="26"/>
-          <w:vertAlign w:val="superscript"/>
-        </w:rPr>
-        <w:t>2</w:t>
-      </w:r>
-      <w:r>
-        <w:rPr>
-          <w:rFonts w:ascii="Times New Roman" w:hAnsi="Times New Roman" w:cs="Times New Roman"/>
-          <w:sz w:val="26"/>
-          <w:szCs w:val="26"/>
-        </w:rPr>
-        <w:t xml:space="preserve">, trong đó </w:t>
-      </w:r>
-      <w:r>
-        <w:rPr>
-          <w:rFonts w:ascii="Times New Roman" w:hAnsi="Times New Roman" w:cs="Times New Roman"/>
-          <w:sz w:val="26"/>
-          <w:szCs w:val="26"/>
-        </w:rPr>
-        <w:fldChar w:fldCharType="begin"/>
-      </w:r>
-      <w:r>
-        <w:rPr>
-          <w:rFonts w:ascii="Times New Roman" w:hAnsi="Times New Roman" w:cs="Times New Roman"/>
-          <w:sz w:val="26"/>
-          <w:szCs w:val="26"/>
-        </w:rPr>
-        <w:instrText xml:space="preserve"> MERGEFIELD "Diện_tích_1" </w:instrText>
-      </w:r>
-      <w:r>
-        <w:rPr>
-          <w:rFonts w:ascii="Times New Roman" w:hAnsi="Times New Roman" w:cs="Times New Roman"/>
-          <w:sz w:val="26"/>
-          <w:szCs w:val="26"/>
-        </w:rPr>
-        <w:fldChar w:fldCharType="separate"/>
-      </w:r>
-      <w:r>
-        <w:rPr>
-          <w:rFonts w:ascii="Times New Roman" w:hAnsi="Times New Roman" w:cs="Times New Roman"/>
-          <w:noProof/>
-          <w:sz w:val="26"/>
-          <w:szCs w:val="26"/>
-        </w:rPr>
-        <w:t>250</w:t>
-      </w:r>
-      <w:r>
-        <w:rPr>
-          <w:rFonts w:ascii="Times New Roman" w:hAnsi="Times New Roman" w:cs="Times New Roman"/>
-          <w:sz w:val="26"/>
-          <w:szCs w:val="26"/>
-        </w:rPr>
-        <w:fldChar w:fldCharType="end"/>
-      </w:r>
-      <w:r>
-        <w:rPr>
-          <w:rFonts w:ascii="Times New Roman" w:hAnsi="Times New Roman" w:cs="Times New Roman"/>
-          <w:sz w:val="26"/>
-          <w:szCs w:val="26"/>
-        </w:rPr>
-        <w:t>,0 m</w:t>
-      </w:r>
-      <w:r>
-        <w:rPr>
-          <w:rFonts w:ascii="Times New Roman" w:hAnsi="Times New Roman" w:cs="Times New Roman"/>
-          <w:sz w:val="26"/>
-          <w:szCs w:val="26"/>
-          <w:vertAlign w:val="superscript"/>
-        </w:rPr>
-        <w:t>2</w:t>
-      </w:r>
-      <w:r>
-        <w:rPr>
-          <w:rFonts w:ascii="Times New Roman" w:hAnsi="Times New Roman" w:cs="Times New Roman"/>
-          <w:sz w:val="26"/>
-          <w:szCs w:val="26"/>
-        </w:rPr>
-        <w:t xml:space="preserve"> ODT và </w:t>
-      </w:r>
-      <w:r>
-        <w:rPr>
-          <w:rFonts w:ascii="Times New Roman" w:hAnsi="Times New Roman" w:cs="Times New Roman"/>
-          <w:sz w:val="26"/>
-          <w:szCs w:val="26"/>
-        </w:rPr>
-        <w:fldChar w:fldCharType="begin"/>
-      </w:r>
-      <w:r>
-        <w:rPr>
-          <w:rFonts w:ascii="Times New Roman" w:hAnsi="Times New Roman" w:cs="Times New Roman"/>
-          <w:sz w:val="26"/>
-          <w:szCs w:val="26"/>
-        </w:rPr>
-        <w:instrText xml:space="preserve"> MERGEFIELD "Diện_tích_2" </w:instrText>
-      </w:r>
-      <w:r>
-        <w:rPr>
-          <w:rFonts w:ascii="Times New Roman" w:hAnsi="Times New Roman" w:cs="Times New Roman"/>
-          <w:sz w:val="26"/>
-          <w:szCs w:val="26"/>
-        </w:rPr>
-        <w:fldChar w:fldCharType="separate"/>
-      </w:r>
-      <w:r>
-        <w:rPr>
-          <w:rFonts w:ascii="Times New Roman" w:hAnsi="Times New Roman" w:cs="Times New Roman"/>
-          <w:noProof/>
-          <w:sz w:val="26"/>
-          <w:szCs w:val="26"/>
-        </w:rPr>
-        <w:t>2575,2</w:t>
-      </w:r>
-      <w:r>
-        <w:rPr>
-          <w:rFonts w:ascii="Times New Roman" w:hAnsi="Times New Roman" w:cs="Times New Roman"/>
-          <w:sz w:val="26"/>
-          <w:szCs w:val="26"/>
-        </w:rPr>
-        <w:fldChar w:fldCharType="end"/>
-      </w:r>
-      <w:r>
-        <w:rPr>
-          <w:rFonts w:ascii="Times New Roman" w:hAnsi="Times New Roman" w:cs="Times New Roman"/>
-          <w:sz w:val="26"/>
-          <w:szCs w:val="26"/>
-        </w:rPr>
-        <w:t xml:space="preserve"> m</w:t>
-      </w:r>
-      <w:r>
-        <w:rPr>
-          <w:rFonts w:ascii="Times New Roman" w:hAnsi="Times New Roman" w:cs="Times New Roman"/>
-          <w:sz w:val="26"/>
-          <w:szCs w:val="26"/>
-          <w:vertAlign w:val="superscript"/>
-        </w:rPr>
-        <w:t xml:space="preserve">2 </w:t>
-      </w:r>
-      <w:r>
-        <w:rPr>
-          <w:rFonts w:ascii="Times New Roman" w:hAnsi="Times New Roman" w:cs="Times New Roman"/>
-          <w:sz w:val="26"/>
-          <w:szCs w:val="26"/>
-        </w:rPr>
-        <w:t>CLN.</w:t>
-      </w:r>
-    </w:p>
-    <w:p>
-      <w:pPr>
-        <w:pStyle w:val="ListParagraph"/>
-        <w:numPr>
-          <w:ilvl w:val="0"/>
-          <w:numId w:val="8"/>
-        </w:numPr>
-        <w:spacing w:after="0" w:line="312" w:lineRule="auto"/>
-        <w:ind w:left="426" w:firstLine="141"/>
-        <w:jc w:val="both"/>
-        <w:rPr>
-          <w:rFonts w:ascii="Times New Roman" w:hAnsi="Times New Roman" w:cs="Times New Roman"/>
-          <w:sz w:val="26"/>
-          <w:szCs w:val="26"/>
-        </w:rPr>
-      </w:pPr>
-      <w:r>
-        <w:rPr>
-          <w:rFonts w:ascii="Times New Roman" w:hAnsi="Times New Roman" w:cs="Times New Roman"/>
-          <w:sz w:val="26"/>
-          <w:szCs w:val="26"/>
-        </w:rPr>
-        <w:fldChar w:fldCharType="begin"/>
-      </w:r>
-      <w:r>
-        <w:rPr>
-          <w:rFonts w:ascii="Times New Roman" w:hAnsi="Times New Roman" w:cs="Times New Roman"/>
-          <w:sz w:val="26"/>
-          <w:szCs w:val="26"/>
-        </w:rPr>
-        <w:instrText xml:space="preserve"> MERGEFIELD "Họ_và_tên_chủ_hộ" </w:instrText>
-      </w:r>
-      <w:r>
-        <w:rPr>
-          <w:rFonts w:ascii="Times New Roman" w:hAnsi="Times New Roman" w:cs="Times New Roman"/>
-          <w:sz w:val="26"/>
-          <w:szCs w:val="26"/>
-        </w:rPr>
-        <w:fldChar w:fldCharType="separate"/>
-      </w:r>
-      <w:r>
-        <w:rPr>
-          <w:rFonts w:ascii="Times New Roman" w:hAnsi="Times New Roman" w:cs="Times New Roman"/>
-          <w:noProof/>
-          <w:sz w:val="26"/>
-          <w:szCs w:val="26"/>
-        </w:rPr>
-        <w:t>Nguyễn Thị Loan</w:t>
-      </w:r>
-      <w:r>
-        <w:rPr>
-          <w:rFonts w:ascii="Times New Roman" w:hAnsi="Times New Roman" w:cs="Times New Roman"/>
-          <w:sz w:val="26"/>
-          <w:szCs w:val="26"/>
-        </w:rPr>
-        <w:fldChar w:fldCharType="end"/>
-      </w:r>
-      <w:r>
-        <w:rPr>
-          <w:rFonts w:ascii="Times New Roman" w:hAnsi="Times New Roman" w:cs="Times New Roman"/>
-          <w:sz w:val="26"/>
-          <w:szCs w:val="26"/>
-          <w:lang w:val="vi-VN"/>
-        </w:rPr>
-        <w:t xml:space="preserve"> </w:t>
-      </w:r>
-      <w:r>
-        <w:rPr>
-          <w:rFonts w:ascii="Times New Roman" w:hAnsi="Times New Roman" w:cs="Times New Roman"/>
-          <w:sz w:val="26"/>
-          <w:szCs w:val="26"/>
-        </w:rPr>
-        <w:t xml:space="preserve">sử dụng đất đã được UBND huyện Hướng Hóa cấp GCN số </w:t>
-      </w:r>
-      <w:r>
-        <w:rPr>
-          <w:rFonts w:ascii="Times New Roman" w:hAnsi="Times New Roman" w:cs="Times New Roman"/>
-          <w:sz w:val="26"/>
-          <w:szCs w:val="26"/>
-        </w:rPr>
-        <w:fldChar w:fldCharType="begin"/>
-      </w:r>
-      <w:r>
-        <w:rPr>
-          <w:rFonts w:ascii="Times New Roman" w:hAnsi="Times New Roman" w:cs="Times New Roman"/>
-          <w:sz w:val="26"/>
-          <w:szCs w:val="26"/>
-        </w:rPr>
-        <w:instrText xml:space="preserve"> MERGEFIELD "Số_hiệu_giấy_Số_phát_hành" </w:instrText>
-      </w:r>
-      <w:r>
-        <w:rPr>
-          <w:rFonts w:ascii="Times New Roman" w:hAnsi="Times New Roman" w:cs="Times New Roman"/>
-          <w:sz w:val="26"/>
-          <w:szCs w:val="26"/>
-        </w:rPr>
-        <w:fldChar w:fldCharType="separate"/>
-      </w:r>
-      <w:r>
-        <w:rPr>
-          <w:rFonts w:ascii="Times New Roman" w:hAnsi="Times New Roman" w:cs="Times New Roman"/>
-          <w:noProof/>
-          <w:sz w:val="26"/>
-          <w:szCs w:val="26"/>
-        </w:rPr>
-        <w:t>AB 595079</w:t>
-      </w:r>
-      <w:r>
-        <w:rPr>
-          <w:rFonts w:ascii="Times New Roman" w:hAnsi="Times New Roman" w:cs="Times New Roman"/>
-          <w:sz w:val="26"/>
-          <w:szCs w:val="26"/>
-        </w:rPr>
-        <w:fldChar w:fldCharType="end"/>
-      </w:r>
-      <w:r>
-        <w:rPr>
-          <w:rFonts w:ascii="Times New Roman" w:hAnsi="Times New Roman" w:cs="Times New Roman"/>
-          <w:sz w:val="26"/>
-          <w:szCs w:val="26"/>
-        </w:rPr>
-        <w:t xml:space="preserve"> ngày </w:t>
-      </w:r>
-      <w:r>
-        <w:rPr>
-          <w:rFonts w:ascii="Times New Roman" w:hAnsi="Times New Roman" w:cs="Times New Roman"/>
-          <w:sz w:val="26"/>
-          <w:szCs w:val="26"/>
-        </w:rPr>
-        <w:fldChar w:fldCharType="begin"/>
-      </w:r>
-      <w:r>
-        <w:rPr>
-          <w:rFonts w:ascii="Times New Roman" w:hAnsi="Times New Roman" w:cs="Times New Roman"/>
-          <w:sz w:val="26"/>
-          <w:szCs w:val="26"/>
-        </w:rPr>
-        <w:instrText xml:space="preserve"> MERGEFIELD "Đợt_cấp_giấy" </w:instrText>
-      </w:r>
-      <w:r>
-        <w:rPr>
-          <w:rFonts w:ascii="Times New Roman" w:hAnsi="Times New Roman" w:cs="Times New Roman"/>
-          <w:sz w:val="26"/>
-          <w:szCs w:val="26"/>
-        </w:rPr>
-        <w:fldChar w:fldCharType="separate"/>
-      </w:r>
-      <w:r>
-        <w:rPr>
-          <w:rFonts w:ascii="Times New Roman" w:hAnsi="Times New Roman" w:cs="Times New Roman"/>
-          <w:noProof/>
-          <w:sz w:val="26"/>
-          <w:szCs w:val="26"/>
-        </w:rPr>
-        <w:t>06/05/2005</w:t>
-      </w:r>
-      <w:r>
-        <w:rPr>
-          <w:rFonts w:ascii="Times New Roman" w:hAnsi="Times New Roman" w:cs="Times New Roman"/>
-          <w:sz w:val="26"/>
-          <w:szCs w:val="26"/>
-        </w:rPr>
-        <w:fldChar w:fldCharType="end"/>
-      </w:r>
-      <w:r>
-        <w:rPr>
-          <w:rFonts w:ascii="Times New Roman" w:hAnsi="Times New Roman" w:cs="Times New Roman"/>
-          <w:sz w:val="26"/>
-          <w:szCs w:val="26"/>
-        </w:rPr>
-        <w:t xml:space="preserve">. Diện tích </w:t>
-      </w:r>
-      <w:r>
-        <w:rPr>
-          <w:rFonts w:ascii="Times New Roman" w:hAnsi="Times New Roman" w:cs="Times New Roman"/>
-          <w:sz w:val="26"/>
-          <w:szCs w:val="26"/>
-        </w:rPr>
-        <w:fldChar w:fldCharType="begin"/>
-      </w:r>
-      <w:r>
-        <w:rPr>
-          <w:rFonts w:ascii="Times New Roman" w:hAnsi="Times New Roman" w:cs="Times New Roman"/>
-          <w:sz w:val="26"/>
-          <w:szCs w:val="26"/>
-        </w:rPr>
-        <w:instrText xml:space="preserve"> MERGEFIELD "DT_trên_giấy_tờ" </w:instrText>
-      </w:r>
-      <w:r>
-        <w:rPr>
-          <w:rFonts w:ascii="Times New Roman" w:hAnsi="Times New Roman" w:cs="Times New Roman"/>
-          <w:sz w:val="26"/>
-          <w:szCs w:val="26"/>
-        </w:rPr>
-        <w:fldChar w:fldCharType="separate"/>
-      </w:r>
-      <w:r>
-        <w:rPr>
-          <w:rFonts w:ascii="Times New Roman" w:hAnsi="Times New Roman" w:cs="Times New Roman"/>
-          <w:noProof/>
-          <w:sz w:val="26"/>
-          <w:szCs w:val="26"/>
-        </w:rPr>
-        <w:t>2406</w:t>
-      </w:r>
-      <w:r>
-        <w:rPr>
-          <w:rFonts w:ascii="Times New Roman" w:hAnsi="Times New Roman" w:cs="Times New Roman"/>
-          <w:sz w:val="26"/>
-          <w:szCs w:val="26"/>
-        </w:rPr>
-        <w:fldChar w:fldCharType="end"/>
-      </w:r>
-      <w:r>
-        <w:rPr>
-          <w:rFonts w:ascii="Times New Roman" w:hAnsi="Times New Roman" w:cs="Times New Roman"/>
-          <w:sz w:val="26"/>
-          <w:szCs w:val="26"/>
-        </w:rPr>
-        <w:t xml:space="preserve"> m</w:t>
-      </w:r>
-      <w:r>
-        <w:rPr>
-          <w:rFonts w:ascii="Times New Roman" w:hAnsi="Times New Roman" w:cs="Times New Roman"/>
-          <w:sz w:val="26"/>
-          <w:szCs w:val="26"/>
-          <w:vertAlign w:val="superscript"/>
-        </w:rPr>
-        <w:t>2</w:t>
-      </w:r>
-      <w:r>
-        <w:rPr>
-          <w:rFonts w:ascii="Times New Roman" w:hAnsi="Times New Roman" w:cs="Times New Roman"/>
-          <w:sz w:val="26"/>
-          <w:szCs w:val="26"/>
-        </w:rPr>
-        <w:t>.</w:t>
-      </w:r>
-      <w:r>
-        <w:rPr>
-          <w:rFonts w:ascii="Times New Roman" w:hAnsi="Times New Roman" w:cs="Times New Roman"/>
-          <w:sz w:val="26"/>
-          <w:szCs w:val="26"/>
-        </w:rPr>
-        <w:t xml:space="preserve"> </w:t>
-      </w:r>
-      <w:r>
-        <w:rPr>
-          <w:rFonts w:ascii="Times New Roman" w:hAnsi="Times New Roman" w:cs="Times New Roman"/>
-          <w:sz w:val="26"/>
-          <w:szCs w:val="26"/>
-        </w:rPr>
-        <w:t xml:space="preserve">Thửa đất nay là thửa số </w:t>
-      </w:r>
-      <w:r>
-        <w:rPr>
-          <w:rFonts w:ascii="Times New Roman" w:hAnsi="Times New Roman" w:cs="Times New Roman"/>
-          <w:sz w:val="26"/>
-          <w:szCs w:val="26"/>
-        </w:rPr>
-        <w:fldChar w:fldCharType="begin"/>
-      </w:r>
-      <w:r>
-        <w:rPr>
-          <w:rFonts w:ascii="Times New Roman" w:hAnsi="Times New Roman" w:cs="Times New Roman"/>
-          <w:sz w:val="26"/>
-          <w:szCs w:val="26"/>
-        </w:rPr>
-        <w:instrText xml:space="preserve"> MERGEFIELD "Số_thửa" </w:instrText>
-      </w:r>
-      <w:r>
-        <w:rPr>
-          <w:rFonts w:ascii="Times New Roman" w:hAnsi="Times New Roman" w:cs="Times New Roman"/>
-          <w:sz w:val="26"/>
-          <w:szCs w:val="26"/>
-        </w:rPr>
-        <w:fldChar w:fldCharType="separate"/>
-      </w:r>
-      <w:r>
-        <w:rPr>
-          <w:rFonts w:ascii="Times New Roman" w:hAnsi="Times New Roman" w:cs="Times New Roman"/>
-          <w:noProof/>
-          <w:sz w:val="26"/>
-          <w:szCs w:val="26"/>
-        </w:rPr>
-        <w:t>346</w:t>
-      </w:r>
-      <w:r>
-        <w:rPr>
-          <w:rFonts w:ascii="Times New Roman" w:hAnsi="Times New Roman" w:cs="Times New Roman"/>
-          <w:sz w:val="26"/>
-          <w:szCs w:val="26"/>
-        </w:rPr>
-        <w:fldChar w:fldCharType="end"/>
-      </w:r>
-      <w:r>
-        <w:rPr>
-          <w:rFonts w:ascii="Times New Roman" w:hAnsi="Times New Roman" w:cs="Times New Roman"/>
-          <w:sz w:val="26"/>
-          <w:szCs w:val="26"/>
-        </w:rPr>
-        <w:t xml:space="preserve">, tờ bản đồ địa chính số </w:t>
-      </w:r>
-      <w:r>
-        <w:rPr>
-          <w:rFonts w:ascii="Times New Roman" w:hAnsi="Times New Roman" w:cs="Times New Roman"/>
-          <w:sz w:val="26"/>
-          <w:szCs w:val="26"/>
-        </w:rPr>
-        <w:fldChar w:fldCharType="begin"/>
-      </w:r>
-      <w:r>
-        <w:rPr>
-          <w:rFonts w:ascii="Times New Roman" w:hAnsi="Times New Roman" w:cs="Times New Roman"/>
-          <w:sz w:val="26"/>
-          <w:szCs w:val="26"/>
-        </w:rPr>
-        <w:instrText xml:space="preserve"> MERGEFIELD "Số_tờ" </w:instrText>
-      </w:r>
-      <w:r>
-        <w:rPr>
-          <w:rFonts w:ascii="Times New Roman" w:hAnsi="Times New Roman" w:cs="Times New Roman"/>
-          <w:sz w:val="26"/>
-          <w:szCs w:val="26"/>
-        </w:rPr>
-        <w:fldChar w:fldCharType="separate"/>
-      </w:r>
-      <w:r>
-        <w:rPr>
-          <w:rFonts w:ascii="Times New Roman" w:hAnsi="Times New Roman" w:cs="Times New Roman"/>
-          <w:noProof/>
-          <w:sz w:val="26"/>
-          <w:szCs w:val="26"/>
-        </w:rPr>
-        <w:t>84</w:t>
-      </w:r>
-      <w:r>
-        <w:rPr>
-          <w:rFonts w:ascii="Times New Roman" w:hAnsi="Times New Roman" w:cs="Times New Roman"/>
-          <w:sz w:val="26"/>
-          <w:szCs w:val="26"/>
-        </w:rPr>
-        <w:fldChar w:fldCharType="end"/>
-      </w:r>
-      <w:r>
-        <w:rPr>
-          <w:rFonts w:ascii="Times New Roman" w:hAnsi="Times New Roman" w:cs="Times New Roman"/>
-          <w:sz w:val="26"/>
-          <w:szCs w:val="26"/>
-        </w:rPr>
-        <w:t xml:space="preserve">, diện tích biến động giảm </w:t>
-      </w:r>
-      <w:r>
-        <w:rPr>
-          <w:rFonts w:ascii="Times New Roman" w:hAnsi="Times New Roman" w:cs="Times New Roman"/>
-          <w:sz w:val="26"/>
-          <w:szCs w:val="26"/>
-        </w:rPr>
-        <w:fldChar w:fldCharType="begin"/>
-      </w:r>
-      <w:r>
-        <w:rPr>
-          <w:rFonts w:ascii="Times New Roman" w:hAnsi="Times New Roman" w:cs="Times New Roman"/>
-          <w:sz w:val="26"/>
-          <w:szCs w:val="26"/>
-        </w:rPr>
-        <w:instrText xml:space="preserve"> MERGEFIELD "Biến_động" </w:instrText>
-      </w:r>
-      <w:r>
-        <w:rPr>
-          <w:rFonts w:ascii="Times New Roman" w:hAnsi="Times New Roman" w:cs="Times New Roman"/>
-          <w:sz w:val="26"/>
-          <w:szCs w:val="26"/>
-        </w:rPr>
-        <w:fldChar w:fldCharType="separate"/>
-      </w:r>
-      <w:r>
-        <w:rPr>
-          <w:rFonts w:ascii="Times New Roman" w:hAnsi="Times New Roman" w:cs="Times New Roman"/>
-          <w:noProof/>
-          <w:sz w:val="26"/>
-          <w:szCs w:val="26"/>
-        </w:rPr>
-        <w:t>1035,3</w:t>
-      </w:r>
-      <w:r>
-        <w:rPr>
-          <w:rFonts w:ascii="Times New Roman" w:hAnsi="Times New Roman" w:cs="Times New Roman"/>
-          <w:sz w:val="26"/>
-          <w:szCs w:val="26"/>
-        </w:rPr>
-        <w:fldChar w:fldCharType="end"/>
-      </w:r>
-      <w:r>
-        <w:rPr>
-          <w:rFonts w:ascii="Times New Roman" w:hAnsi="Times New Roman" w:cs="Times New Roman"/>
-          <w:sz w:val="26"/>
-          <w:szCs w:val="26"/>
-        </w:rPr>
-        <w:t xml:space="preserve"> m</w:t>
-      </w:r>
-      <w:r>
-        <w:rPr>
-          <w:rFonts w:ascii="Times New Roman" w:hAnsi="Times New Roman" w:cs="Times New Roman"/>
-          <w:sz w:val="26"/>
-          <w:szCs w:val="26"/>
-          <w:vertAlign w:val="superscript"/>
-        </w:rPr>
-        <w:t>2</w:t>
-      </w:r>
-      <w:r>
-        <w:rPr>
-          <w:rFonts w:ascii="Times New Roman" w:hAnsi="Times New Roman" w:cs="Times New Roman"/>
-          <w:sz w:val="26"/>
-          <w:szCs w:val="26"/>
-        </w:rPr>
-        <w:t xml:space="preserve">, do đo đạc xác định lại diện tích. Diện tích thửa đất hiện trạng đang sử dụng là </w:t>
-      </w:r>
-      <w:r>
-        <w:rPr>
-          <w:rFonts w:ascii="Times New Roman" w:hAnsi="Times New Roman" w:cs="Times New Roman"/>
-          <w:sz w:val="26"/>
-          <w:szCs w:val="26"/>
-        </w:rPr>
-        <w:fldChar w:fldCharType="begin"/>
-      </w:r>
-      <w:r>
-        <w:rPr>
-          <w:rFonts w:ascii="Times New Roman" w:hAnsi="Times New Roman" w:cs="Times New Roman"/>
-          <w:sz w:val="26"/>
-          <w:szCs w:val="26"/>
-        </w:rPr>
-        <w:instrText xml:space="preserve"> MERGEFIELD "Diện_tích" </w:instrText>
-      </w:r>
-      <w:r>
-        <w:rPr>
-          <w:rFonts w:ascii="Times New Roman" w:hAnsi="Times New Roman" w:cs="Times New Roman"/>
-          <w:sz w:val="26"/>
-          <w:szCs w:val="26"/>
-        </w:rPr>
-        <w:fldChar w:fldCharType="separate"/>
-      </w:r>
-      <w:r>
-        <w:rPr>
-          <w:rFonts w:ascii="Times New Roman" w:hAnsi="Times New Roman" w:cs="Times New Roman"/>
-          <w:noProof/>
-          <w:sz w:val="26"/>
-          <w:szCs w:val="26"/>
-        </w:rPr>
-        <w:t>1370,7</w:t>
-      </w:r>
-      <w:r>
-        <w:rPr>
-          <w:rFonts w:ascii="Times New Roman" w:hAnsi="Times New Roman" w:cs="Times New Roman"/>
-          <w:sz w:val="26"/>
-          <w:szCs w:val="26"/>
-        </w:rPr>
-        <w:fldChar w:fldCharType="end"/>
-      </w:r>
-      <w:r>
-        <w:rPr>
-          <w:rFonts w:ascii="Times New Roman" w:hAnsi="Times New Roman" w:cs="Times New Roman"/>
-          <w:sz w:val="26"/>
-          <w:szCs w:val="26"/>
-        </w:rPr>
-        <w:t xml:space="preserve"> m</w:t>
-      </w:r>
-      <w:r>
-        <w:rPr>
-          <w:rFonts w:ascii="Times New Roman" w:hAnsi="Times New Roman" w:cs="Times New Roman"/>
-          <w:sz w:val="26"/>
-          <w:szCs w:val="26"/>
-          <w:vertAlign w:val="superscript"/>
-        </w:rPr>
-        <w:t>2</w:t>
-      </w:r>
-      <w:r>
-        <w:rPr>
-          <w:rFonts w:ascii="Times New Roman" w:hAnsi="Times New Roman" w:cs="Times New Roman"/>
-          <w:sz w:val="26"/>
-          <w:szCs w:val="26"/>
-        </w:rPr>
-        <w:t xml:space="preserve">, trong đó </w:t>
-      </w:r>
-      <w:r>
-        <w:rPr>
-          <w:rFonts w:ascii="Times New Roman" w:hAnsi="Times New Roman" w:cs="Times New Roman"/>
-          <w:sz w:val="26"/>
-          <w:szCs w:val="26"/>
-        </w:rPr>
-        <w:fldChar w:fldCharType="begin"/>
-      </w:r>
-      <w:r>
-        <w:rPr>
-          <w:rFonts w:ascii="Times New Roman" w:hAnsi="Times New Roman" w:cs="Times New Roman"/>
-          <w:sz w:val="26"/>
-          <w:szCs w:val="26"/>
-        </w:rPr>
-        <w:instrText xml:space="preserve"> MERGEFIELD "Diện_tích_1" </w:instrText>
-      </w:r>
-      <w:r>
-        <w:rPr>
-          <w:rFonts w:ascii="Times New Roman" w:hAnsi="Times New Roman" w:cs="Times New Roman"/>
-          <w:sz w:val="26"/>
-          <w:szCs w:val="26"/>
-        </w:rPr>
-        <w:fldChar w:fldCharType="separate"/>
-      </w:r>
-      <w:r>
-        <w:rPr>
-          <w:rFonts w:ascii="Times New Roman" w:hAnsi="Times New Roman" w:cs="Times New Roman"/>
-          <w:noProof/>
-          <w:sz w:val="26"/>
-          <w:szCs w:val="26"/>
-        </w:rPr>
-        <w:t>170</w:t>
-      </w:r>
-      <w:r>
-        <w:rPr>
-          <w:rFonts w:ascii="Times New Roman" w:hAnsi="Times New Roman" w:cs="Times New Roman"/>
-          <w:sz w:val="26"/>
-          <w:szCs w:val="26"/>
-        </w:rPr>
-        <w:fldChar w:fldCharType="end"/>
-      </w:r>
-      <w:r>
-        <w:rPr>
-          <w:rFonts w:ascii="Times New Roman" w:hAnsi="Times New Roman" w:cs="Times New Roman"/>
-          <w:sz w:val="26"/>
-          <w:szCs w:val="26"/>
-        </w:rPr>
-        <w:t xml:space="preserve"> m</w:t>
-      </w:r>
-      <w:r>
-        <w:rPr>
-          <w:rFonts w:ascii="Times New Roman" w:hAnsi="Times New Roman" w:cs="Times New Roman"/>
-          <w:sz w:val="26"/>
-          <w:szCs w:val="26"/>
-          <w:vertAlign w:val="superscript"/>
-        </w:rPr>
-        <w:t>2</w:t>
-      </w:r>
-      <w:r>
-        <w:rPr>
-          <w:rFonts w:ascii="Times New Roman" w:hAnsi="Times New Roman" w:cs="Times New Roman"/>
-          <w:sz w:val="26"/>
-          <w:szCs w:val="26"/>
-        </w:rPr>
-        <w:t xml:space="preserve"> ODT và </w:t>
-      </w:r>
-      <w:r>
-        <w:rPr>
-          <w:rFonts w:ascii="Times New Roman" w:hAnsi="Times New Roman" w:cs="Times New Roman"/>
-          <w:sz w:val="26"/>
-          <w:szCs w:val="26"/>
-        </w:rPr>
-        <w:fldChar w:fldCharType="begin"/>
-      </w:r>
-      <w:r>
-        <w:rPr>
-          <w:rFonts w:ascii="Times New Roman" w:hAnsi="Times New Roman" w:cs="Times New Roman"/>
-          <w:sz w:val="26"/>
-          <w:szCs w:val="26"/>
-        </w:rPr>
-        <w:instrText xml:space="preserve"> MERGEFIELD "Diện_tích_2" </w:instrText>
-      </w:r>
-      <w:r>
-        <w:rPr>
-          <w:rFonts w:ascii="Times New Roman" w:hAnsi="Times New Roman" w:cs="Times New Roman"/>
-          <w:sz w:val="26"/>
-          <w:szCs w:val="26"/>
-        </w:rPr>
-        <w:fldChar w:fldCharType="separate"/>
-      </w:r>
-      <w:r>
-        <w:rPr>
-          <w:rFonts w:ascii="Times New Roman" w:hAnsi="Times New Roman" w:cs="Times New Roman"/>
-          <w:noProof/>
-          <w:sz w:val="26"/>
-          <w:szCs w:val="26"/>
-        </w:rPr>
-        <w:t>1200.7</w:t>
-      </w:r>
-      <w:r>
-        <w:rPr>
-          <w:rFonts w:ascii="Times New Roman" w:hAnsi="Times New Roman" w:cs="Times New Roman"/>
-          <w:sz w:val="26"/>
-          <w:szCs w:val="26"/>
-        </w:rPr>
-        <w:fldChar w:fldCharType="end"/>
-      </w:r>
-      <w:r>
-        <w:rPr>
-          <w:rFonts w:ascii="Times New Roman" w:hAnsi="Times New Roman" w:cs="Times New Roman"/>
-          <w:sz w:val="26"/>
-          <w:szCs w:val="26"/>
-        </w:rPr>
-        <w:t xml:space="preserve"> m</w:t>
-      </w:r>
-      <w:r>
-        <w:rPr>
-          <w:rFonts w:ascii="Times New Roman" w:hAnsi="Times New Roman" w:cs="Times New Roman"/>
-          <w:sz w:val="26"/>
-          <w:szCs w:val="26"/>
-          <w:vertAlign w:val="superscript"/>
-        </w:rPr>
-        <w:t xml:space="preserve">2 </w:t>
-      </w:r>
-      <w:r>
-        <w:rPr>
-          <w:rFonts w:ascii="Times New Roman" w:hAnsi="Times New Roman" w:cs="Times New Roman"/>
-          <w:sz w:val="26"/>
-          <w:szCs w:val="26"/>
-        </w:rPr>
-        <w:t>CLN.</w:t>
+          <w:sz w:val="26"/>
+          <w:szCs w:val="26"/>
+        </w:rPr>
+        <w:t>(</w:t>
+      </w:r>
+      <w:r>
+        <w:rPr>
+          <w:sz w:val="26"/>
+          <w:szCs w:val="26"/>
+        </w:rPr>
+        <w:t>l</w:t>
+      </w:r>
+      <w:r>
+        <w:rPr>
+          <w:sz w:val="26"/>
+          <w:szCs w:val="26"/>
+        </w:rPr>
+        <w:t>à</w:t>
+      </w:r>
+      <w:r>
+        <w:rPr>
+          <w:sz w:val="26"/>
+          <w:szCs w:val="26"/>
+        </w:rPr>
+        <w:t xml:space="preserve"> h</w:t>
+      </w:r>
+      <w:r>
+        <w:rPr>
+          <w:sz w:val="26"/>
+          <w:szCs w:val="26"/>
+        </w:rPr>
+        <w:t>àng</w:t>
+      </w:r>
+      <w:r>
+        <w:rPr>
+          <w:sz w:val="26"/>
+          <w:szCs w:val="26"/>
+        </w:rPr>
+        <w:t xml:space="preserve"> r</w:t>
+      </w:r>
+      <w:r>
+        <w:rPr>
+          <w:sz w:val="26"/>
+          <w:szCs w:val="26"/>
+        </w:rPr>
+        <w:t>à</w:t>
+      </w:r>
+      <w:r>
+        <w:rPr>
+          <w:sz w:val="26"/>
+          <w:szCs w:val="26"/>
+        </w:rPr>
+        <w:t>o c</w:t>
+      </w:r>
+      <w:r>
+        <w:rPr>
+          <w:sz w:val="26"/>
+          <w:szCs w:val="26"/>
+        </w:rPr>
+        <w:t>â</w:t>
+      </w:r>
+      <w:r>
+        <w:rPr>
+          <w:sz w:val="26"/>
+          <w:szCs w:val="26"/>
+        </w:rPr>
+        <w:t>y xanh, tư</w:t>
+      </w:r>
+      <w:r>
+        <w:rPr>
+          <w:sz w:val="26"/>
+          <w:szCs w:val="26"/>
+        </w:rPr>
+        <w:t>ờng</w:t>
+      </w:r>
+      <w:r>
+        <w:rPr>
+          <w:sz w:val="26"/>
+          <w:szCs w:val="26"/>
+        </w:rPr>
+        <w:t xml:space="preserve"> b</w:t>
+      </w:r>
+      <w:r>
+        <w:rPr>
+          <w:sz w:val="26"/>
+          <w:szCs w:val="26"/>
+        </w:rPr>
+        <w:t>ê</w:t>
+      </w:r>
+      <w:r>
+        <w:rPr>
+          <w:sz w:val="26"/>
+          <w:szCs w:val="26"/>
+        </w:rPr>
+        <w:t xml:space="preserve"> t</w:t>
+      </w:r>
+      <w:r>
+        <w:rPr>
+          <w:sz w:val="26"/>
+          <w:szCs w:val="26"/>
+        </w:rPr>
+        <w:t>ô</w:t>
+      </w:r>
+      <w:r>
+        <w:rPr>
+          <w:sz w:val="26"/>
+          <w:szCs w:val="26"/>
+        </w:rPr>
+        <w:t>ng ki</w:t>
+      </w:r>
+      <w:r>
+        <w:rPr>
+          <w:sz w:val="26"/>
+          <w:szCs w:val="26"/>
+        </w:rPr>
+        <w:t>ê</w:t>
+      </w:r>
+      <w:r>
+        <w:rPr>
+          <w:sz w:val="26"/>
+          <w:szCs w:val="26"/>
+        </w:rPr>
+        <w:t>n c</w:t>
+      </w:r>
+      <w:r>
+        <w:rPr>
+          <w:sz w:val="26"/>
+          <w:szCs w:val="26"/>
+        </w:rPr>
+        <w:t>ố</w:t>
+      </w:r>
+      <w:r>
+        <w:rPr>
+          <w:sz w:val="26"/>
+          <w:szCs w:val="26"/>
+        </w:rPr>
+        <w:t xml:space="preserve"> …</w:t>
+      </w:r>
+      <w:r>
+        <w:rPr>
+          <w:sz w:val="26"/>
+          <w:szCs w:val="26"/>
+        </w:rPr>
+        <w:t>)</w:t>
+      </w:r>
+      <w:r>
+        <w:rPr>
+          <w:sz w:val="26"/>
+          <w:szCs w:val="26"/>
+        </w:rPr>
+        <w:t xml:space="preserve"> kh</w:t>
+      </w:r>
+      <w:r>
+        <w:rPr>
+          <w:sz w:val="26"/>
+          <w:szCs w:val="26"/>
+        </w:rPr>
+        <w:t>ô</w:t>
+      </w:r>
+      <w:r>
+        <w:rPr>
+          <w:sz w:val="26"/>
+          <w:szCs w:val="26"/>
+        </w:rPr>
+        <w:t>ng tranh ch</w:t>
+      </w:r>
+      <w:r>
+        <w:rPr>
+          <w:sz w:val="26"/>
+          <w:szCs w:val="26"/>
+        </w:rPr>
+        <w:t>ấ</w:t>
+      </w:r>
+      <w:r>
+        <w:rPr>
+          <w:sz w:val="26"/>
+          <w:szCs w:val="26"/>
+        </w:rPr>
+        <w:t>p t</w:t>
+      </w:r>
+      <w:r>
+        <w:rPr>
+          <w:sz w:val="26"/>
+          <w:szCs w:val="26"/>
+        </w:rPr>
+        <w:t>ừ</w:t>
+      </w:r>
+      <w:r>
+        <w:rPr>
+          <w:sz w:val="26"/>
+          <w:szCs w:val="26"/>
+        </w:rPr>
+        <w:t xml:space="preserve"> khi đư</w:t>
+      </w:r>
+      <w:r>
+        <w:rPr>
+          <w:sz w:val="26"/>
+          <w:szCs w:val="26"/>
+        </w:rPr>
+        <w:t>ợc</w:t>
+      </w:r>
+      <w:r>
+        <w:rPr>
+          <w:sz w:val="26"/>
+          <w:szCs w:val="26"/>
+        </w:rPr>
+        <w:t xml:space="preserve"> c</w:t>
+      </w:r>
+      <w:r>
+        <w:rPr>
+          <w:sz w:val="26"/>
+          <w:szCs w:val="26"/>
+        </w:rPr>
+        <w:t>ấ</w:t>
+      </w:r>
+      <w:r>
+        <w:rPr>
+          <w:sz w:val="26"/>
+          <w:szCs w:val="26"/>
+        </w:rPr>
+        <w:t>p Gi</w:t>
+      </w:r>
+      <w:r>
+        <w:rPr>
+          <w:sz w:val="26"/>
+          <w:szCs w:val="26"/>
+        </w:rPr>
+        <w:t>ấ</w:t>
+      </w:r>
+      <w:r>
+        <w:rPr>
+          <w:sz w:val="26"/>
+          <w:szCs w:val="26"/>
+        </w:rPr>
+        <w:t>y ch</w:t>
+      </w:r>
+      <w:r>
+        <w:rPr>
+          <w:sz w:val="26"/>
+          <w:szCs w:val="26"/>
+        </w:rPr>
+        <w:t>ứng</w:t>
+      </w:r>
+      <w:r>
+        <w:rPr>
+          <w:sz w:val="26"/>
+          <w:szCs w:val="26"/>
+        </w:rPr>
+        <w:t xml:space="preserve"> nh</w:t>
+      </w:r>
+      <w:r>
+        <w:rPr>
+          <w:sz w:val="26"/>
+          <w:szCs w:val="26"/>
+        </w:rPr>
+        <w:t>ận</w:t>
+      </w:r>
+      <w:r>
+        <w:rPr>
+          <w:sz w:val="26"/>
+          <w:szCs w:val="26"/>
+        </w:rPr>
+        <w:t xml:space="preserve"> đ</w:t>
+      </w:r>
+      <w:r>
+        <w:rPr>
+          <w:sz w:val="26"/>
+          <w:szCs w:val="26"/>
+        </w:rPr>
+        <w:t>ến</w:t>
+      </w:r>
+      <w:r>
+        <w:rPr>
+          <w:sz w:val="26"/>
+          <w:szCs w:val="26"/>
+        </w:rPr>
+        <w:t xml:space="preserve"> nay.</w:t>
       </w:r>
     </w:p>
     <w:p>
       <w:pPr>
         <w:spacing w:line="400" w:lineRule="exact"/>
-        <w:ind w:left="426" w:firstLine="141"/>
-        <w:jc w:val="center"/>
-        <w:rPr>
-          <w:i/>
-          <w:sz w:val="26"/>
-          <w:szCs w:val="26"/>
-        </w:rPr>
-      </w:pPr>
-      <w:r>
-        <w:rPr>
-          <w:i/>
-          <w:sz w:val="26"/>
-          <w:szCs w:val="26"/>
-        </w:rPr>
-        <w:t>(có sơ đồ thửa đất kèm theo)</w:t>
-      </w:r>
-    </w:p>
-    <w:p>
-      <w:pPr>
-        <w:spacing w:line="400" w:lineRule="exact"/>
-        <w:ind w:firstLine="720"/>
-        <w:jc w:val="both"/>
-        <w:rPr>
-          <w:sz w:val="26"/>
-          <w:szCs w:val="26"/>
-        </w:rPr>
-      </w:pPr>
-      <w:r>
-        <w:rPr>
-          <w:sz w:val="26"/>
-          <w:szCs w:val="26"/>
-        </w:rPr>
-        <w:t xml:space="preserve">Qua trao đổi với các chủ sử dụng đất liền kề, các bên thống nhất các nội dung sau: </w:t>
-      </w:r>
-    </w:p>
-    <w:p>
-      <w:pPr>
-        <w:spacing w:line="400" w:lineRule="exact"/>
-        <w:ind w:firstLine="426"/>
-        <w:jc w:val="both"/>
-        <w:rPr>
-          <w:sz w:val="26"/>
-          <w:szCs w:val="26"/>
-        </w:rPr>
-      </w:pPr>
-      <w:r>
-        <w:rPr>
-          <w:sz w:val="26"/>
-          <w:szCs w:val="26"/>
-        </w:rPr>
-        <w:t xml:space="preserve">- </w:t>
-      </w:r>
-      <w:r>
-        <w:rPr>
-          <w:sz w:val="26"/>
-          <w:szCs w:val="26"/>
-        </w:rPr>
-        <w:t>N</w:t>
-      </w:r>
-      <w:r>
-        <w:rPr>
-          <w:sz w:val="26"/>
-          <w:szCs w:val="26"/>
-        </w:rPr>
-        <w:t>hất trí</w:t>
-      </w:r>
-      <w:r>
-        <w:rPr>
-          <w:sz w:val="26"/>
-          <w:szCs w:val="26"/>
-          <w:lang w:val="vi-VN"/>
-        </w:rPr>
-        <w:t xml:space="preserve"> thống nhất theo ranh giới hiện trạng sử dụng </w:t>
-      </w:r>
-      <w:r>
-        <w:rPr>
-          <w:sz w:val="26"/>
-          <w:szCs w:val="26"/>
-        </w:rPr>
-        <w:t>đất</w:t>
-      </w:r>
-      <w:r>
-        <w:rPr>
-          <w:sz w:val="26"/>
-          <w:szCs w:val="26"/>
-        </w:rPr>
-        <w:t xml:space="preserve"> tại các biên bản thống nhất ranh giới, mốc giới do chi nhánh văn phòng đăng ký đất đai huyện Hướng Hóa lập</w:t>
-      </w:r>
-      <w:r>
-        <w:rPr>
-          <w:sz w:val="26"/>
-          <w:szCs w:val="26"/>
-        </w:rPr>
-        <w:t xml:space="preserve"> </w:t>
-      </w:r>
-      <w:r>
-        <w:rPr>
-          <w:sz w:val="26"/>
-          <w:szCs w:val="26"/>
-          <w:lang w:val="vi-VN"/>
-        </w:rPr>
-        <w:t xml:space="preserve">và sau khi ký biên bản này </w:t>
-      </w:r>
-      <w:r>
-        <w:rPr>
-          <w:sz w:val="26"/>
-          <w:szCs w:val="26"/>
-        </w:rPr>
-        <w:t>chủ</w:t>
-      </w:r>
-      <w:r>
-        <w:rPr>
-          <w:sz w:val="26"/>
-          <w:szCs w:val="26"/>
-          <w:lang w:val="vi-VN"/>
-        </w:rPr>
-        <w:t xml:space="preserve"> sử dụng đất liền kề cam kết không tranh chấp, khiếu kiện khiếu nại đồng thời sẽ cấp đổi giấy chứng nhận theo ranh giới tiếp giáp đã xác nhận</w:t>
-      </w:r>
-      <w:r>
-        <w:rPr>
-          <w:sz w:val="26"/>
-          <w:szCs w:val="26"/>
-        </w:rPr>
-        <w:t>,</w:t>
-      </w:r>
-      <w:r>
-        <w:rPr>
-          <w:sz w:val="26"/>
-          <w:szCs w:val="26"/>
-          <w:lang w:val="vi-VN"/>
-        </w:rPr>
-        <w:t xml:space="preserve"> </w:t>
-      </w:r>
-      <w:r>
-        <w:rPr>
-          <w:sz w:val="26"/>
-          <w:szCs w:val="26"/>
-        </w:rPr>
-        <w:t xml:space="preserve">các bên </w:t>
-      </w:r>
-      <w:r>
-        <w:rPr>
-          <w:sz w:val="26"/>
-          <w:szCs w:val="26"/>
-          <w:lang w:val="vi-VN"/>
-        </w:rPr>
-        <w:t>cam kết sử dụng đất đúng ranh giới, mốc giới hiện tại</w:t>
-      </w:r>
-      <w:r>
-        <w:rPr>
-          <w:sz w:val="26"/>
-          <w:szCs w:val="26"/>
-        </w:rPr>
-        <w:t>.</w:t>
-      </w:r>
-    </w:p>
-    <w:p>
-      <w:pPr>
-        <w:spacing w:line="400" w:lineRule="exact"/>
-        <w:ind w:firstLine="426"/>
-        <w:jc w:val="both"/>
-        <w:rPr>
-          <w:sz w:val="26"/>
-          <w:szCs w:val="26"/>
-        </w:rPr>
-      </w:pPr>
-      <w:r>
-        <w:rPr>
-          <w:sz w:val="26"/>
-          <w:szCs w:val="26"/>
-        </w:rPr>
-        <w:t>- Tham kh</w:t>
-      </w:r>
-      <w:r>
-        <w:rPr>
-          <w:sz w:val="26"/>
-          <w:szCs w:val="26"/>
-        </w:rPr>
-        <w:t>ả</w:t>
-      </w:r>
-      <w:r>
-        <w:rPr>
-          <w:sz w:val="26"/>
-          <w:szCs w:val="26"/>
-        </w:rPr>
-        <w:t>o t</w:t>
-      </w:r>
-      <w:r>
-        <w:rPr>
-          <w:sz w:val="26"/>
-          <w:szCs w:val="26"/>
-        </w:rPr>
-        <w:t>ờ</w:t>
-      </w:r>
-      <w:r>
-        <w:rPr>
-          <w:sz w:val="26"/>
-          <w:szCs w:val="26"/>
-        </w:rPr>
-        <w:t xml:space="preserve"> b</w:t>
-      </w:r>
-      <w:r>
-        <w:rPr>
-          <w:sz w:val="26"/>
-          <w:szCs w:val="26"/>
-        </w:rPr>
-        <w:t>ả</w:t>
-      </w:r>
-      <w:r>
-        <w:rPr>
-          <w:sz w:val="26"/>
-          <w:szCs w:val="26"/>
-        </w:rPr>
-        <w:t>n đ</w:t>
-      </w:r>
-      <w:r>
-        <w:rPr>
-          <w:sz w:val="26"/>
-          <w:szCs w:val="26"/>
-        </w:rPr>
-        <w:t>ồ</w:t>
-      </w:r>
-      <w:r>
-        <w:rPr>
-          <w:sz w:val="26"/>
-          <w:szCs w:val="26"/>
-        </w:rPr>
-        <w:t xml:space="preserve"> đ</w:t>
-      </w:r>
-      <w:r>
-        <w:rPr>
-          <w:sz w:val="26"/>
-          <w:szCs w:val="26"/>
-        </w:rPr>
-        <w:t>ị</w:t>
-      </w:r>
-      <w:r>
-        <w:rPr>
-          <w:sz w:val="26"/>
-          <w:szCs w:val="26"/>
-        </w:rPr>
-        <w:t>a ch</w:t>
-      </w:r>
-      <w:r>
-        <w:rPr>
-          <w:sz w:val="26"/>
-          <w:szCs w:val="26"/>
-        </w:rPr>
-        <w:t>ính</w:t>
-      </w:r>
-      <w:r>
-        <w:rPr>
-          <w:sz w:val="26"/>
-          <w:szCs w:val="26"/>
-        </w:rPr>
-        <w:t xml:space="preserve"> s</w:t>
-      </w:r>
-      <w:r>
-        <w:rPr>
-          <w:sz w:val="26"/>
-          <w:szCs w:val="26"/>
-        </w:rPr>
-        <w:t>ố</w:t>
-      </w:r>
-      <w:r>
-        <w:rPr>
-          <w:sz w:val="26"/>
-          <w:szCs w:val="26"/>
-        </w:rPr>
-        <w:t xml:space="preserve"> 28 c</w:t>
-      </w:r>
-      <w:r>
-        <w:rPr>
-          <w:sz w:val="26"/>
-          <w:szCs w:val="26"/>
-        </w:rPr>
-        <w:t>ủa</w:t>
-      </w:r>
-      <w:r>
-        <w:rPr>
-          <w:sz w:val="26"/>
-          <w:szCs w:val="26"/>
-        </w:rPr>
-        <w:t xml:space="preserve"> th</w:t>
-      </w:r>
-      <w:r>
-        <w:rPr>
-          <w:sz w:val="26"/>
-          <w:szCs w:val="26"/>
-        </w:rPr>
-        <w:t>ị</w:t>
-      </w:r>
-      <w:r>
-        <w:rPr>
-          <w:sz w:val="26"/>
-          <w:szCs w:val="26"/>
-        </w:rPr>
-        <w:t xml:space="preserve"> tr</w:t>
-      </w:r>
-      <w:r>
-        <w:rPr>
-          <w:sz w:val="26"/>
-          <w:szCs w:val="26"/>
-        </w:rPr>
-        <w:t>ấ</w:t>
-      </w:r>
-      <w:r>
-        <w:rPr>
-          <w:sz w:val="26"/>
-          <w:szCs w:val="26"/>
-        </w:rPr>
-        <w:t>n Khe Sanh n</w:t>
-      </w:r>
-      <w:r>
-        <w:rPr>
-          <w:sz w:val="26"/>
-          <w:szCs w:val="26"/>
-        </w:rPr>
-        <w:t>ă</w:t>
-      </w:r>
-      <w:r>
-        <w:rPr>
-          <w:sz w:val="26"/>
-          <w:szCs w:val="26"/>
-        </w:rPr>
-        <w:t>m 2001, t</w:t>
-      </w:r>
-      <w:r>
-        <w:rPr>
-          <w:sz w:val="26"/>
-          <w:szCs w:val="26"/>
-        </w:rPr>
-        <w:t>ọa</w:t>
-      </w:r>
-      <w:r>
-        <w:rPr>
-          <w:sz w:val="26"/>
-          <w:szCs w:val="26"/>
-        </w:rPr>
-        <w:t xml:space="preserve"> đ</w:t>
-      </w:r>
-      <w:r>
-        <w:rPr>
-          <w:sz w:val="26"/>
-          <w:szCs w:val="26"/>
-        </w:rPr>
-        <w:t>ộ</w:t>
-      </w:r>
-      <w:r>
-        <w:rPr>
-          <w:sz w:val="26"/>
-          <w:szCs w:val="26"/>
-        </w:rPr>
-        <w:t xml:space="preserve"> HN-72 c</w:t>
-      </w:r>
-      <w:r>
-        <w:rPr>
-          <w:sz w:val="26"/>
-          <w:szCs w:val="26"/>
-        </w:rPr>
-        <w:t>ó</w:t>
-      </w:r>
-      <w:r>
-        <w:rPr>
-          <w:sz w:val="26"/>
-          <w:szCs w:val="26"/>
-        </w:rPr>
-        <w:t xml:space="preserve"> s</w:t>
-      </w:r>
-      <w:r>
-        <w:rPr>
-          <w:sz w:val="26"/>
-          <w:szCs w:val="26"/>
-        </w:rPr>
-        <w:t>ự</w:t>
-      </w:r>
-      <w:r>
-        <w:rPr>
-          <w:sz w:val="26"/>
-          <w:szCs w:val="26"/>
-        </w:rPr>
-        <w:t xml:space="preserve"> sai kh</w:t>
-      </w:r>
-      <w:r>
-        <w:rPr>
-          <w:sz w:val="26"/>
-          <w:szCs w:val="26"/>
-        </w:rPr>
-        <w:t>ác</w:t>
-      </w:r>
-      <w:r>
-        <w:rPr>
-          <w:sz w:val="26"/>
-          <w:szCs w:val="26"/>
-        </w:rPr>
-        <w:t xml:space="preserve"> so v</w:t>
-      </w:r>
-      <w:r>
-        <w:rPr>
-          <w:sz w:val="26"/>
-          <w:szCs w:val="26"/>
-        </w:rPr>
-        <w:t>ớ</w:t>
-      </w:r>
-      <w:r>
-        <w:rPr>
-          <w:sz w:val="26"/>
-          <w:szCs w:val="26"/>
-        </w:rPr>
-        <w:t>i ranh gi</w:t>
-      </w:r>
-      <w:r>
-        <w:rPr>
-          <w:sz w:val="26"/>
-          <w:szCs w:val="26"/>
-        </w:rPr>
-        <w:t>ới</w:t>
-      </w:r>
-      <w:r>
-        <w:rPr>
-          <w:sz w:val="26"/>
-          <w:szCs w:val="26"/>
-        </w:rPr>
-        <w:t xml:space="preserve"> hi</w:t>
-      </w:r>
-      <w:r>
-        <w:rPr>
-          <w:sz w:val="26"/>
-          <w:szCs w:val="26"/>
-        </w:rPr>
-        <w:t>ện</w:t>
-      </w:r>
-      <w:r>
-        <w:rPr>
-          <w:sz w:val="26"/>
-          <w:szCs w:val="26"/>
-        </w:rPr>
-        <w:t xml:space="preserve"> tr</w:t>
-      </w:r>
-      <w:r>
-        <w:rPr>
-          <w:sz w:val="26"/>
-          <w:szCs w:val="26"/>
-        </w:rPr>
-        <w:t>ạn</w:t>
-      </w:r>
-      <w:r>
-        <w:rPr>
-          <w:sz w:val="26"/>
-          <w:szCs w:val="26"/>
-        </w:rPr>
-        <w:t>g v</w:t>
-      </w:r>
-      <w:r>
-        <w:rPr>
-          <w:sz w:val="26"/>
-          <w:szCs w:val="26"/>
-        </w:rPr>
-        <w:t>à</w:t>
-      </w:r>
-      <w:r>
-        <w:rPr>
-          <w:sz w:val="26"/>
-          <w:szCs w:val="26"/>
-        </w:rPr>
-        <w:t xml:space="preserve"> b</w:t>
-      </w:r>
-      <w:r>
-        <w:rPr>
-          <w:sz w:val="26"/>
-          <w:szCs w:val="26"/>
-        </w:rPr>
-        <w:t>ả</w:t>
-      </w:r>
-      <w:r>
-        <w:rPr>
-          <w:sz w:val="26"/>
-          <w:szCs w:val="26"/>
-        </w:rPr>
-        <w:t>n đ</w:t>
-      </w:r>
-      <w:r>
-        <w:rPr>
-          <w:sz w:val="26"/>
-          <w:szCs w:val="26"/>
-        </w:rPr>
-        <w:t>ồ</w:t>
-      </w:r>
-      <w:r>
-        <w:rPr>
-          <w:sz w:val="26"/>
-          <w:szCs w:val="26"/>
-        </w:rPr>
-        <w:t xml:space="preserve"> VN-2000 c</w:t>
-      </w:r>
-      <w:r>
-        <w:rPr>
-          <w:sz w:val="26"/>
-          <w:szCs w:val="26"/>
-        </w:rPr>
-        <w:t>ủa</w:t>
-      </w:r>
-      <w:r>
-        <w:rPr>
-          <w:sz w:val="26"/>
-          <w:szCs w:val="26"/>
-        </w:rPr>
-        <w:t xml:space="preserve"> th</w:t>
-      </w:r>
-      <w:r>
-        <w:rPr>
-          <w:sz w:val="26"/>
-          <w:szCs w:val="26"/>
-        </w:rPr>
-        <w:t>ị</w:t>
-      </w:r>
-      <w:r>
-        <w:rPr>
-          <w:sz w:val="26"/>
-          <w:szCs w:val="26"/>
-        </w:rPr>
-        <w:t xml:space="preserve"> tr</w:t>
-      </w:r>
-      <w:r>
-        <w:rPr>
-          <w:sz w:val="26"/>
-          <w:szCs w:val="26"/>
-        </w:rPr>
-        <w:t>ấ</w:t>
-      </w:r>
-      <w:r>
-        <w:rPr>
-          <w:sz w:val="26"/>
-          <w:szCs w:val="26"/>
-        </w:rPr>
-        <w:t>n Khe Sanh.</w:t>
-      </w:r>
-    </w:p>
-    <w:p>
-      <w:pPr>
-        <w:spacing w:line="400" w:lineRule="exact"/>
-        <w:ind w:firstLine="426"/>
-        <w:jc w:val="both"/>
-        <w:rPr>
-          <w:sz w:val="26"/>
-          <w:szCs w:val="26"/>
-        </w:rPr>
-      </w:pPr>
-      <w:r>
-        <w:rPr>
-          <w:sz w:val="26"/>
-          <w:szCs w:val="26"/>
-        </w:rPr>
-        <w:t>- C</w:t>
-      </w:r>
-      <w:r>
-        <w:rPr>
-          <w:sz w:val="26"/>
-          <w:szCs w:val="26"/>
-        </w:rPr>
-        <w:t>á</w:t>
-      </w:r>
-      <w:r>
-        <w:rPr>
-          <w:sz w:val="26"/>
-          <w:szCs w:val="26"/>
-        </w:rPr>
-        <w:t>c th</w:t>
-      </w:r>
-      <w:r>
-        <w:rPr>
-          <w:sz w:val="26"/>
-          <w:szCs w:val="26"/>
-        </w:rPr>
-        <w:t>ửa</w:t>
-      </w:r>
-      <w:r>
-        <w:rPr>
-          <w:sz w:val="26"/>
-          <w:szCs w:val="26"/>
-        </w:rPr>
-        <w:t xml:space="preserve"> đ</w:t>
-      </w:r>
-      <w:r>
-        <w:rPr>
-          <w:sz w:val="26"/>
-          <w:szCs w:val="26"/>
-        </w:rPr>
-        <w:t>ấ</w:t>
-      </w:r>
-      <w:r>
-        <w:rPr>
-          <w:sz w:val="26"/>
-          <w:szCs w:val="26"/>
-        </w:rPr>
-        <w:t>t c</w:t>
-      </w:r>
-      <w:r>
-        <w:rPr>
-          <w:sz w:val="26"/>
-          <w:szCs w:val="26"/>
-        </w:rPr>
-        <w:t>ó</w:t>
-      </w:r>
-      <w:r>
-        <w:rPr>
-          <w:sz w:val="26"/>
-          <w:szCs w:val="26"/>
-        </w:rPr>
-        <w:t xml:space="preserve"> ranh gi</w:t>
-      </w:r>
-      <w:r>
-        <w:rPr>
-          <w:sz w:val="26"/>
-          <w:szCs w:val="26"/>
-        </w:rPr>
-        <w:t>ớ</w:t>
-      </w:r>
-      <w:r>
-        <w:rPr>
-          <w:sz w:val="26"/>
-          <w:szCs w:val="26"/>
-        </w:rPr>
-        <w:t>i s</w:t>
-      </w:r>
-      <w:r>
-        <w:rPr>
-          <w:sz w:val="26"/>
-          <w:szCs w:val="26"/>
-        </w:rPr>
-        <w:t>ử</w:t>
-      </w:r>
-      <w:r>
-        <w:rPr>
-          <w:sz w:val="26"/>
-          <w:szCs w:val="26"/>
-        </w:rPr>
-        <w:t xml:space="preserve"> d</w:t>
-      </w:r>
-      <w:r>
-        <w:rPr>
-          <w:sz w:val="26"/>
-          <w:szCs w:val="26"/>
-        </w:rPr>
-        <w:t>ụn</w:t>
-      </w:r>
-      <w:r>
-        <w:rPr>
-          <w:sz w:val="26"/>
-          <w:szCs w:val="26"/>
-        </w:rPr>
-        <w:t>g đ</w:t>
-      </w:r>
-      <w:r>
-        <w:rPr>
-          <w:sz w:val="26"/>
-          <w:szCs w:val="26"/>
-        </w:rPr>
-        <w:t>ấ</w:t>
-      </w:r>
-      <w:r>
-        <w:rPr>
-          <w:sz w:val="26"/>
-          <w:szCs w:val="26"/>
-        </w:rPr>
-        <w:t>t r</w:t>
-      </w:r>
-      <w:r>
-        <w:rPr>
-          <w:sz w:val="26"/>
-          <w:szCs w:val="26"/>
-        </w:rPr>
-        <w:t>ỏ</w:t>
-      </w:r>
-      <w:r>
-        <w:rPr>
-          <w:sz w:val="26"/>
-          <w:szCs w:val="26"/>
-        </w:rPr>
-        <w:t xml:space="preserve"> r</w:t>
-      </w:r>
-      <w:r>
-        <w:rPr>
-          <w:sz w:val="26"/>
-          <w:szCs w:val="26"/>
-        </w:rPr>
-        <w:t>àng</w:t>
-      </w:r>
-      <w:r>
-        <w:rPr>
-          <w:sz w:val="26"/>
-          <w:szCs w:val="26"/>
-        </w:rPr>
-        <w:t xml:space="preserve">, </w:t>
-      </w:r>
-      <w:r>
-        <w:rPr>
-          <w:sz w:val="26"/>
-          <w:szCs w:val="26"/>
-        </w:rPr>
-        <w:t>ổn</w:t>
-      </w:r>
-      <w:r>
-        <w:rPr>
-          <w:sz w:val="26"/>
-          <w:szCs w:val="26"/>
-        </w:rPr>
-        <w:t xml:space="preserve"> đ</w:t>
-      </w:r>
-      <w:r>
-        <w:rPr>
-          <w:sz w:val="26"/>
-          <w:szCs w:val="26"/>
-        </w:rPr>
-        <w:t>ịnh</w:t>
-      </w:r>
-      <w:r>
-        <w:rPr>
-          <w:sz w:val="26"/>
-          <w:szCs w:val="26"/>
-        </w:rPr>
-        <w:t xml:space="preserve"> </w:t>
-      </w:r>
-      <w:r>
-        <w:rPr>
-          <w:sz w:val="26"/>
-          <w:szCs w:val="26"/>
-        </w:rPr>
-        <w:t>(</w:t>
-      </w:r>
-      <w:r>
-        <w:rPr>
-          <w:sz w:val="26"/>
-          <w:szCs w:val="26"/>
-        </w:rPr>
-        <w:t>l</w:t>
-      </w:r>
-      <w:r>
-        <w:rPr>
-          <w:sz w:val="26"/>
-          <w:szCs w:val="26"/>
-        </w:rPr>
-        <w:t>à</w:t>
-      </w:r>
-      <w:r>
-        <w:rPr>
-          <w:sz w:val="26"/>
-          <w:szCs w:val="26"/>
-        </w:rPr>
-        <w:t xml:space="preserve"> h</w:t>
-      </w:r>
-      <w:r>
-        <w:rPr>
-          <w:sz w:val="26"/>
-          <w:szCs w:val="26"/>
-        </w:rPr>
-        <w:t>àng</w:t>
-      </w:r>
-      <w:r>
-        <w:rPr>
-          <w:sz w:val="26"/>
-          <w:szCs w:val="26"/>
-        </w:rPr>
-        <w:t xml:space="preserve"> r</w:t>
-      </w:r>
-      <w:r>
-        <w:rPr>
-          <w:sz w:val="26"/>
-          <w:szCs w:val="26"/>
-        </w:rPr>
-        <w:t>à</w:t>
-      </w:r>
-      <w:r>
-        <w:rPr>
-          <w:sz w:val="26"/>
-          <w:szCs w:val="26"/>
-        </w:rPr>
-        <w:t>o c</w:t>
-      </w:r>
-      <w:r>
-        <w:rPr>
-          <w:sz w:val="26"/>
-          <w:szCs w:val="26"/>
-        </w:rPr>
-        <w:t>â</w:t>
-      </w:r>
-      <w:r>
-        <w:rPr>
-          <w:sz w:val="26"/>
-          <w:szCs w:val="26"/>
-        </w:rPr>
-        <w:t>y xanh, tư</w:t>
-      </w:r>
-      <w:r>
-        <w:rPr>
-          <w:sz w:val="26"/>
-          <w:szCs w:val="26"/>
-        </w:rPr>
-        <w:t>ờng</w:t>
-      </w:r>
-      <w:r>
-        <w:rPr>
-          <w:sz w:val="26"/>
-          <w:szCs w:val="26"/>
-        </w:rPr>
-        <w:t xml:space="preserve"> b</w:t>
-      </w:r>
-      <w:r>
-        <w:rPr>
-          <w:sz w:val="26"/>
-          <w:szCs w:val="26"/>
-        </w:rPr>
-        <w:t>ê</w:t>
-      </w:r>
-      <w:r>
-        <w:rPr>
-          <w:sz w:val="26"/>
-          <w:szCs w:val="26"/>
-        </w:rPr>
-        <w:t xml:space="preserve"> t</w:t>
-      </w:r>
-      <w:r>
-        <w:rPr>
-          <w:sz w:val="26"/>
-          <w:szCs w:val="26"/>
-        </w:rPr>
-        <w:t>ô</w:t>
-      </w:r>
-      <w:r>
-        <w:rPr>
-          <w:sz w:val="26"/>
-          <w:szCs w:val="26"/>
-        </w:rPr>
-        <w:t>ng ki</w:t>
-      </w:r>
-      <w:r>
-        <w:rPr>
-          <w:sz w:val="26"/>
-          <w:szCs w:val="26"/>
-        </w:rPr>
-        <w:t>ê</w:t>
-      </w:r>
-      <w:r>
-        <w:rPr>
-          <w:sz w:val="26"/>
-          <w:szCs w:val="26"/>
-        </w:rPr>
-        <w:t>n c</w:t>
-      </w:r>
-      <w:r>
-        <w:rPr>
-          <w:sz w:val="26"/>
-          <w:szCs w:val="26"/>
-        </w:rPr>
-        <w:t>ố</w:t>
-      </w:r>
-      <w:r>
-        <w:rPr>
-          <w:sz w:val="26"/>
-          <w:szCs w:val="26"/>
-        </w:rPr>
-        <w:t xml:space="preserve"> …</w:t>
-      </w:r>
-      <w:r>
-        <w:rPr>
-          <w:sz w:val="26"/>
-          <w:szCs w:val="26"/>
-        </w:rPr>
-        <w:t>)</w:t>
-      </w:r>
-      <w:r>
-        <w:rPr>
-          <w:sz w:val="26"/>
-          <w:szCs w:val="26"/>
-        </w:rPr>
-        <w:t xml:space="preserve"> kh</w:t>
-      </w:r>
-      <w:r>
-        <w:rPr>
-          <w:sz w:val="26"/>
-          <w:szCs w:val="26"/>
-        </w:rPr>
-        <w:t>ô</w:t>
-      </w:r>
-      <w:r>
-        <w:rPr>
-          <w:sz w:val="26"/>
-          <w:szCs w:val="26"/>
-        </w:rPr>
-        <w:t>ng tranh ch</w:t>
-      </w:r>
-      <w:r>
-        <w:rPr>
-          <w:sz w:val="26"/>
-          <w:szCs w:val="26"/>
-        </w:rPr>
-        <w:t>ấ</w:t>
-      </w:r>
-      <w:r>
-        <w:rPr>
-          <w:sz w:val="26"/>
-          <w:szCs w:val="26"/>
-        </w:rPr>
-        <w:t>p t</w:t>
-      </w:r>
-      <w:r>
-        <w:rPr>
-          <w:sz w:val="26"/>
-          <w:szCs w:val="26"/>
-        </w:rPr>
-        <w:t>ừ</w:t>
-      </w:r>
-      <w:r>
-        <w:rPr>
-          <w:sz w:val="26"/>
-          <w:szCs w:val="26"/>
-        </w:rPr>
-        <w:t xml:space="preserve"> khi đư</w:t>
-      </w:r>
-      <w:r>
-        <w:rPr>
-          <w:sz w:val="26"/>
-          <w:szCs w:val="26"/>
-        </w:rPr>
-        <w:t>ợc</w:t>
-      </w:r>
-      <w:r>
-        <w:rPr>
-          <w:sz w:val="26"/>
-          <w:szCs w:val="26"/>
-        </w:rPr>
-        <w:t xml:space="preserve"> c</w:t>
-      </w:r>
-      <w:r>
-        <w:rPr>
-          <w:sz w:val="26"/>
-          <w:szCs w:val="26"/>
-        </w:rPr>
-        <w:t>ấ</w:t>
-      </w:r>
-      <w:r>
-        <w:rPr>
-          <w:sz w:val="26"/>
-          <w:szCs w:val="26"/>
-        </w:rPr>
-        <w:t>p Gi</w:t>
-      </w:r>
-      <w:r>
-        <w:rPr>
-          <w:sz w:val="26"/>
-          <w:szCs w:val="26"/>
-        </w:rPr>
-        <w:t>ấ</w:t>
-      </w:r>
-      <w:r>
-        <w:rPr>
-          <w:sz w:val="26"/>
-          <w:szCs w:val="26"/>
-        </w:rPr>
-        <w:t>y ch</w:t>
-      </w:r>
-      <w:r>
-        <w:rPr>
-          <w:sz w:val="26"/>
-          <w:szCs w:val="26"/>
-        </w:rPr>
-        <w:t>ứng</w:t>
-      </w:r>
-      <w:r>
-        <w:rPr>
-          <w:sz w:val="26"/>
-          <w:szCs w:val="26"/>
-        </w:rPr>
-        <w:t xml:space="preserve"> nh</w:t>
-      </w:r>
-      <w:r>
-        <w:rPr>
-          <w:sz w:val="26"/>
-          <w:szCs w:val="26"/>
-        </w:rPr>
-        <w:t>ận</w:t>
-      </w:r>
-      <w:r>
-        <w:rPr>
-          <w:sz w:val="26"/>
-          <w:szCs w:val="26"/>
-        </w:rPr>
-        <w:t xml:space="preserve"> đ</w:t>
-      </w:r>
-      <w:r>
-        <w:rPr>
-          <w:sz w:val="26"/>
-          <w:szCs w:val="26"/>
-        </w:rPr>
-        <w:t>ến</w:t>
-      </w:r>
-      <w:r>
-        <w:rPr>
-          <w:sz w:val="26"/>
-          <w:szCs w:val="26"/>
-        </w:rPr>
-        <w:t xml:space="preserve"> nay.</w:t>
-      </w:r>
-    </w:p>
-    <w:p>
-      <w:pPr>
-        <w:spacing w:line="400" w:lineRule="exact"/>
-        <w:ind w:left="426" w:firstLine="141"/>
+        <w:ind w:firstLine="567"/>
         <w:jc w:val="both"/>
         <w:rPr>
           <w:spacing w:val="-4"/>
@@ -7315,15 +5412,7 @@
                 <w:sz w:val="24"/>
                 <w:szCs w:val="24"/>
               </w:rPr>
-              <w:t xml:space="preserve">XÁC NHẬN CỦA </w:t>
-            </w:r>
-            <w:r>
-              <w:rPr>
-                <w:b/>
-                <w:sz w:val="24"/>
-                <w:szCs w:val="24"/>
-              </w:rPr>
-              <w:t>UBND</w:t>
+              <w:t>XÁC NHẬN CỦA UBND</w:t>
             </w:r>
             <w:r>
               <w:rPr>
@@ -7386,15 +5475,7 @@
                 <w:sz w:val="24"/>
                 <w:szCs w:val="24"/>
               </w:rPr>
-              <w:t>Đ</w:t>
-            </w:r>
-            <w:r>
-              <w:rPr>
-                <w:b/>
-                <w:sz w:val="24"/>
-                <w:szCs w:val="24"/>
-              </w:rPr>
-              <w:t xml:space="preserve"> LIỀN KỀ</w:t>
+              <w:t>Đ LIỀN KỀ</w:t>
             </w:r>
           </w:p>
         </w:tc>
@@ -7512,15 +5593,7 @@
                 <w:sz w:val="24"/>
                 <w:szCs w:val="24"/>
               </w:rPr>
-              <w:t xml:space="preserve">XÁC NHẬN CỦA BQL KHỐI </w:t>
-            </w:r>
-            <w:r>
-              <w:rPr>
-                <w:b/>
-                <w:sz w:val="24"/>
-                <w:szCs w:val="24"/>
-              </w:rPr>
-              <w:t>4</w:t>
+              <w:t>XÁC NHẬN CỦA BQL KHỐI 4</w:t>
             </w:r>
           </w:p>
         </w:tc>
@@ -7561,8 +5634,6 @@
           <w:szCs w:val="26"/>
         </w:rPr>
       </w:pPr>
-      <w:bookmarkStart w:id="0" w:name="_GoBack"/>
-      <w:bookmarkEnd w:id="0"/>
     </w:p>
     <w:p>
       <w:pPr>
@@ -9708,6 +7779,7 @@
   <w:style w:type="character" w:default="1" w:styleId="DefaultParagraphFont">
     <w:name w:val="Default Paragraph Font"/>
     <w:uiPriority w:val="1"/>
+    <w:semiHidden/>
     <w:unhideWhenUsed/>
   </w:style>
   <w:style w:type="table" w:default="1" w:styleId="TableNormal">
@@ -10174,7 +8246,7 @@
 </file>
 
 <file path=customXml/itemProps1.xml><?xml version="1.0" encoding="utf-8"?>
-<ds:datastoreItem xmlns:ds="http://schemas.openxmlformats.org/officeDocument/2006/customXml" ds:itemID="{424AB41C-1768-4D86-9DD0-401716969C7C}">
+<ds:datastoreItem xmlns:ds="http://schemas.openxmlformats.org/officeDocument/2006/customXml" ds:itemID="{A169FA0D-A61E-4FB9-AE25-F4D36C45B40F}">
   <ds:schemaRefs>
     <ds:schemaRef ds:uri="http://schemas.openxmlformats.org/officeDocument/2006/bibliography"/>
   </ds:schemaRefs>
